--- a/doc/Metodo de la Ingeneria.docx
+++ b/doc/Metodo de la Ingeneria.docx
@@ -13,87 +13,327 @@
       <w:r>
         <w:rPr>
           <w:rFonts w:ascii="Times New Roman" w:hAnsi="Times New Roman" w:cs="Times New Roman"/>
-          <w:sz w:val="24"/>
-          <w:szCs w:val="24"/>
-        </w:rPr>
-        <w:t>1.)  Identificación del problema</w:t>
-      </w:r>
-    </w:p>
-    <w:p>
-      <w:pPr>
-        <w:rPr>
-          <w:rFonts w:ascii="Times New Roman" w:hAnsi="Times New Roman" w:cs="Times New Roman"/>
-          <w:sz w:val="24"/>
-          <w:szCs w:val="24"/>
-        </w:rPr>
-      </w:pPr>
-      <w:r>
-        <w:rPr>
-          <w:rFonts w:ascii="Times New Roman" w:hAnsi="Times New Roman" w:cs="Times New Roman"/>
-          <w:sz w:val="24"/>
-          <w:szCs w:val="24"/>
-        </w:rPr>
-        <w:t>El problema planteado en el contexto del proyecto "Fuga del Edificio D: Misión Profesor Icesi" se centra en el desarrollo de un juego que involucra la representación y el uso de la teoría de grafos para crear una experiencia de juego desafiante y entretenida. El objetivo principal del juego es guiar al protagonista, un profesor hastiado de su rutina académica, a través de un edificio universitario compuesto por cinco pisos, cada uno con sus respectivos salones y pasillos. El desafío radica en evitar a los estudiantes que pueblan los pasillos mientras se navega por el edificio. Este juego plantea diversas necesidades clave que deben abordarse para lograr su implementación exitosa.</w:t>
-      </w:r>
-    </w:p>
-    <w:p>
-      <w:pPr>
-        <w:rPr>
-          <w:rFonts w:ascii="Times New Roman" w:hAnsi="Times New Roman" w:cs="Times New Roman"/>
-          <w:sz w:val="24"/>
-          <w:szCs w:val="24"/>
-        </w:rPr>
-      </w:pPr>
-      <w:r>
-        <w:rPr>
-          <w:rFonts w:ascii="Times New Roman" w:hAnsi="Times New Roman" w:cs="Times New Roman"/>
-          <w:sz w:val="24"/>
-          <w:szCs w:val="24"/>
-        </w:rPr>
-        <w:t xml:space="preserve">Las necesidades planteadas en este contexto son reales y fundamentales para el desarrollo del juego "Fuga del Edificio D: Misión Profesor Icesi", incluyen la creación de una representación precisa y eficiente del edificio universitario en forma de grafo, la implementación de al menos dos algoritmos de grafos (por ejemplo, BFS y Dijkstra) para encontrar rutas óptimas y evadir a los estudiantes, y la construcción de una interfaz gráfica de usuario que permita a los jugadores interactuar con el juego de manera efectiva. </w:t>
-      </w:r>
-    </w:p>
-    <w:p>
-      <w:pPr>
-        <w:rPr>
-          <w:rFonts w:ascii="Times New Roman" w:hAnsi="Times New Roman" w:cs="Times New Roman"/>
-          <w:sz w:val="24"/>
-          <w:szCs w:val="24"/>
-        </w:rPr>
-      </w:pPr>
-      <w:r>
-        <w:rPr>
-          <w:rFonts w:ascii="Times New Roman" w:hAnsi="Times New Roman" w:cs="Times New Roman"/>
-          <w:sz w:val="24"/>
-          <w:szCs w:val="24"/>
-        </w:rPr>
-        <w:t>En resumen, el problema identificado se relaciona con la creación de un juego basado en la teoría de grafos, que requiere la implementación de al menos dos algoritmos de grafos, una representación eficiente del edificio universitario y una interfaz gráfica de usuario. Estas necesidades se han definido a grandes rasgos y se han diferenciado de las soluciones específicas, evitando prejuicios en la definición del problema. El enfoque se centra en la creación de una experiencia de juego desafiante y entretenida para los jugadores.</w:t>
-      </w:r>
-    </w:p>
-    <w:p>
-      <w:pPr>
-        <w:rPr>
-          <w:rFonts w:ascii="Times New Roman" w:hAnsi="Times New Roman" w:cs="Times New Roman"/>
-          <w:sz w:val="24"/>
-          <w:szCs w:val="24"/>
-        </w:rPr>
-      </w:pPr>
-    </w:p>
-    <w:p>
-      <w:pPr>
-        <w:rPr>
-          <w:rFonts w:ascii="Times New Roman" w:hAnsi="Times New Roman" w:cs="Times New Roman"/>
-          <w:sz w:val="24"/>
-          <w:szCs w:val="24"/>
-        </w:rPr>
-      </w:pPr>
-      <w:r>
-        <w:rPr>
-          <w:rFonts w:ascii="Times New Roman" w:hAnsi="Times New Roman" w:cs="Times New Roman"/>
-          <w:sz w:val="24"/>
-          <w:szCs w:val="24"/>
-        </w:rPr>
-        <w:t>2.) Recopilación de información</w:t>
+          <w:b/>
+          <w:bCs/>
+          <w:sz w:val="24"/>
+          <w:szCs w:val="24"/>
+        </w:rPr>
+        <w:t xml:space="preserve">Fase 1: </w:t>
+      </w:r>
+      <w:r>
+        <w:rPr>
+          <w:rFonts w:ascii="Times New Roman" w:hAnsi="Times New Roman" w:cs="Times New Roman"/>
+          <w:sz w:val="24"/>
+          <w:szCs w:val="24"/>
+        </w:rPr>
+        <w:t>Identificación del problema</w:t>
+      </w:r>
+    </w:p>
+    <w:p>
+      <w:pPr>
+        <w:rPr>
+          <w:rFonts w:ascii="Times New Roman" w:hAnsi="Times New Roman" w:cs="Times New Roman"/>
+          <w:sz w:val="24"/>
+          <w:szCs w:val="24"/>
+        </w:rPr>
+      </w:pPr>
+      <w:r>
+        <w:rPr>
+          <w:rFonts w:ascii="Times New Roman" w:hAnsi="Times New Roman" w:cs="Times New Roman"/>
+          <w:sz w:val="24"/>
+          <w:szCs w:val="24"/>
+        </w:rPr>
+        <w:t>El problema planteado en el contexto del proyecto "</w:t>
+      </w:r>
+      <w:proofErr w:type="spellStart"/>
+      <w:r>
+        <w:rPr>
+          <w:rFonts w:ascii="Times New Roman" w:hAnsi="Times New Roman" w:cs="Times New Roman"/>
+          <w:sz w:val="24"/>
+          <w:szCs w:val="24"/>
+        </w:rPr>
+        <w:t>Graph</w:t>
+      </w:r>
+      <w:proofErr w:type="spellEnd"/>
+      <w:r>
+        <w:rPr>
+          <w:rFonts w:ascii="Times New Roman" w:hAnsi="Times New Roman" w:cs="Times New Roman"/>
+          <w:sz w:val="24"/>
+          <w:szCs w:val="24"/>
+        </w:rPr>
+        <w:t xml:space="preserve"> Ball Z</w:t>
+      </w:r>
+      <w:r>
+        <w:rPr>
+          <w:rFonts w:ascii="Times New Roman" w:hAnsi="Times New Roman" w:cs="Times New Roman"/>
+          <w:sz w:val="24"/>
+          <w:szCs w:val="24"/>
+        </w:rPr>
+        <w:t xml:space="preserve">" se centra en el desarrollo de un juego que involucra la representación y el uso de la teoría de grafos para crear una experiencia de juego desafiante y entretenida. El objetivo principal del juego es guiar al </w:t>
+      </w:r>
+      <w:r>
+        <w:rPr>
+          <w:rFonts w:ascii="Times New Roman" w:hAnsi="Times New Roman" w:cs="Times New Roman"/>
+          <w:sz w:val="24"/>
+          <w:szCs w:val="24"/>
+        </w:rPr>
+        <w:t>Goku(el personaje principal)</w:t>
+      </w:r>
+      <w:r>
+        <w:rPr>
+          <w:rFonts w:ascii="Times New Roman" w:hAnsi="Times New Roman" w:cs="Times New Roman"/>
+          <w:sz w:val="24"/>
+          <w:szCs w:val="24"/>
+        </w:rPr>
+        <w:t xml:space="preserve">, </w:t>
+      </w:r>
+      <w:r>
+        <w:rPr>
+          <w:rFonts w:ascii="Times New Roman" w:hAnsi="Times New Roman" w:cs="Times New Roman"/>
+          <w:sz w:val="24"/>
+          <w:szCs w:val="24"/>
+        </w:rPr>
+        <w:t>con muchas ganas de venganza y de salvar el universo de los poderoso enemigos de otros planetas</w:t>
+      </w:r>
+      <w:r>
+        <w:rPr>
+          <w:rFonts w:ascii="Times New Roman" w:hAnsi="Times New Roman" w:cs="Times New Roman"/>
+          <w:sz w:val="24"/>
+          <w:szCs w:val="24"/>
+        </w:rPr>
+        <w:t>, a través de un</w:t>
+      </w:r>
+      <w:r>
+        <w:rPr>
+          <w:rFonts w:ascii="Times New Roman" w:hAnsi="Times New Roman" w:cs="Times New Roman"/>
+          <w:sz w:val="24"/>
+          <w:szCs w:val="24"/>
+        </w:rPr>
+        <w:t>a galaxia ficticia</w:t>
+      </w:r>
+      <w:r>
+        <w:rPr>
+          <w:rFonts w:ascii="Times New Roman" w:hAnsi="Times New Roman" w:cs="Times New Roman"/>
+          <w:sz w:val="24"/>
+          <w:szCs w:val="24"/>
+        </w:rPr>
+        <w:t xml:space="preserve"> compuest</w:t>
+      </w:r>
+      <w:r>
+        <w:rPr>
+          <w:rFonts w:ascii="Times New Roman" w:hAnsi="Times New Roman" w:cs="Times New Roman"/>
+          <w:sz w:val="24"/>
+          <w:szCs w:val="24"/>
+        </w:rPr>
+        <w:t>a</w:t>
+      </w:r>
+      <w:r>
+        <w:rPr>
+          <w:rFonts w:ascii="Times New Roman" w:hAnsi="Times New Roman" w:cs="Times New Roman"/>
+          <w:sz w:val="24"/>
+          <w:szCs w:val="24"/>
+        </w:rPr>
+        <w:t xml:space="preserve"> por cinco </w:t>
+      </w:r>
+      <w:r>
+        <w:rPr>
+          <w:rFonts w:ascii="Times New Roman" w:hAnsi="Times New Roman" w:cs="Times New Roman"/>
+          <w:sz w:val="24"/>
+          <w:szCs w:val="24"/>
+        </w:rPr>
+        <w:t>mapas, en los que se encontraran</w:t>
+      </w:r>
+      <w:r>
+        <w:rPr>
+          <w:rFonts w:ascii="Times New Roman" w:hAnsi="Times New Roman" w:cs="Times New Roman"/>
+          <w:sz w:val="24"/>
+          <w:szCs w:val="24"/>
+        </w:rPr>
+        <w:t xml:space="preserve"> diversos planetas y para pasar al siguiente mapa, Goku deberá enfrentar un enemigo final quien es el que cuida de sus planetas.</w:t>
+      </w:r>
+      <w:r>
+        <w:rPr>
+          <w:rFonts w:ascii="Times New Roman" w:hAnsi="Times New Roman" w:cs="Times New Roman"/>
+          <w:sz w:val="24"/>
+          <w:szCs w:val="24"/>
+        </w:rPr>
+        <w:t xml:space="preserve"> El</w:t>
+      </w:r>
+      <w:r>
+        <w:rPr>
+          <w:rFonts w:ascii="Times New Roman" w:hAnsi="Times New Roman" w:cs="Times New Roman"/>
+          <w:sz w:val="24"/>
+          <w:szCs w:val="24"/>
+        </w:rPr>
+        <w:t xml:space="preserve"> desafío radica en </w:t>
+      </w:r>
+      <w:r>
+        <w:rPr>
+          <w:rFonts w:ascii="Times New Roman" w:hAnsi="Times New Roman" w:cs="Times New Roman"/>
+          <w:sz w:val="24"/>
+          <w:szCs w:val="24"/>
+        </w:rPr>
+        <w:t>encontrar el camino óptimo para coger desprevenidos a los jefes finales y asi derrotarlos</w:t>
+      </w:r>
+      <w:r>
+        <w:rPr>
+          <w:rFonts w:ascii="Times New Roman" w:hAnsi="Times New Roman" w:cs="Times New Roman"/>
+          <w:sz w:val="24"/>
+          <w:szCs w:val="24"/>
+        </w:rPr>
+        <w:t>. Este juego plantea diversas necesidades clave que deben abordarse para lograr su implementación exitosa.</w:t>
+      </w:r>
+    </w:p>
+    <w:p>
+      <w:pPr>
+        <w:rPr>
+          <w:rFonts w:ascii="Times New Roman" w:hAnsi="Times New Roman" w:cs="Times New Roman"/>
+          <w:sz w:val="24"/>
+          <w:szCs w:val="24"/>
+        </w:rPr>
+      </w:pPr>
+      <w:r>
+        <w:rPr>
+          <w:rFonts w:ascii="Times New Roman" w:hAnsi="Times New Roman" w:cs="Times New Roman"/>
+          <w:sz w:val="24"/>
+          <w:szCs w:val="24"/>
+        </w:rPr>
+        <w:t>Las necesidades planteadas en este contexto son reales y fundamentales para el desarrollo del juego "</w:t>
+      </w:r>
+      <w:proofErr w:type="spellStart"/>
+      <w:r>
+        <w:rPr>
+          <w:rFonts w:ascii="Times New Roman" w:hAnsi="Times New Roman" w:cs="Times New Roman"/>
+          <w:sz w:val="24"/>
+          <w:szCs w:val="24"/>
+        </w:rPr>
+        <w:t>Graph</w:t>
+      </w:r>
+      <w:proofErr w:type="spellEnd"/>
+      <w:r>
+        <w:rPr>
+          <w:rFonts w:ascii="Times New Roman" w:hAnsi="Times New Roman" w:cs="Times New Roman"/>
+          <w:sz w:val="24"/>
+          <w:szCs w:val="24"/>
+        </w:rPr>
+        <w:t xml:space="preserve"> Ball Z</w:t>
+      </w:r>
+      <w:r>
+        <w:rPr>
+          <w:rFonts w:ascii="Times New Roman" w:hAnsi="Times New Roman" w:cs="Times New Roman"/>
+          <w:sz w:val="24"/>
+          <w:szCs w:val="24"/>
+        </w:rPr>
+        <w:t>", incluyen la creación de una representación precisa y eficiente de</w:t>
+      </w:r>
+      <w:r>
+        <w:rPr>
+          <w:rFonts w:ascii="Times New Roman" w:hAnsi="Times New Roman" w:cs="Times New Roman"/>
+          <w:sz w:val="24"/>
+          <w:szCs w:val="24"/>
+        </w:rPr>
+        <w:t xml:space="preserve"> la galaxia </w:t>
+      </w:r>
+      <w:r>
+        <w:rPr>
+          <w:rFonts w:ascii="Times New Roman" w:hAnsi="Times New Roman" w:cs="Times New Roman"/>
+          <w:sz w:val="24"/>
+          <w:szCs w:val="24"/>
+        </w:rPr>
+        <w:t>en</w:t>
+      </w:r>
+      <w:r>
+        <w:rPr>
+          <w:rFonts w:ascii="Times New Roman" w:hAnsi="Times New Roman" w:cs="Times New Roman"/>
+          <w:sz w:val="24"/>
+          <w:szCs w:val="24"/>
+        </w:rPr>
+        <w:t xml:space="preserve"> forma de grafo, la implementación de al menos dos algoritmos de grafos (por ejemplo, BFS y Dijkstra) para encontrar rutas óptimas y </w:t>
+      </w:r>
+      <w:r>
+        <w:rPr>
+          <w:rFonts w:ascii="Times New Roman" w:hAnsi="Times New Roman" w:cs="Times New Roman"/>
+          <w:sz w:val="24"/>
+          <w:szCs w:val="24"/>
+        </w:rPr>
+        <w:t>derrotar el enemigo final de cada mapa</w:t>
+      </w:r>
+      <w:r>
+        <w:rPr>
+          <w:rFonts w:ascii="Times New Roman" w:hAnsi="Times New Roman" w:cs="Times New Roman"/>
+          <w:sz w:val="24"/>
+          <w:szCs w:val="24"/>
+        </w:rPr>
+        <w:t xml:space="preserve">, y la construcción de una interfaz gráfica de usuario que permita a los jugadores interactuar con el juego de manera efectiva. </w:t>
+      </w:r>
+    </w:p>
+    <w:p>
+      <w:pPr>
+        <w:rPr>
+          <w:rFonts w:ascii="Times New Roman" w:hAnsi="Times New Roman" w:cs="Times New Roman"/>
+          <w:sz w:val="24"/>
+          <w:szCs w:val="24"/>
+        </w:rPr>
+      </w:pPr>
+      <w:r>
+        <w:rPr>
+          <w:rFonts w:ascii="Times New Roman" w:hAnsi="Times New Roman" w:cs="Times New Roman"/>
+          <w:sz w:val="24"/>
+          <w:szCs w:val="24"/>
+        </w:rPr>
+        <w:t>En resumen, el problema identificado se relaciona con la creación de un juego basado en la teoría de grafos, que requiere la implementación de al menos dos algoritmos de grafos, una representación eficiente de</w:t>
+      </w:r>
+      <w:r>
+        <w:rPr>
+          <w:rFonts w:ascii="Times New Roman" w:hAnsi="Times New Roman" w:cs="Times New Roman"/>
+          <w:sz w:val="24"/>
+          <w:szCs w:val="24"/>
+        </w:rPr>
+        <w:t xml:space="preserve"> la galaxia la cual tiene 5 mapas</w:t>
+      </w:r>
+      <w:r>
+        <w:rPr>
+          <w:rFonts w:ascii="Times New Roman" w:hAnsi="Times New Roman" w:cs="Times New Roman"/>
+          <w:sz w:val="24"/>
+          <w:szCs w:val="24"/>
+        </w:rPr>
+        <w:t xml:space="preserve"> y una interfaz gráfica de usuario. Estas necesidades se han definido a grandes rasgos y se han diferenciado de las soluciones específicas, evitando prejuicios en la definición del problema. El enfoque se centra en la creación de una experiencia de juego desafiante y entretenida para los jugadores.</w:t>
+      </w:r>
+    </w:p>
+    <w:p>
+      <w:pPr>
+        <w:rPr>
+          <w:rFonts w:ascii="Times New Roman" w:hAnsi="Times New Roman" w:cs="Times New Roman"/>
+          <w:sz w:val="24"/>
+          <w:szCs w:val="24"/>
+        </w:rPr>
+      </w:pPr>
+    </w:p>
+    <w:p>
+      <w:pPr>
+        <w:rPr>
+          <w:rFonts w:ascii="Times New Roman" w:hAnsi="Times New Roman" w:cs="Times New Roman"/>
+          <w:sz w:val="24"/>
+          <w:szCs w:val="24"/>
+        </w:rPr>
+      </w:pPr>
+      <w:r>
+        <w:rPr>
+          <w:rFonts w:ascii="Times New Roman" w:hAnsi="Times New Roman" w:cs="Times New Roman"/>
+          <w:b/>
+          <w:bCs/>
+          <w:sz w:val="24"/>
+          <w:szCs w:val="24"/>
+        </w:rPr>
+        <w:t xml:space="preserve">Fase 2: </w:t>
+      </w:r>
+      <w:r>
+        <w:rPr>
+          <w:rFonts w:ascii="Times New Roman" w:hAnsi="Times New Roman" w:cs="Times New Roman"/>
+          <w:sz w:val="24"/>
+          <w:szCs w:val="24"/>
+        </w:rPr>
+        <w:t xml:space="preserve"> Recopilación de información</w:t>
       </w:r>
     </w:p>
     <w:p>
@@ -139,10 +379,10 @@
           <w:szCs w:val="24"/>
         </w:rPr>
       </w:pPr>
-      <w:hyperlink r:id="rId6" w:history="1">
+      <w:hyperlink r:id="rId8" w:history="1">
         <w:r>
           <w:rPr>
-            <w:rStyle w:val="Hyperlink"/>
+            <w:rStyle w:val="Hipervnculo"/>
             <w:rFonts w:ascii="Times New Roman" w:hAnsi="Times New Roman" w:cs="Times New Roman"/>
             <w:sz w:val="24"/>
             <w:szCs w:val="24"/>
@@ -159,10 +399,10 @@
           <w:szCs w:val="24"/>
         </w:rPr>
       </w:pPr>
-      <w:hyperlink r:id="rId7" w:history="1">
+      <w:hyperlink r:id="rId9" w:history="1">
         <w:r>
           <w:rPr>
-            <w:rStyle w:val="Hyperlink"/>
+            <w:rStyle w:val="Hipervnculo"/>
             <w:rFonts w:ascii="Times New Roman" w:hAnsi="Times New Roman" w:cs="Times New Roman"/>
             <w:sz w:val="24"/>
             <w:szCs w:val="24"/>
@@ -179,15 +419,25 @@
           <w:szCs w:val="24"/>
         </w:rPr>
       </w:pPr>
-      <w:hyperlink r:id="rId8" w:anchor=":~:text=El%20algoritmo%20de%20Dijkstra%20encuentra,los%20dem%C3%A1s%20nodos%20del%20grafo" w:history="1">
+      <w:hyperlink r:id="rId10" w:anchor=":~:text=El%20algoritmo%20de%20Dijkstra%20encuentra,los%20dem%C3%A1s%20nodos%20del%20grafo" w:history="1">
         <w:r>
           <w:rPr>
-            <w:rStyle w:val="Hyperlink"/>
+            <w:rStyle w:val="Hipervnculo"/>
             <w:rFonts w:ascii="Times New Roman" w:hAnsi="Times New Roman" w:cs="Times New Roman"/>
             <w:sz w:val="24"/>
             <w:szCs w:val="24"/>
           </w:rPr>
-          <w:t>https://www.freecodecamp.org/espanol/news/algoritmo-de-la-ruta-mas-corta-de-dijkstra-introduccion-grafica/#:~:text=El%20algoritmo%20de%20Dijkstra%20encuentra,los%20dem%C3%A1s%20nodos%20del%20grafo</w:t>
+          <w:t>https://www.freecodecamp.org/espanol/news/algoritmo-de-la-ruta-mas-corta-de-dijkstra-introduccion-</w:t>
+        </w:r>
+        <w:r>
+          <w:rPr>
+            <w:rStyle w:val="Hipervnculo"/>
+            <w:rFonts w:ascii="Times New Roman" w:hAnsi="Times New Roman" w:cs="Times New Roman"/>
+            <w:sz w:val="24"/>
+            <w:szCs w:val="24"/>
+          </w:rPr>
+          <w:lastRenderedPageBreak/>
+          <w:t>grafica/#:~:text=El%20algoritmo%20de%20Dijkstra%20encuentra,los%20dem%C3%A1s%20nodos%20del%20grafo</w:t>
         </w:r>
       </w:hyperlink>
       <w:r>
@@ -207,10 +457,10 @@
           <w:szCs w:val="24"/>
         </w:rPr>
       </w:pPr>
-      <w:hyperlink r:id="rId9" w:history="1">
+      <w:hyperlink r:id="rId11" w:history="1">
         <w:r>
           <w:rPr>
-            <w:rStyle w:val="Hyperlink"/>
+            <w:rStyle w:val="Hipervnculo"/>
             <w:rFonts w:ascii="Times New Roman" w:hAnsi="Times New Roman" w:cs="Times New Roman"/>
             <w:sz w:val="24"/>
             <w:szCs w:val="24"/>
@@ -244,10 +494,10 @@
           <w:szCs w:val="24"/>
         </w:rPr>
       </w:pPr>
-      <w:hyperlink r:id="rId10" w:history="1">
+      <w:hyperlink r:id="rId12" w:history="1">
         <w:r>
           <w:rPr>
-            <w:rStyle w:val="Hyperlink"/>
+            <w:rStyle w:val="Hipervnculo"/>
             <w:rFonts w:ascii="Times New Roman" w:hAnsi="Times New Roman" w:cs="Times New Roman"/>
             <w:sz w:val="24"/>
             <w:szCs w:val="24"/>
@@ -268,15 +518,6 @@
       <w:pPr>
         <w:rPr>
           <w:rFonts w:ascii="Times New Roman" w:hAnsi="Times New Roman" w:cs="Times New Roman"/>
-          <w:sz w:val="24"/>
-          <w:szCs w:val="24"/>
-        </w:rPr>
-      </w:pPr>
-    </w:p>
-    <w:p>
-      <w:pPr>
-        <w:rPr>
-          <w:rFonts w:ascii="Times New Roman" w:hAnsi="Times New Roman" w:cs="Times New Roman"/>
           <w:b/>
           <w:bCs/>
           <w:sz w:val="24"/>
@@ -284,6 +525,17 @@
           <w:u w:val="single"/>
         </w:rPr>
       </w:pPr>
+      <w:r>
+        <w:rPr>
+          <w:rFonts w:ascii="Times New Roman" w:hAnsi="Times New Roman" w:cs="Times New Roman"/>
+          <w:b/>
+          <w:bCs/>
+          <w:sz w:val="24"/>
+          <w:szCs w:val="24"/>
+          <w:u w:val="single"/>
+        </w:rPr>
+        <w:t xml:space="preserve">Fase 3: </w:t>
+      </w:r>
       <w:r>
         <w:rPr>
           <w:rFonts w:ascii="Times New Roman" w:hAnsi="Times New Roman" w:cs="Times New Roman"/>
@@ -661,6 +913,7 @@
           <w:sz w:val="24"/>
           <w:szCs w:val="24"/>
         </w:rPr>
+        <w:lastRenderedPageBreak/>
         <w:t xml:space="preserve">10. </w:t>
       </w:r>
       <w:r>
@@ -753,7 +1006,6 @@
           <w:sz w:val="24"/>
           <w:szCs w:val="24"/>
         </w:rPr>
-        <w:lastRenderedPageBreak/>
         <w:t xml:space="preserve">11. </w:t>
       </w:r>
       <w:r>
@@ -990,24 +1242,6 @@
           <w:szCs w:val="24"/>
         </w:rPr>
       </w:pPr>
-    </w:p>
-    <w:p>
-      <w:pPr>
-        <w:rPr>
-          <w:rFonts w:ascii="Times New Roman" w:hAnsi="Times New Roman" w:cs="Times New Roman"/>
-          <w:sz w:val="24"/>
-          <w:szCs w:val="24"/>
-        </w:rPr>
-      </w:pPr>
-    </w:p>
-    <w:p>
-      <w:pPr>
-        <w:rPr>
-          <w:rFonts w:ascii="Times New Roman" w:hAnsi="Times New Roman" w:cs="Times New Roman"/>
-          <w:sz w:val="24"/>
-          <w:szCs w:val="24"/>
-        </w:rPr>
-      </w:pPr>
       <w:r>
         <w:rPr>
           <w:rFonts w:ascii="Times New Roman" w:hAnsi="Times New Roman" w:cs="Times New Roman"/>
@@ -1047,7 +1281,6 @@
         <w:t xml:space="preserve">Representación </w:t>
       </w:r>
       <w:proofErr w:type="spellStart"/>
-      <w:proofErr w:type="gramStart"/>
       <w:r>
         <w:rPr>
           <w:rFonts w:ascii="Times New Roman" w:hAnsi="Times New Roman" w:cs="Times New Roman"/>
@@ -1063,16 +1296,7 @@
           <w:sz w:val="24"/>
           <w:szCs w:val="24"/>
         </w:rPr>
-        <w:t xml:space="preserve"> :</w:t>
-      </w:r>
-      <w:proofErr w:type="gramEnd"/>
-      <w:r>
-        <w:rPr>
-          <w:rFonts w:ascii="Times New Roman" w:hAnsi="Times New Roman" w:cs="Times New Roman"/>
-          <w:sz w:val="24"/>
-          <w:szCs w:val="24"/>
-        </w:rPr>
-        <w:t xml:space="preserve"> </w:t>
+        <w:t xml:space="preserve"> : </w:t>
       </w:r>
     </w:p>
     <w:p>
@@ -1100,7 +1324,16 @@
           <w:szCs w:val="24"/>
           <w:lang w:val="en-US"/>
         </w:rPr>
-        <w:t>Piso 1:</w:t>
+        <w:t xml:space="preserve">Mapa </w:t>
+      </w:r>
+      <w:r>
+        <w:rPr>
+          <w:rFonts w:ascii="Times New Roman" w:hAnsi="Times New Roman" w:cs="Times New Roman"/>
+          <w:sz w:val="24"/>
+          <w:szCs w:val="24"/>
+          <w:lang w:val="en-US"/>
+        </w:rPr>
+        <w:t>1:</w:t>
       </w:r>
     </w:p>
     <w:p>
@@ -1127,7 +1360,7 @@
           <w:szCs w:val="24"/>
           <w:lang w:val="en-US"/>
         </w:rPr>
-        <w:t>S1 -- S2</w:t>
+        <w:t>P1 -- P2</w:t>
       </w:r>
     </w:p>
     <w:p>
@@ -1154,7 +1387,7 @@
           <w:szCs w:val="24"/>
           <w:lang w:val="en-US"/>
         </w:rPr>
-        <w:t>|         |</w:t>
+        <w:t>|    / |</w:t>
       </w:r>
     </w:p>
     <w:p>
@@ -1181,269 +1414,8 @@
           <w:szCs w:val="24"/>
           <w:lang w:val="en-US"/>
         </w:rPr>
-        <w:t>S3 -- S4</w:t>
-      </w:r>
-    </w:p>
-    <w:p>
-      <w:pPr>
-        <w:rPr>
-          <w:rFonts w:ascii="Times New Roman" w:hAnsi="Times New Roman" w:cs="Times New Roman"/>
-          <w:sz w:val="24"/>
-          <w:szCs w:val="24"/>
-          <w:lang w:val="en-US"/>
-        </w:rPr>
-      </w:pPr>
-    </w:p>
-    <w:p>
-      <w:pPr>
-        <w:rPr>
-          <w:rFonts w:ascii="Times New Roman" w:hAnsi="Times New Roman" w:cs="Times New Roman"/>
-          <w:sz w:val="24"/>
-          <w:szCs w:val="24"/>
-          <w:lang w:val="en-US"/>
-        </w:rPr>
-      </w:pPr>
-      <w:r>
-        <w:rPr>
-          <w:rFonts w:ascii="Times New Roman" w:hAnsi="Times New Roman" w:cs="Times New Roman"/>
-          <w:sz w:val="24"/>
-          <w:szCs w:val="24"/>
-          <w:lang w:val="en-US"/>
-        </w:rPr>
-        <w:t>Piso 2:</w:t>
-      </w:r>
-    </w:p>
-    <w:p>
-      <w:pPr>
-        <w:rPr>
-          <w:rFonts w:ascii="Times New Roman" w:hAnsi="Times New Roman" w:cs="Times New Roman"/>
-          <w:b/>
-          <w:bCs/>
-          <w:sz w:val="24"/>
-          <w:szCs w:val="24"/>
-          <w:lang w:val="en-US"/>
-        </w:rPr>
-      </w:pPr>
-      <w:r>
-        <w:rPr>
-          <w:rFonts w:ascii="Times New Roman" w:hAnsi="Times New Roman" w:cs="Times New Roman"/>
-          <w:b/>
-          <w:bCs/>
-          <w:sz w:val="24"/>
-          <w:szCs w:val="24"/>
-          <w:lang w:val="en-US"/>
-        </w:rPr>
-        <w:t>S5 -- S6</w:t>
-      </w:r>
-    </w:p>
-    <w:p>
-      <w:pPr>
-        <w:rPr>
-          <w:rFonts w:ascii="Times New Roman" w:hAnsi="Times New Roman" w:cs="Times New Roman"/>
-          <w:b/>
-          <w:bCs/>
-          <w:sz w:val="24"/>
-          <w:szCs w:val="24"/>
-          <w:lang w:val="en-US"/>
-        </w:rPr>
-      </w:pPr>
-      <w:r>
-        <w:rPr>
-          <w:rFonts w:ascii="Times New Roman" w:hAnsi="Times New Roman" w:cs="Times New Roman"/>
-          <w:b/>
-          <w:bCs/>
-          <w:sz w:val="24"/>
-          <w:szCs w:val="24"/>
-          <w:lang w:val="en-US"/>
-        </w:rPr>
-        <w:t>|         |</w:t>
-      </w:r>
-    </w:p>
-    <w:p>
-      <w:pPr>
-        <w:rPr>
-          <w:rFonts w:ascii="Times New Roman" w:hAnsi="Times New Roman" w:cs="Times New Roman"/>
-          <w:b/>
-          <w:bCs/>
-          <w:sz w:val="24"/>
-          <w:szCs w:val="24"/>
-          <w:lang w:val="en-US"/>
-        </w:rPr>
-      </w:pPr>
-      <w:r>
-        <w:rPr>
-          <w:rFonts w:ascii="Times New Roman" w:hAnsi="Times New Roman" w:cs="Times New Roman"/>
-          <w:b/>
-          <w:bCs/>
-          <w:sz w:val="24"/>
-          <w:szCs w:val="24"/>
-          <w:lang w:val="en-US"/>
-        </w:rPr>
-        <w:t>S7 -- S8</w:t>
-      </w:r>
-    </w:p>
-    <w:p>
-      <w:pPr>
-        <w:rPr>
-          <w:rFonts w:ascii="Times New Roman" w:hAnsi="Times New Roman" w:cs="Times New Roman"/>
-          <w:sz w:val="24"/>
-          <w:szCs w:val="24"/>
-          <w:lang w:val="en-US"/>
-        </w:rPr>
-      </w:pPr>
-    </w:p>
-    <w:p>
-      <w:pPr>
-        <w:rPr>
-          <w:rFonts w:ascii="Times New Roman" w:hAnsi="Times New Roman" w:cs="Times New Roman"/>
-          <w:sz w:val="24"/>
-          <w:szCs w:val="24"/>
-          <w:lang w:val="en-US"/>
-        </w:rPr>
-      </w:pPr>
-      <w:r>
-        <w:rPr>
-          <w:rFonts w:ascii="Times New Roman" w:hAnsi="Times New Roman" w:cs="Times New Roman"/>
-          <w:sz w:val="24"/>
-          <w:szCs w:val="24"/>
-          <w:lang w:val="en-US"/>
-        </w:rPr>
-        <w:t>Piso 3:</w:t>
-      </w:r>
-    </w:p>
-    <w:p>
-      <w:pPr>
-        <w:rPr>
-          <w:rFonts w:ascii="Times New Roman" w:hAnsi="Times New Roman" w:cs="Times New Roman"/>
-          <w:b/>
-          <w:bCs/>
-          <w:sz w:val="24"/>
-          <w:szCs w:val="24"/>
-          <w:lang w:val="en-US"/>
-        </w:rPr>
-      </w:pPr>
-      <w:r>
-        <w:rPr>
-          <w:rFonts w:ascii="Times New Roman" w:hAnsi="Times New Roman" w:cs="Times New Roman"/>
-          <w:b/>
-          <w:bCs/>
-          <w:sz w:val="24"/>
-          <w:szCs w:val="24"/>
-          <w:lang w:val="en-US"/>
-        </w:rPr>
-        <w:t>S9 -- S10</w:t>
-      </w:r>
-    </w:p>
-    <w:p>
-      <w:pPr>
-        <w:rPr>
-          <w:rFonts w:ascii="Times New Roman" w:hAnsi="Times New Roman" w:cs="Times New Roman"/>
-          <w:b/>
-          <w:bCs/>
-          <w:sz w:val="24"/>
-          <w:szCs w:val="24"/>
-        </w:rPr>
-      </w:pPr>
-      <w:r>
-        <w:rPr>
-          <w:rFonts w:ascii="Times New Roman" w:hAnsi="Times New Roman" w:cs="Times New Roman"/>
-          <w:b/>
-          <w:bCs/>
-          <w:sz w:val="24"/>
-          <w:szCs w:val="24"/>
-        </w:rPr>
-        <w:t>|          |</w:t>
-      </w:r>
-    </w:p>
-    <w:p>
-      <w:pPr>
-        <w:rPr>
-          <w:rFonts w:ascii="Times New Roman" w:hAnsi="Times New Roman" w:cs="Times New Roman"/>
-          <w:b/>
-          <w:bCs/>
-          <w:sz w:val="24"/>
-          <w:szCs w:val="24"/>
-        </w:rPr>
-      </w:pPr>
-      <w:r>
-        <w:rPr>
-          <w:rFonts w:ascii="Times New Roman" w:hAnsi="Times New Roman" w:cs="Times New Roman"/>
-          <w:b/>
-          <w:bCs/>
-          <w:sz w:val="24"/>
-          <w:szCs w:val="24"/>
-        </w:rPr>
-        <w:t>S11 -- S12</w:t>
-      </w:r>
-    </w:p>
-    <w:p>
-      <w:pPr>
-        <w:rPr>
-          <w:rFonts w:ascii="Times New Roman" w:hAnsi="Times New Roman" w:cs="Times New Roman"/>
-          <w:sz w:val="24"/>
-          <w:szCs w:val="24"/>
-        </w:rPr>
-      </w:pPr>
-      <w:r>
-        <w:rPr>
-          <w:rFonts w:ascii="Times New Roman" w:hAnsi="Times New Roman" w:cs="Times New Roman"/>
-          <w:sz w:val="24"/>
-          <w:szCs w:val="24"/>
-        </w:rPr>
-        <w:t>En esta representación, los | representan las aristas verticales que conectan los salones en cada piso, y los -- representan las aristas horizontales que conectan los salones en el mismo piso. Cada sala está etiquetada como S1, S2, S3, y así sucesivamente.</w:t>
-      </w:r>
-      <w:r>
-        <w:rPr>
-          <w:rFonts w:ascii="Times New Roman" w:hAnsi="Times New Roman" w:cs="Times New Roman"/>
-          <w:sz w:val="24"/>
-          <w:szCs w:val="24"/>
-        </w:rPr>
-        <w:t xml:space="preserve"> Lo anterior simplemente fue una </w:t>
-      </w:r>
-      <w:r>
-        <w:rPr>
-          <w:rFonts w:ascii="Times New Roman" w:hAnsi="Times New Roman" w:cs="Times New Roman"/>
-          <w:sz w:val="24"/>
-          <w:szCs w:val="24"/>
-        </w:rPr>
-        <w:lastRenderedPageBreak/>
-        <w:t xml:space="preserve">representación </w:t>
-      </w:r>
-      <w:r>
-        <w:rPr>
-          <w:rFonts w:ascii="Times New Roman" w:hAnsi="Times New Roman" w:cs="Times New Roman"/>
-          <w:sz w:val="24"/>
-          <w:szCs w:val="24"/>
-        </w:rPr>
-        <w:t xml:space="preserve">guardando proporciones </w:t>
-      </w:r>
-      <w:proofErr w:type="spellStart"/>
-      <w:r>
-        <w:rPr>
-          <w:rFonts w:ascii="Times New Roman" w:hAnsi="Times New Roman" w:cs="Times New Roman"/>
-          <w:sz w:val="24"/>
-          <w:szCs w:val="24"/>
-        </w:rPr>
-        <w:t>mas</w:t>
-      </w:r>
-      <w:proofErr w:type="spellEnd"/>
-      <w:r>
-        <w:rPr>
-          <w:rFonts w:ascii="Times New Roman" w:hAnsi="Times New Roman" w:cs="Times New Roman"/>
-          <w:sz w:val="24"/>
-          <w:szCs w:val="24"/>
-        </w:rPr>
-        <w:t xml:space="preserve"> pequeñas, en el proyecto real cada grafo tendrá 10 vértices.</w:t>
-      </w:r>
-    </w:p>
-    <w:p>
-      <w:pPr>
-        <w:rPr>
-          <w:rFonts w:ascii="Times New Roman" w:hAnsi="Times New Roman" w:cs="Times New Roman"/>
-          <w:sz w:val="24"/>
-          <w:szCs w:val="24"/>
-        </w:rPr>
-      </w:pPr>
+        <w:t>P3 -- P4</w:t>
+      </w:r>
     </w:p>
     <w:p>
       <w:pPr>
@@ -1455,7 +1427,7 @@
           <w:iCs/>
           <w:sz w:val="24"/>
           <w:szCs w:val="24"/>
-          <w:u w:val="single"/>
+          <w:lang w:val="en-US"/>
         </w:rPr>
       </w:pPr>
       <w:r>
@@ -1467,45 +1439,10 @@
           <w:iCs/>
           <w:sz w:val="24"/>
           <w:szCs w:val="24"/>
-          <w:u w:val="single"/>
-        </w:rPr>
-        <w:t>Representación del Edificio como un Grafo:</w:t>
-      </w:r>
-    </w:p>
-    <w:p>
-      <w:pPr>
-        <w:rPr>
-          <w:rFonts w:ascii="Times New Roman" w:hAnsi="Times New Roman" w:cs="Times New Roman"/>
-          <w:sz w:val="24"/>
-          <w:szCs w:val="24"/>
-        </w:rPr>
-      </w:pPr>
-      <w:r>
-        <w:rPr>
-          <w:rFonts w:ascii="Times New Roman" w:hAnsi="Times New Roman" w:cs="Times New Roman"/>
-          <w:sz w:val="24"/>
-          <w:szCs w:val="24"/>
-        </w:rPr>
-        <w:t>El edificio se representa como un grafo G = (V, E), donde V es el conjunto de vértices (S1 a S12) y E es el conjunto de aristas (pasillos). Esto proporciona una estructura matemática para el edificio.</w:t>
-      </w:r>
-    </w:p>
-    <w:p>
-      <w:pPr>
-        <w:rPr>
-          <w:rFonts w:ascii="Times New Roman" w:hAnsi="Times New Roman" w:cs="Times New Roman"/>
-          <w:sz w:val="24"/>
-          <w:szCs w:val="24"/>
-        </w:rPr>
-      </w:pPr>
-    </w:p>
-    <w:p>
-      <w:pPr>
-        <w:rPr>
-          <w:rFonts w:ascii="Times New Roman" w:hAnsi="Times New Roman" w:cs="Times New Roman"/>
-          <w:sz w:val="24"/>
-          <w:szCs w:val="24"/>
-        </w:rPr>
-      </w:pPr>
+          <w:lang w:val="en-US"/>
+        </w:rPr>
+        <w:t>|      |</w:t>
+      </w:r>
     </w:p>
     <w:p>
       <w:pPr>
@@ -1517,7 +1454,7 @@
           <w:iCs/>
           <w:sz w:val="24"/>
           <w:szCs w:val="24"/>
-          <w:u w:val="single"/>
+          <w:lang w:val="en-US"/>
         </w:rPr>
       </w:pPr>
       <w:r>
@@ -1529,89 +1466,10 @@
           <w:iCs/>
           <w:sz w:val="24"/>
           <w:szCs w:val="24"/>
-          <w:u w:val="single"/>
-        </w:rPr>
-        <w:t>Búsqueda de Rutas Óptimas y Evitación de Estudiantes:</w:t>
-      </w:r>
-    </w:p>
-    <w:p>
-      <w:pPr>
-        <w:rPr>
-          <w:rFonts w:ascii="Times New Roman" w:hAnsi="Times New Roman" w:cs="Times New Roman"/>
-          <w:sz w:val="24"/>
-          <w:szCs w:val="24"/>
-        </w:rPr>
-      </w:pPr>
-      <w:r>
-        <w:rPr>
-          <w:rFonts w:ascii="Times New Roman" w:hAnsi="Times New Roman" w:cs="Times New Roman"/>
-          <w:sz w:val="24"/>
-          <w:szCs w:val="24"/>
-        </w:rPr>
-        <w:t>Supongamos que aplicamos el algoritmo BFS (</w:t>
-      </w:r>
-      <w:proofErr w:type="spellStart"/>
-      <w:r>
-        <w:rPr>
-          <w:rFonts w:ascii="Times New Roman" w:hAnsi="Times New Roman" w:cs="Times New Roman"/>
-          <w:sz w:val="24"/>
-          <w:szCs w:val="24"/>
-        </w:rPr>
-        <w:t>Breadth-First</w:t>
-      </w:r>
-      <w:proofErr w:type="spellEnd"/>
-      <w:r>
-        <w:rPr>
-          <w:rFonts w:ascii="Times New Roman" w:hAnsi="Times New Roman" w:cs="Times New Roman"/>
-          <w:sz w:val="24"/>
-          <w:szCs w:val="24"/>
-        </w:rPr>
-        <w:t xml:space="preserve"> </w:t>
-      </w:r>
-      <w:proofErr w:type="spellStart"/>
-      <w:r>
-        <w:rPr>
-          <w:rFonts w:ascii="Times New Roman" w:hAnsi="Times New Roman" w:cs="Times New Roman"/>
-          <w:sz w:val="24"/>
-          <w:szCs w:val="24"/>
-        </w:rPr>
-        <w:t>Search</w:t>
-      </w:r>
-      <w:proofErr w:type="spellEnd"/>
-      <w:r>
-        <w:rPr>
-          <w:rFonts w:ascii="Times New Roman" w:hAnsi="Times New Roman" w:cs="Times New Roman"/>
-          <w:sz w:val="24"/>
-          <w:szCs w:val="24"/>
-        </w:rPr>
-        <w:t>) desde la ubicación actual del profesor (por ejemplo, S1) al ascensor (por ejemplo, S9) en el tercer piso. Este algoritmo calcula la ruta más corta considerando el peso de las aristas (representando la dificultad de pasar en presencia de estudiantes).</w:t>
-      </w:r>
-    </w:p>
-    <w:p>
-      <w:pPr>
-        <w:rPr>
-          <w:rFonts w:ascii="Times New Roman" w:hAnsi="Times New Roman" w:cs="Times New Roman"/>
-          <w:sz w:val="24"/>
-          <w:szCs w:val="24"/>
-        </w:rPr>
-      </w:pPr>
-      <w:r>
-        <w:rPr>
-          <w:rFonts w:ascii="Times New Roman" w:hAnsi="Times New Roman" w:cs="Times New Roman"/>
-          <w:sz w:val="24"/>
-          <w:szCs w:val="24"/>
-        </w:rPr>
-        <w:t>Usando Dijkstra, podríamos encontrar la ruta más segura para evitar a los estudiantes. Dijkstra calcula la ruta más corta teniendo en cuenta el peso de las aristas. El profesor podría utilizar esta información para eludir a los estudiantes en los pasillos.</w:t>
-      </w:r>
-    </w:p>
-    <w:p>
-      <w:pPr>
-        <w:rPr>
-          <w:rFonts w:ascii="Times New Roman" w:hAnsi="Times New Roman" w:cs="Times New Roman"/>
-          <w:sz w:val="24"/>
-          <w:szCs w:val="24"/>
-        </w:rPr>
-      </w:pPr>
+          <w:lang w:val="en-US"/>
+        </w:rPr>
+        <w:t>P5 -- P6 -- P7</w:t>
+      </w:r>
     </w:p>
     <w:p>
       <w:pPr>
@@ -1623,7 +1481,7 @@
           <w:iCs/>
           <w:sz w:val="24"/>
           <w:szCs w:val="24"/>
-          <w:u w:val="single"/>
+          <w:lang w:val="en-US"/>
         </w:rPr>
       </w:pPr>
       <w:r>
@@ -1635,36 +1493,10 @@
           <w:iCs/>
           <w:sz w:val="24"/>
           <w:szCs w:val="24"/>
-          <w:u w:val="single"/>
-        </w:rPr>
-        <w:t>Cálculo de Rutas para Ascensores:</w:t>
-      </w:r>
-    </w:p>
-    <w:p>
-      <w:pPr>
-        <w:rPr>
-          <w:rFonts w:ascii="Times New Roman" w:hAnsi="Times New Roman" w:cs="Times New Roman"/>
-          <w:sz w:val="24"/>
-          <w:szCs w:val="24"/>
-        </w:rPr>
-      </w:pPr>
-      <w:r>
-        <w:rPr>
-          <w:rFonts w:ascii="Times New Roman" w:hAnsi="Times New Roman" w:cs="Times New Roman"/>
-          <w:sz w:val="24"/>
-          <w:szCs w:val="24"/>
-        </w:rPr>
-        <w:t>Supongamos que el profesor desea llegar al ascensor en el tercer piso (S9). Aplicamos Dijkstra desde su ubicación actual (por ejemplo, S4) para encontrar la ruta más corta hasta el ascensor. Esto se hace considerando el peso de las aristas (representando la dificultad de los pasillos).</w:t>
-      </w:r>
-    </w:p>
-    <w:p>
-      <w:pPr>
-        <w:rPr>
-          <w:rFonts w:ascii="Times New Roman" w:hAnsi="Times New Roman" w:cs="Times New Roman"/>
-          <w:sz w:val="24"/>
-          <w:szCs w:val="24"/>
-        </w:rPr>
-      </w:pPr>
+          <w:lang w:val="en-US"/>
+        </w:rPr>
+        <w:t>|    /   /</w:t>
+      </w:r>
     </w:p>
     <w:p>
       <w:pPr>
@@ -1676,7 +1508,7 @@
           <w:iCs/>
           <w:sz w:val="24"/>
           <w:szCs w:val="24"/>
-          <w:u w:val="single"/>
+          <w:lang w:val="en-US"/>
         </w:rPr>
       </w:pPr>
       <w:r>
@@ -1688,36 +1520,536 @@
           <w:iCs/>
           <w:sz w:val="24"/>
           <w:szCs w:val="24"/>
-          <w:u w:val="single"/>
-        </w:rPr>
-        <w:t>Dinámica del Juego y Aumento de la Dificultad:</w:t>
-      </w:r>
-    </w:p>
-    <w:p>
-      <w:pPr>
-        <w:rPr>
-          <w:rFonts w:ascii="Times New Roman" w:hAnsi="Times New Roman" w:cs="Times New Roman"/>
-          <w:sz w:val="24"/>
-          <w:szCs w:val="24"/>
-        </w:rPr>
-      </w:pPr>
-      <w:r>
-        <w:rPr>
-          <w:rFonts w:ascii="Times New Roman" w:hAnsi="Times New Roman" w:cs="Times New Roman"/>
-          <w:sz w:val="24"/>
-          <w:szCs w:val="24"/>
-        </w:rPr>
-        <w:t>A medida que el profesor avanza de un piso a otro, se pueden agregar más estudiantes en los pasillos, aumentando así el peso de las aristas correspondientes a esos pasillos. Esto se puede representar matemáticamente al actualizar los valores de peso en las aristas a medida que el profesor avanza.</w:t>
-      </w:r>
-    </w:p>
-    <w:p>
-      <w:pPr>
-        <w:rPr>
-          <w:rFonts w:ascii="Times New Roman" w:hAnsi="Times New Roman" w:cs="Times New Roman"/>
-          <w:sz w:val="24"/>
-          <w:szCs w:val="24"/>
-        </w:rPr>
-      </w:pPr>
+          <w:lang w:val="en-US"/>
+        </w:rPr>
+        <w:t>P8 -- P9 -- P10</w:t>
+      </w:r>
+    </w:p>
+    <w:p>
+      <w:pPr>
+        <w:rPr>
+          <w:rFonts w:ascii="Times New Roman" w:hAnsi="Times New Roman" w:cs="Times New Roman"/>
+          <w:sz w:val="24"/>
+          <w:szCs w:val="24"/>
+          <w:lang w:val="en-US"/>
+        </w:rPr>
+      </w:pPr>
+      <w:r>
+        <w:rPr>
+          <w:rFonts w:ascii="Times New Roman" w:hAnsi="Times New Roman" w:cs="Times New Roman"/>
+          <w:sz w:val="24"/>
+          <w:szCs w:val="24"/>
+          <w:lang w:val="en-US"/>
+        </w:rPr>
+        <w:t>Mapa</w:t>
+      </w:r>
+      <w:r>
+        <w:rPr>
+          <w:rFonts w:ascii="Times New Roman" w:hAnsi="Times New Roman" w:cs="Times New Roman"/>
+          <w:sz w:val="24"/>
+          <w:szCs w:val="24"/>
+          <w:lang w:val="en-US"/>
+        </w:rPr>
+        <w:t xml:space="preserve"> </w:t>
+      </w:r>
+      <w:r>
+        <w:rPr>
+          <w:rFonts w:ascii="Times New Roman" w:hAnsi="Times New Roman" w:cs="Times New Roman"/>
+          <w:sz w:val="24"/>
+          <w:szCs w:val="24"/>
+          <w:lang w:val="en-US"/>
+        </w:rPr>
+        <w:t>2</w:t>
+      </w:r>
+      <w:r>
+        <w:rPr>
+          <w:rFonts w:ascii="Times New Roman" w:hAnsi="Times New Roman" w:cs="Times New Roman"/>
+          <w:sz w:val="24"/>
+          <w:szCs w:val="24"/>
+          <w:lang w:val="en-US"/>
+        </w:rPr>
+        <w:t>:</w:t>
+      </w:r>
+    </w:p>
+    <w:p>
+      <w:pPr>
+        <w:rPr>
+          <w:rFonts w:ascii="Times New Roman" w:hAnsi="Times New Roman" w:cs="Times New Roman"/>
+          <w:b/>
+          <w:bCs/>
+          <w:sz w:val="24"/>
+          <w:szCs w:val="24"/>
+          <w:lang w:val="en-US"/>
+        </w:rPr>
+      </w:pPr>
+      <w:r>
+        <w:rPr>
+          <w:rFonts w:ascii="Times New Roman" w:hAnsi="Times New Roman" w:cs="Times New Roman"/>
+          <w:b/>
+          <w:bCs/>
+          <w:sz w:val="24"/>
+          <w:szCs w:val="24"/>
+          <w:lang w:val="en-US"/>
+        </w:rPr>
+        <w:t>P1 -- P2 -- P3</w:t>
+      </w:r>
+    </w:p>
+    <w:p>
+      <w:pPr>
+        <w:rPr>
+          <w:rFonts w:ascii="Times New Roman" w:hAnsi="Times New Roman" w:cs="Times New Roman"/>
+          <w:b/>
+          <w:bCs/>
+          <w:sz w:val="24"/>
+          <w:szCs w:val="24"/>
+          <w:lang w:val="en-US"/>
+        </w:rPr>
+      </w:pPr>
+      <w:r>
+        <w:rPr>
+          <w:rFonts w:ascii="Times New Roman" w:hAnsi="Times New Roman" w:cs="Times New Roman"/>
+          <w:b/>
+          <w:bCs/>
+          <w:sz w:val="24"/>
+          <w:szCs w:val="24"/>
+          <w:lang w:val="en-US"/>
+        </w:rPr>
+        <w:t>|    / |</w:t>
+      </w:r>
+    </w:p>
+    <w:p>
+      <w:pPr>
+        <w:rPr>
+          <w:rFonts w:ascii="Times New Roman" w:hAnsi="Times New Roman" w:cs="Times New Roman"/>
+          <w:b/>
+          <w:bCs/>
+          <w:sz w:val="24"/>
+          <w:szCs w:val="24"/>
+          <w:lang w:val="en-US"/>
+        </w:rPr>
+      </w:pPr>
+      <w:r>
+        <w:rPr>
+          <w:rFonts w:ascii="Times New Roman" w:hAnsi="Times New Roman" w:cs="Times New Roman"/>
+          <w:b/>
+          <w:bCs/>
+          <w:sz w:val="24"/>
+          <w:szCs w:val="24"/>
+          <w:lang w:val="en-US"/>
+        </w:rPr>
+        <w:t>P4 -- P5</w:t>
+      </w:r>
+    </w:p>
+    <w:p>
+      <w:pPr>
+        <w:rPr>
+          <w:rFonts w:ascii="Times New Roman" w:hAnsi="Times New Roman" w:cs="Times New Roman"/>
+          <w:b/>
+          <w:bCs/>
+          <w:sz w:val="24"/>
+          <w:szCs w:val="24"/>
+          <w:lang w:val="en-US"/>
+        </w:rPr>
+      </w:pPr>
+      <w:r>
+        <w:rPr>
+          <w:rFonts w:ascii="Times New Roman" w:hAnsi="Times New Roman" w:cs="Times New Roman"/>
+          <w:b/>
+          <w:bCs/>
+          <w:sz w:val="24"/>
+          <w:szCs w:val="24"/>
+          <w:lang w:val="en-US"/>
+        </w:rPr>
+        <w:t>|      |</w:t>
+      </w:r>
+    </w:p>
+    <w:p>
+      <w:pPr>
+        <w:rPr>
+          <w:rFonts w:ascii="Times New Roman" w:hAnsi="Times New Roman" w:cs="Times New Roman"/>
+          <w:b/>
+          <w:bCs/>
+          <w:sz w:val="24"/>
+          <w:szCs w:val="24"/>
+          <w:lang w:val="en-US"/>
+        </w:rPr>
+      </w:pPr>
+      <w:r>
+        <w:rPr>
+          <w:rFonts w:ascii="Times New Roman" w:hAnsi="Times New Roman" w:cs="Times New Roman"/>
+          <w:b/>
+          <w:bCs/>
+          <w:sz w:val="24"/>
+          <w:szCs w:val="24"/>
+          <w:lang w:val="en-US"/>
+        </w:rPr>
+        <w:t>P6 -- P7</w:t>
+      </w:r>
+    </w:p>
+    <w:p>
+      <w:pPr>
+        <w:rPr>
+          <w:rFonts w:ascii="Times New Roman" w:hAnsi="Times New Roman" w:cs="Times New Roman"/>
+          <w:b/>
+          <w:bCs/>
+          <w:sz w:val="24"/>
+          <w:szCs w:val="24"/>
+          <w:lang w:val="en-US"/>
+        </w:rPr>
+      </w:pPr>
+      <w:r>
+        <w:rPr>
+          <w:rFonts w:ascii="Times New Roman" w:hAnsi="Times New Roman" w:cs="Times New Roman"/>
+          <w:b/>
+          <w:bCs/>
+          <w:sz w:val="24"/>
+          <w:szCs w:val="24"/>
+          <w:lang w:val="en-US"/>
+        </w:rPr>
+        <w:t>|    /   /</w:t>
+      </w:r>
+    </w:p>
+    <w:p>
+      <w:pPr>
+        <w:rPr>
+          <w:rFonts w:ascii="Times New Roman" w:hAnsi="Times New Roman" w:cs="Times New Roman"/>
+          <w:sz w:val="24"/>
+          <w:szCs w:val="24"/>
+          <w:lang w:val="en-US"/>
+        </w:rPr>
+      </w:pPr>
+      <w:r>
+        <w:rPr>
+          <w:rFonts w:ascii="Times New Roman" w:hAnsi="Times New Roman" w:cs="Times New Roman"/>
+          <w:b/>
+          <w:bCs/>
+          <w:sz w:val="24"/>
+          <w:szCs w:val="24"/>
+          <w:lang w:val="en-US"/>
+        </w:rPr>
+        <w:t>P8 -- P9 -- P10</w:t>
+      </w:r>
+    </w:p>
+    <w:p>
+      <w:pPr>
+        <w:rPr>
+          <w:rFonts w:ascii="Times New Roman" w:hAnsi="Times New Roman" w:cs="Times New Roman"/>
+          <w:sz w:val="24"/>
+          <w:szCs w:val="24"/>
+          <w:lang w:val="en-US"/>
+        </w:rPr>
+      </w:pPr>
+      <w:r>
+        <w:rPr>
+          <w:rFonts w:ascii="Times New Roman" w:hAnsi="Times New Roman" w:cs="Times New Roman"/>
+          <w:sz w:val="24"/>
+          <w:szCs w:val="24"/>
+          <w:lang w:val="en-US"/>
+        </w:rPr>
+        <w:lastRenderedPageBreak/>
+        <w:t xml:space="preserve">Mapa </w:t>
+      </w:r>
+      <w:r>
+        <w:rPr>
+          <w:rFonts w:ascii="Times New Roman" w:hAnsi="Times New Roman" w:cs="Times New Roman"/>
+          <w:sz w:val="24"/>
+          <w:szCs w:val="24"/>
+          <w:lang w:val="en-US"/>
+        </w:rPr>
+        <w:t>3:</w:t>
+      </w:r>
+    </w:p>
+    <w:p>
+      <w:pPr>
+        <w:rPr>
+          <w:rFonts w:ascii="Times New Roman" w:hAnsi="Times New Roman" w:cs="Times New Roman"/>
+          <w:b/>
+          <w:bCs/>
+          <w:sz w:val="24"/>
+          <w:szCs w:val="24"/>
+          <w:lang w:val="en-US"/>
+        </w:rPr>
+      </w:pPr>
+      <w:r>
+        <w:rPr>
+          <w:rFonts w:ascii="Times New Roman" w:hAnsi="Times New Roman" w:cs="Times New Roman"/>
+          <w:b/>
+          <w:bCs/>
+          <w:sz w:val="24"/>
+          <w:szCs w:val="24"/>
+          <w:lang w:val="en-US"/>
+        </w:rPr>
+        <w:t>P1 -- P2 -- P3 -- P4</w:t>
+      </w:r>
+    </w:p>
+    <w:p>
+      <w:pPr>
+        <w:rPr>
+          <w:rFonts w:ascii="Times New Roman" w:hAnsi="Times New Roman" w:cs="Times New Roman"/>
+          <w:b/>
+          <w:bCs/>
+          <w:sz w:val="24"/>
+          <w:szCs w:val="24"/>
+          <w:lang w:val="en-US"/>
+        </w:rPr>
+      </w:pPr>
+      <w:r>
+        <w:rPr>
+          <w:rFonts w:ascii="Times New Roman" w:hAnsi="Times New Roman" w:cs="Times New Roman"/>
+          <w:b/>
+          <w:bCs/>
+          <w:sz w:val="24"/>
+          <w:szCs w:val="24"/>
+          <w:lang w:val="en-US"/>
+        </w:rPr>
+        <w:t>|    / |    / |</w:t>
+      </w:r>
+    </w:p>
+    <w:p>
+      <w:pPr>
+        <w:rPr>
+          <w:rFonts w:ascii="Times New Roman" w:hAnsi="Times New Roman" w:cs="Times New Roman"/>
+          <w:b/>
+          <w:bCs/>
+          <w:sz w:val="24"/>
+          <w:szCs w:val="24"/>
+          <w:lang w:val="en-US"/>
+        </w:rPr>
+      </w:pPr>
+      <w:r>
+        <w:rPr>
+          <w:rFonts w:ascii="Times New Roman" w:hAnsi="Times New Roman" w:cs="Times New Roman"/>
+          <w:b/>
+          <w:bCs/>
+          <w:sz w:val="24"/>
+          <w:szCs w:val="24"/>
+          <w:lang w:val="en-US"/>
+        </w:rPr>
+        <w:t>P5 -- P6 -- P7</w:t>
+      </w:r>
+    </w:p>
+    <w:p>
+      <w:pPr>
+        <w:rPr>
+          <w:rFonts w:ascii="Times New Roman" w:hAnsi="Times New Roman" w:cs="Times New Roman"/>
+          <w:b/>
+          <w:bCs/>
+          <w:sz w:val="24"/>
+          <w:szCs w:val="24"/>
+          <w:lang w:val="en-US"/>
+        </w:rPr>
+      </w:pPr>
+      <w:r>
+        <w:rPr>
+          <w:rFonts w:ascii="Times New Roman" w:hAnsi="Times New Roman" w:cs="Times New Roman"/>
+          <w:b/>
+          <w:bCs/>
+          <w:sz w:val="24"/>
+          <w:szCs w:val="24"/>
+          <w:lang w:val="en-US"/>
+        </w:rPr>
+        <w:t>|    /   /   /</w:t>
+      </w:r>
+    </w:p>
+    <w:p>
+      <w:pPr>
+        <w:rPr>
+          <w:rFonts w:ascii="Times New Roman" w:hAnsi="Times New Roman" w:cs="Times New Roman"/>
+          <w:b/>
+          <w:bCs/>
+          <w:sz w:val="24"/>
+          <w:szCs w:val="24"/>
+          <w:lang w:val="en-US"/>
+        </w:rPr>
+      </w:pPr>
+      <w:r>
+        <w:rPr>
+          <w:rFonts w:ascii="Times New Roman" w:hAnsi="Times New Roman" w:cs="Times New Roman"/>
+          <w:b/>
+          <w:bCs/>
+          <w:sz w:val="24"/>
+          <w:szCs w:val="24"/>
+          <w:lang w:val="en-US"/>
+        </w:rPr>
+        <w:t>P8 -- P9 -- P10</w:t>
+      </w:r>
+    </w:p>
+    <w:p>
+      <w:pPr>
+        <w:rPr>
+          <w:rFonts w:ascii="Times New Roman" w:hAnsi="Times New Roman" w:cs="Times New Roman"/>
+          <w:sz w:val="24"/>
+          <w:szCs w:val="24"/>
+        </w:rPr>
+      </w:pPr>
+      <w:r>
+        <w:rPr>
+          <w:rFonts w:ascii="Times New Roman" w:hAnsi="Times New Roman" w:cs="Times New Roman"/>
+          <w:sz w:val="24"/>
+          <w:szCs w:val="24"/>
+        </w:rPr>
+        <w:t xml:space="preserve">En esta representación, los | representan las aristas verticales que conectan los </w:t>
+      </w:r>
+      <w:r>
+        <w:rPr>
+          <w:rFonts w:ascii="Times New Roman" w:hAnsi="Times New Roman" w:cs="Times New Roman"/>
+          <w:sz w:val="24"/>
+          <w:szCs w:val="24"/>
+        </w:rPr>
+        <w:t>planetas</w:t>
+      </w:r>
+      <w:r>
+        <w:rPr>
+          <w:rFonts w:ascii="Times New Roman" w:hAnsi="Times New Roman" w:cs="Times New Roman"/>
+          <w:sz w:val="24"/>
+          <w:szCs w:val="24"/>
+        </w:rPr>
+        <w:t xml:space="preserve"> en cada </w:t>
+      </w:r>
+      <w:r>
+        <w:rPr>
+          <w:rFonts w:ascii="Times New Roman" w:hAnsi="Times New Roman" w:cs="Times New Roman"/>
+          <w:sz w:val="24"/>
+          <w:szCs w:val="24"/>
+        </w:rPr>
+        <w:t>mapa de la galaxia</w:t>
+      </w:r>
+      <w:r>
+        <w:rPr>
+          <w:rFonts w:ascii="Times New Roman" w:hAnsi="Times New Roman" w:cs="Times New Roman"/>
+          <w:sz w:val="24"/>
+          <w:szCs w:val="24"/>
+        </w:rPr>
+        <w:t xml:space="preserve">, y los -- representan las aristas horizontales que conectan los </w:t>
+      </w:r>
+      <w:r>
+        <w:rPr>
+          <w:rFonts w:ascii="Times New Roman" w:hAnsi="Times New Roman" w:cs="Times New Roman"/>
+          <w:sz w:val="24"/>
+          <w:szCs w:val="24"/>
+        </w:rPr>
+        <w:t>planetas</w:t>
+      </w:r>
+      <w:r>
+        <w:rPr>
+          <w:rFonts w:ascii="Times New Roman" w:hAnsi="Times New Roman" w:cs="Times New Roman"/>
+          <w:sz w:val="24"/>
+          <w:szCs w:val="24"/>
+        </w:rPr>
+        <w:t xml:space="preserve"> en el mismo </w:t>
+      </w:r>
+      <w:r>
+        <w:rPr>
+          <w:rFonts w:ascii="Times New Roman" w:hAnsi="Times New Roman" w:cs="Times New Roman"/>
+          <w:sz w:val="24"/>
+          <w:szCs w:val="24"/>
+        </w:rPr>
+        <w:t>mapa</w:t>
+      </w:r>
+      <w:r>
+        <w:rPr>
+          <w:rFonts w:ascii="Times New Roman" w:hAnsi="Times New Roman" w:cs="Times New Roman"/>
+          <w:sz w:val="24"/>
+          <w:szCs w:val="24"/>
+        </w:rPr>
+        <w:t xml:space="preserve">. Cada </w:t>
+      </w:r>
+      <w:r>
+        <w:rPr>
+          <w:rFonts w:ascii="Times New Roman" w:hAnsi="Times New Roman" w:cs="Times New Roman"/>
+          <w:sz w:val="24"/>
+          <w:szCs w:val="24"/>
+        </w:rPr>
+        <w:t>planeta</w:t>
+      </w:r>
+      <w:r>
+        <w:rPr>
+          <w:rFonts w:ascii="Times New Roman" w:hAnsi="Times New Roman" w:cs="Times New Roman"/>
+          <w:sz w:val="24"/>
+          <w:szCs w:val="24"/>
+        </w:rPr>
+        <w:t xml:space="preserve"> está etiquetad</w:t>
+      </w:r>
+      <w:r>
+        <w:rPr>
+          <w:rFonts w:ascii="Times New Roman" w:hAnsi="Times New Roman" w:cs="Times New Roman"/>
+          <w:sz w:val="24"/>
+          <w:szCs w:val="24"/>
+        </w:rPr>
+        <w:t>o</w:t>
+      </w:r>
+      <w:r>
+        <w:rPr>
+          <w:rFonts w:ascii="Times New Roman" w:hAnsi="Times New Roman" w:cs="Times New Roman"/>
+          <w:sz w:val="24"/>
+          <w:szCs w:val="24"/>
+        </w:rPr>
+        <w:t xml:space="preserve"> como </w:t>
+      </w:r>
+      <w:r>
+        <w:rPr>
+          <w:rFonts w:ascii="Times New Roman" w:hAnsi="Times New Roman" w:cs="Times New Roman"/>
+          <w:sz w:val="24"/>
+          <w:szCs w:val="24"/>
+        </w:rPr>
+        <w:t>P</w:t>
+      </w:r>
+      <w:r>
+        <w:rPr>
+          <w:rFonts w:ascii="Times New Roman" w:hAnsi="Times New Roman" w:cs="Times New Roman"/>
+          <w:sz w:val="24"/>
+          <w:szCs w:val="24"/>
+        </w:rPr>
+        <w:t xml:space="preserve">1, </w:t>
+      </w:r>
+      <w:r>
+        <w:rPr>
+          <w:rFonts w:ascii="Times New Roman" w:hAnsi="Times New Roman" w:cs="Times New Roman"/>
+          <w:sz w:val="24"/>
+          <w:szCs w:val="24"/>
+        </w:rPr>
+        <w:t>P</w:t>
+      </w:r>
+      <w:r>
+        <w:rPr>
+          <w:rFonts w:ascii="Times New Roman" w:hAnsi="Times New Roman" w:cs="Times New Roman"/>
+          <w:sz w:val="24"/>
+          <w:szCs w:val="24"/>
+        </w:rPr>
+        <w:t xml:space="preserve">2, </w:t>
+      </w:r>
+      <w:r>
+        <w:rPr>
+          <w:rFonts w:ascii="Times New Roman" w:hAnsi="Times New Roman" w:cs="Times New Roman"/>
+          <w:sz w:val="24"/>
+          <w:szCs w:val="24"/>
+        </w:rPr>
+        <w:t>P</w:t>
+      </w:r>
+      <w:r>
+        <w:rPr>
+          <w:rFonts w:ascii="Times New Roman" w:hAnsi="Times New Roman" w:cs="Times New Roman"/>
+          <w:sz w:val="24"/>
+          <w:szCs w:val="24"/>
+        </w:rPr>
+        <w:t>3, y así sucesivamente.</w:t>
+      </w:r>
+      <w:r>
+        <w:rPr>
+          <w:rFonts w:ascii="Times New Roman" w:hAnsi="Times New Roman" w:cs="Times New Roman"/>
+          <w:sz w:val="24"/>
+          <w:szCs w:val="24"/>
+        </w:rPr>
+        <w:t xml:space="preserve"> Lo anterior simplemente fue una representación</w:t>
+      </w:r>
+      <w:r>
+        <w:rPr>
+          <w:rFonts w:ascii="Times New Roman" w:hAnsi="Times New Roman" w:cs="Times New Roman"/>
+          <w:sz w:val="24"/>
+          <w:szCs w:val="24"/>
+        </w:rPr>
+        <w:t>, pero se logra ver un avance en la complejidad de las conexiones del grafo conforme se va avanzando de nivel</w:t>
+      </w:r>
     </w:p>
     <w:p>
       <w:pPr>
@@ -1743,37 +2075,9 @@
           <w:szCs w:val="24"/>
           <w:u w:val="single"/>
         </w:rPr>
-        <w:t>Estrategias de Huida y Caminos Alternativos:</w:t>
-      </w:r>
-    </w:p>
-    <w:p>
-      <w:pPr>
-        <w:rPr>
-          <w:rFonts w:ascii="Times New Roman" w:hAnsi="Times New Roman" w:cs="Times New Roman"/>
-          <w:sz w:val="24"/>
-          <w:szCs w:val="24"/>
-        </w:rPr>
-      </w:pPr>
-      <w:r>
-        <w:rPr>
-          <w:rFonts w:ascii="Times New Roman" w:hAnsi="Times New Roman" w:cs="Times New Roman"/>
-          <w:sz w:val="24"/>
-          <w:szCs w:val="24"/>
-        </w:rPr>
-        <w:t>El juego puede permitir al jugador calcular rutas alternativas utilizando algoritmos como BFS o Dijkstra para evitar a los estudiantes y llegar al ascensor de manera segura.</w:t>
-      </w:r>
-    </w:p>
-    <w:p>
-      <w:pPr>
-        <w:rPr>
-          <w:rFonts w:ascii="Times New Roman" w:hAnsi="Times New Roman" w:cs="Times New Roman"/>
-          <w:sz w:val="24"/>
-          <w:szCs w:val="24"/>
-        </w:rPr>
-      </w:pPr>
-    </w:p>
-    <w:p>
-      <w:pPr>
+        <w:t>Representación de</w:t>
+      </w:r>
+      <w:r>
         <w:rPr>
           <w:rFonts w:ascii="Times New Roman" w:hAnsi="Times New Roman" w:cs="Times New Roman"/>
           <w:b/>
@@ -1784,7 +2088,8 @@
           <w:szCs w:val="24"/>
           <w:u w:val="single"/>
         </w:rPr>
-      </w:pPr>
+        <w:t xml:space="preserve"> la Galaxia </w:t>
+      </w:r>
       <w:r>
         <w:rPr>
           <w:rFonts w:ascii="Times New Roman" w:hAnsi="Times New Roman" w:cs="Times New Roman"/>
@@ -1796,90 +2101,92 @@
           <w:szCs w:val="24"/>
           <w:u w:val="single"/>
         </w:rPr>
-        <w:lastRenderedPageBreak/>
-        <w:t>Control de Flujo del Juego:</w:t>
-      </w:r>
-    </w:p>
-    <w:p>
-      <w:pPr>
-        <w:rPr>
-          <w:rFonts w:ascii="Times New Roman" w:hAnsi="Times New Roman" w:cs="Times New Roman"/>
-          <w:sz w:val="24"/>
-          <w:szCs w:val="24"/>
-        </w:rPr>
-      </w:pPr>
-      <w:r>
-        <w:rPr>
-          <w:rFonts w:ascii="Times New Roman" w:hAnsi="Times New Roman" w:cs="Times New Roman"/>
-          <w:sz w:val="24"/>
-          <w:szCs w:val="24"/>
-        </w:rPr>
-        <w:t>Podemos usar algoritmos de grafos para modelar cuándo se produce un evento de "descubrimiento" por parte de los estudiantes, como calcular cuándo el profesor y los estudiantes están en el mismo pasillo.</w:t>
-      </w:r>
-    </w:p>
-    <w:p>
-      <w:pPr>
-        <w:rPr>
-          <w:rFonts w:ascii="Times New Roman" w:hAnsi="Times New Roman" w:cs="Times New Roman"/>
-          <w:sz w:val="24"/>
-          <w:szCs w:val="24"/>
-        </w:rPr>
-      </w:pPr>
-    </w:p>
-    <w:p>
-      <w:pPr>
-        <w:rPr>
-          <w:rFonts w:ascii="Times New Roman" w:hAnsi="Times New Roman" w:cs="Times New Roman"/>
-          <w:sz w:val="24"/>
-          <w:szCs w:val="24"/>
-        </w:rPr>
-      </w:pPr>
-    </w:p>
-    <w:p>
-      <w:pPr>
-        <w:rPr>
-          <w:rFonts w:ascii="Times New Roman" w:hAnsi="Times New Roman" w:cs="Times New Roman"/>
-          <w:sz w:val="24"/>
-          <w:szCs w:val="24"/>
-        </w:rPr>
-      </w:pPr>
-    </w:p>
-    <w:p>
-      <w:pPr>
-        <w:rPr>
-          <w:rFonts w:ascii="Times New Roman" w:hAnsi="Times New Roman" w:cs="Times New Roman"/>
-          <w:sz w:val="24"/>
-          <w:szCs w:val="24"/>
-        </w:rPr>
-      </w:pPr>
-    </w:p>
-    <w:p>
-      <w:pPr>
-        <w:rPr>
-          <w:rFonts w:ascii="Times New Roman" w:hAnsi="Times New Roman" w:cs="Times New Roman"/>
-          <w:sz w:val="24"/>
-          <w:szCs w:val="24"/>
-        </w:rPr>
-      </w:pPr>
-    </w:p>
-    <w:p>
-      <w:pPr>
-        <w:rPr>
-          <w:rFonts w:ascii="Times New Roman" w:hAnsi="Times New Roman" w:cs="Times New Roman"/>
-          <w:sz w:val="24"/>
-          <w:szCs w:val="24"/>
-        </w:rPr>
-      </w:pPr>
-    </w:p>
-    <w:p>
-      <w:pPr>
-        <w:rPr>
-          <w:rFonts w:ascii="Times New Roman" w:hAnsi="Times New Roman" w:cs="Times New Roman"/>
-          <w:sz w:val="24"/>
-          <w:szCs w:val="24"/>
-        </w:rPr>
-      </w:pPr>
-      <w:r>
+        <w:t>como un Grafo:</w:t>
+      </w:r>
+    </w:p>
+    <w:p>
+      <w:pPr>
+        <w:rPr>
+          <w:rFonts w:ascii="Times New Roman" w:hAnsi="Times New Roman" w:cs="Times New Roman"/>
+          <w:sz w:val="24"/>
+          <w:szCs w:val="24"/>
+        </w:rPr>
+      </w:pPr>
+      <w:r>
+        <w:rPr>
+          <w:rFonts w:ascii="Times New Roman" w:hAnsi="Times New Roman" w:cs="Times New Roman"/>
+          <w:sz w:val="24"/>
+          <w:szCs w:val="24"/>
+        </w:rPr>
+        <w:t xml:space="preserve">La galaxia </w:t>
+      </w:r>
+      <w:r>
+        <w:rPr>
+          <w:rFonts w:ascii="Times New Roman" w:hAnsi="Times New Roman" w:cs="Times New Roman"/>
+          <w:sz w:val="24"/>
+          <w:szCs w:val="24"/>
+        </w:rPr>
+        <w:t>se representa como un grafo G = (V, E), donde V es el conjunto de vértices (</w:t>
+      </w:r>
+      <w:r>
+        <w:rPr>
+          <w:rFonts w:ascii="Times New Roman" w:hAnsi="Times New Roman" w:cs="Times New Roman"/>
+          <w:sz w:val="24"/>
+          <w:szCs w:val="24"/>
+        </w:rPr>
+        <w:t>P</w:t>
+      </w:r>
+      <w:r>
+        <w:rPr>
+          <w:rFonts w:ascii="Times New Roman" w:hAnsi="Times New Roman" w:cs="Times New Roman"/>
+          <w:sz w:val="24"/>
+          <w:szCs w:val="24"/>
+        </w:rPr>
+        <w:t xml:space="preserve">1 a </w:t>
+      </w:r>
+      <w:r>
+        <w:rPr>
+          <w:rFonts w:ascii="Times New Roman" w:hAnsi="Times New Roman" w:cs="Times New Roman"/>
+          <w:sz w:val="24"/>
+          <w:szCs w:val="24"/>
+        </w:rPr>
+        <w:t>P10</w:t>
+      </w:r>
+      <w:r>
+        <w:rPr>
+          <w:rFonts w:ascii="Times New Roman" w:hAnsi="Times New Roman" w:cs="Times New Roman"/>
+          <w:sz w:val="24"/>
+          <w:szCs w:val="24"/>
+        </w:rPr>
+        <w:t>) y E es el conjunto de aristas (</w:t>
+      </w:r>
+      <w:r>
+        <w:rPr>
+          <w:rFonts w:ascii="Times New Roman" w:hAnsi="Times New Roman" w:cs="Times New Roman"/>
+          <w:sz w:val="24"/>
+          <w:szCs w:val="24"/>
+        </w:rPr>
+        <w:t>conexiones</w:t>
+      </w:r>
+      <w:r>
+        <w:rPr>
+          <w:rFonts w:ascii="Times New Roman" w:hAnsi="Times New Roman" w:cs="Times New Roman"/>
+          <w:sz w:val="24"/>
+          <w:szCs w:val="24"/>
+        </w:rPr>
+        <w:t xml:space="preserve">). Esto proporciona una estructura matemática para </w:t>
+      </w:r>
+      <w:r>
+        <w:rPr>
+          <w:rFonts w:ascii="Times New Roman" w:hAnsi="Times New Roman" w:cs="Times New Roman"/>
+          <w:sz w:val="24"/>
+          <w:szCs w:val="24"/>
+        </w:rPr>
+        <w:t>la galaxia.</w:t>
+      </w:r>
+    </w:p>
+    <w:p>
+      <w:pPr>
         <w:rPr>
           <w:rFonts w:ascii="Times New Roman" w:hAnsi="Times New Roman" w:cs="Times New Roman"/>
           <w:b/>
@@ -1890,9 +2197,7 @@
           <w:szCs w:val="24"/>
           <w:u w:val="single"/>
         </w:rPr>
-        <w:t xml:space="preserve">Otras alternativas un poco </w:t>
-      </w:r>
-      <w:proofErr w:type="spellStart"/>
+      </w:pPr>
       <w:r>
         <w:rPr>
           <w:rFonts w:ascii="Times New Roman" w:hAnsi="Times New Roman" w:cs="Times New Roman"/>
@@ -1904,10 +2209,144 @@
           <w:szCs w:val="24"/>
           <w:u w:val="single"/>
         </w:rPr>
-        <w:t>mas</w:t>
+        <w:t>Búsqueda de Rutas Óptimas:</w:t>
+      </w:r>
+    </w:p>
+    <w:p>
+      <w:pPr>
+        <w:rPr>
+          <w:rFonts w:ascii="Times New Roman" w:hAnsi="Times New Roman" w:cs="Times New Roman"/>
+          <w:sz w:val="24"/>
+          <w:szCs w:val="24"/>
+        </w:rPr>
+      </w:pPr>
+      <w:r>
+        <w:rPr>
+          <w:rFonts w:ascii="Times New Roman" w:hAnsi="Times New Roman" w:cs="Times New Roman"/>
+          <w:sz w:val="24"/>
+          <w:szCs w:val="24"/>
+        </w:rPr>
+        <w:t>Supongamos que aplicamos el algoritmo BFS (</w:t>
+      </w:r>
+      <w:proofErr w:type="spellStart"/>
+      <w:r>
+        <w:rPr>
+          <w:rFonts w:ascii="Times New Roman" w:hAnsi="Times New Roman" w:cs="Times New Roman"/>
+          <w:sz w:val="24"/>
+          <w:szCs w:val="24"/>
+        </w:rPr>
+        <w:t>Breadth-First</w:t>
       </w:r>
       <w:proofErr w:type="spellEnd"/>
       <w:r>
+        <w:rPr>
+          <w:rFonts w:ascii="Times New Roman" w:hAnsi="Times New Roman" w:cs="Times New Roman"/>
+          <w:sz w:val="24"/>
+          <w:szCs w:val="24"/>
+        </w:rPr>
+        <w:t xml:space="preserve"> </w:t>
+      </w:r>
+      <w:proofErr w:type="spellStart"/>
+      <w:r>
+        <w:rPr>
+          <w:rFonts w:ascii="Times New Roman" w:hAnsi="Times New Roman" w:cs="Times New Roman"/>
+          <w:sz w:val="24"/>
+          <w:szCs w:val="24"/>
+        </w:rPr>
+        <w:t>Search</w:t>
+      </w:r>
+      <w:proofErr w:type="spellEnd"/>
+      <w:r>
+        <w:rPr>
+          <w:rFonts w:ascii="Times New Roman" w:hAnsi="Times New Roman" w:cs="Times New Roman"/>
+          <w:sz w:val="24"/>
+          <w:szCs w:val="24"/>
+        </w:rPr>
+        <w:t>) desde la ubicación actual de</w:t>
+      </w:r>
+      <w:r>
+        <w:rPr>
+          <w:rFonts w:ascii="Times New Roman" w:hAnsi="Times New Roman" w:cs="Times New Roman"/>
+          <w:sz w:val="24"/>
+          <w:szCs w:val="24"/>
+        </w:rPr>
+        <w:t xml:space="preserve"> Goku</w:t>
+      </w:r>
+      <w:r>
+        <w:rPr>
+          <w:rFonts w:ascii="Times New Roman" w:hAnsi="Times New Roman" w:cs="Times New Roman"/>
+          <w:sz w:val="24"/>
+          <w:szCs w:val="24"/>
+        </w:rPr>
+        <w:t xml:space="preserve"> (por ejemplo, S1) al </w:t>
+      </w:r>
+      <w:r>
+        <w:rPr>
+          <w:rFonts w:ascii="Times New Roman" w:hAnsi="Times New Roman" w:cs="Times New Roman"/>
+          <w:sz w:val="24"/>
+          <w:szCs w:val="24"/>
+        </w:rPr>
+        <w:t>enemigo final del mapa</w:t>
+      </w:r>
+      <w:r>
+        <w:rPr>
+          <w:rFonts w:ascii="Times New Roman" w:hAnsi="Times New Roman" w:cs="Times New Roman"/>
+          <w:sz w:val="24"/>
+          <w:szCs w:val="24"/>
+        </w:rPr>
+        <w:t xml:space="preserve"> (por ejemplo, S</w:t>
+      </w:r>
+      <w:r>
+        <w:rPr>
+          <w:rFonts w:ascii="Times New Roman" w:hAnsi="Times New Roman" w:cs="Times New Roman"/>
+          <w:sz w:val="24"/>
+          <w:szCs w:val="24"/>
+        </w:rPr>
+        <w:t>10</w:t>
+      </w:r>
+      <w:r>
+        <w:rPr>
+          <w:rFonts w:ascii="Times New Roman" w:hAnsi="Times New Roman" w:cs="Times New Roman"/>
+          <w:sz w:val="24"/>
+          <w:szCs w:val="24"/>
+        </w:rPr>
+        <w:t xml:space="preserve">) en el </w:t>
+      </w:r>
+      <w:r>
+        <w:rPr>
+          <w:rFonts w:ascii="Times New Roman" w:hAnsi="Times New Roman" w:cs="Times New Roman"/>
+          <w:sz w:val="24"/>
+          <w:szCs w:val="24"/>
+        </w:rPr>
+        <w:t>segundo mapa</w:t>
+      </w:r>
+      <w:r>
+        <w:rPr>
+          <w:rFonts w:ascii="Times New Roman" w:hAnsi="Times New Roman" w:cs="Times New Roman"/>
+          <w:sz w:val="24"/>
+          <w:szCs w:val="24"/>
+        </w:rPr>
+        <w:t>. Este algoritmo calcula la ruta más corta considerando el peso de las aristas (representando la dificultad de pasar en presencia d</w:t>
+      </w:r>
+      <w:r>
+        <w:rPr>
+          <w:rFonts w:ascii="Times New Roman" w:hAnsi="Times New Roman" w:cs="Times New Roman"/>
+          <w:sz w:val="24"/>
+          <w:szCs w:val="24"/>
+        </w:rPr>
+        <w:t>e diferentes enemigos no visibles por cada planeta</w:t>
+      </w:r>
+      <w:r>
+        <w:rPr>
+          <w:rFonts w:ascii="Times New Roman" w:hAnsi="Times New Roman" w:cs="Times New Roman"/>
+          <w:sz w:val="24"/>
+          <w:szCs w:val="24"/>
+        </w:rPr>
+        <w:t>).</w:t>
+      </w:r>
+    </w:p>
+    <w:p>
+      <w:pPr>
         <w:rPr>
           <w:rFonts w:ascii="Times New Roman" w:hAnsi="Times New Roman" w:cs="Times New Roman"/>
           <w:b/>
@@ -1918,54 +2357,8 @@
           <w:szCs w:val="24"/>
           <w:u w:val="single"/>
         </w:rPr>
-        <w:t xml:space="preserve"> avanzadas</w:t>
-      </w:r>
-      <w:r>
-        <w:rPr>
-          <w:rFonts w:ascii="Times New Roman" w:hAnsi="Times New Roman" w:cs="Times New Roman"/>
-          <w:sz w:val="24"/>
-          <w:szCs w:val="24"/>
-        </w:rPr>
-        <w:t xml:space="preserve"> que involucran inteligencia artificial y algoritmos </w:t>
-      </w:r>
-      <w:proofErr w:type="spellStart"/>
-      <w:r>
-        <w:rPr>
-          <w:rFonts w:ascii="Times New Roman" w:hAnsi="Times New Roman" w:cs="Times New Roman"/>
-          <w:sz w:val="24"/>
-          <w:szCs w:val="24"/>
-        </w:rPr>
-        <w:t>mas</w:t>
-      </w:r>
-      <w:proofErr w:type="spellEnd"/>
-      <w:r>
-        <w:rPr>
-          <w:rFonts w:ascii="Times New Roman" w:hAnsi="Times New Roman" w:cs="Times New Roman"/>
-          <w:sz w:val="24"/>
-          <w:szCs w:val="24"/>
-        </w:rPr>
-        <w:t xml:space="preserve"> avanzados y que darían solución al juego son: </w:t>
-      </w:r>
-    </w:p>
-    <w:p>
-      <w:pPr>
-        <w:rPr>
-          <w:rFonts w:ascii="Times New Roman" w:hAnsi="Times New Roman" w:cs="Times New Roman"/>
-          <w:sz w:val="24"/>
-          <w:szCs w:val="24"/>
-        </w:rPr>
-      </w:pPr>
-      <w:r>
-        <w:rPr>
-          <w:rFonts w:ascii="Times New Roman" w:hAnsi="Times New Roman" w:cs="Times New Roman"/>
-          <w:sz w:val="24"/>
-          <w:szCs w:val="24"/>
-        </w:rPr>
-        <w:t xml:space="preserve">Propuesta tentativa: </w:t>
-      </w:r>
-    </w:p>
-    <w:p>
-      <w:pPr>
+      </w:pPr>
+      <w:r>
         <w:rPr>
           <w:rFonts w:ascii="Times New Roman" w:hAnsi="Times New Roman" w:cs="Times New Roman"/>
           <w:b/>
@@ -1976,6 +2369,97 @@
           <w:szCs w:val="24"/>
           <w:u w:val="single"/>
         </w:rPr>
+        <w:t>Dinámica del Juego y Aumento de la Dificultad:</w:t>
+      </w:r>
+    </w:p>
+    <w:p>
+      <w:pPr>
+        <w:rPr>
+          <w:rFonts w:ascii="Times New Roman" w:hAnsi="Times New Roman" w:cs="Times New Roman"/>
+          <w:sz w:val="24"/>
+          <w:szCs w:val="24"/>
+        </w:rPr>
+      </w:pPr>
+      <w:r>
+        <w:rPr>
+          <w:rFonts w:ascii="Times New Roman" w:hAnsi="Times New Roman" w:cs="Times New Roman"/>
+          <w:sz w:val="24"/>
+          <w:szCs w:val="24"/>
+        </w:rPr>
+        <w:t xml:space="preserve">A medida que </w:t>
+      </w:r>
+      <w:r>
+        <w:rPr>
+          <w:rFonts w:ascii="Times New Roman" w:hAnsi="Times New Roman" w:cs="Times New Roman"/>
+          <w:sz w:val="24"/>
+          <w:szCs w:val="24"/>
+        </w:rPr>
+        <w:t>Goku</w:t>
+      </w:r>
+      <w:r>
+        <w:rPr>
+          <w:rFonts w:ascii="Times New Roman" w:hAnsi="Times New Roman" w:cs="Times New Roman"/>
+          <w:sz w:val="24"/>
+          <w:szCs w:val="24"/>
+        </w:rPr>
+        <w:t xml:space="preserve"> avanza de un </w:t>
+      </w:r>
+      <w:r>
+        <w:rPr>
+          <w:rFonts w:ascii="Times New Roman" w:hAnsi="Times New Roman" w:cs="Times New Roman"/>
+          <w:sz w:val="24"/>
+          <w:szCs w:val="24"/>
+        </w:rPr>
+        <w:t>mapa</w:t>
+      </w:r>
+      <w:r>
+        <w:rPr>
+          <w:rFonts w:ascii="Times New Roman" w:hAnsi="Times New Roman" w:cs="Times New Roman"/>
+          <w:sz w:val="24"/>
+          <w:szCs w:val="24"/>
+        </w:rPr>
+        <w:t xml:space="preserve"> a otro, se pueden agregar más </w:t>
+      </w:r>
+      <w:r>
+        <w:rPr>
+          <w:rFonts w:ascii="Times New Roman" w:hAnsi="Times New Roman" w:cs="Times New Roman"/>
+          <w:sz w:val="24"/>
+          <w:szCs w:val="24"/>
+        </w:rPr>
+        <w:t xml:space="preserve">aristas a los vértices y </w:t>
+      </w:r>
+      <w:r>
+        <w:rPr>
+          <w:rFonts w:ascii="Times New Roman" w:hAnsi="Times New Roman" w:cs="Times New Roman"/>
+          <w:sz w:val="24"/>
+          <w:szCs w:val="24"/>
+        </w:rPr>
+        <w:t xml:space="preserve">aumentando así el peso de las aristas correspondiente. Esto se puede representar matemáticamente al actualizar los valores de peso en las aristas a medida que </w:t>
+      </w:r>
+      <w:r>
+        <w:rPr>
+          <w:rFonts w:ascii="Times New Roman" w:hAnsi="Times New Roman" w:cs="Times New Roman"/>
+          <w:sz w:val="24"/>
+          <w:szCs w:val="24"/>
+        </w:rPr>
+        <w:t xml:space="preserve">Goku </w:t>
+      </w:r>
+      <w:r>
+        <w:rPr>
+          <w:rFonts w:ascii="Times New Roman" w:hAnsi="Times New Roman" w:cs="Times New Roman"/>
+          <w:sz w:val="24"/>
+          <w:szCs w:val="24"/>
+        </w:rPr>
+        <w:t>avanza.</w:t>
+      </w:r>
+    </w:p>
+    <w:p>
+      <w:pPr>
+        <w:rPr>
+          <w:rFonts w:ascii="Times New Roman" w:hAnsi="Times New Roman" w:cs="Times New Roman"/>
+          <w:sz w:val="24"/>
+          <w:szCs w:val="24"/>
+        </w:rPr>
       </w:pPr>
       <w:r>
         <w:rPr>
@@ -1988,9 +2472,9 @@
           <w:szCs w:val="24"/>
           <w:u w:val="single"/>
         </w:rPr>
-        <w:t xml:space="preserve">Algoritmo </w:t>
-      </w:r>
-      <w:proofErr w:type="gramStart"/>
+        <w:t xml:space="preserve">Otras alternativas un poco </w:t>
+      </w:r>
+      <w:proofErr w:type="spellStart"/>
       <w:r>
         <w:rPr>
           <w:rFonts w:ascii="Times New Roman" w:hAnsi="Times New Roman" w:cs="Times New Roman"/>
@@ -2002,38 +2486,10 @@
           <w:szCs w:val="24"/>
           <w:u w:val="single"/>
         </w:rPr>
-        <w:t>A:*</w:t>
-      </w:r>
-      <w:proofErr w:type="gramEnd"/>
-    </w:p>
-    <w:p>
-      <w:pPr>
-        <w:rPr>
-          <w:rFonts w:ascii="Times New Roman" w:hAnsi="Times New Roman" w:cs="Times New Roman"/>
-          <w:sz w:val="24"/>
-          <w:szCs w:val="24"/>
-        </w:rPr>
-      </w:pPr>
-      <w:r>
-        <w:rPr>
-          <w:rFonts w:ascii="Times New Roman" w:hAnsi="Times New Roman" w:cs="Times New Roman"/>
-          <w:sz w:val="24"/>
-          <w:szCs w:val="24"/>
-        </w:rPr>
-        <w:t>En lugar de usar Dijkstra para encontrar la ruta más corta, podrías implementar el algoritmo A*. A* es una variante de búsqueda informada que utiliza una heurística para estimar la distancia restante hasta el objetivo. Puede proporcionar rutas más eficientes en términos de tiempo de ejecución que Dijkstra.</w:t>
-      </w:r>
-    </w:p>
-    <w:p>
-      <w:pPr>
-        <w:rPr>
-          <w:rFonts w:ascii="Times New Roman" w:hAnsi="Times New Roman" w:cs="Times New Roman"/>
-          <w:sz w:val="24"/>
-          <w:szCs w:val="24"/>
-        </w:rPr>
-      </w:pPr>
-    </w:p>
-    <w:p>
-      <w:pPr>
+        <w:t>mas</w:t>
+      </w:r>
+      <w:proofErr w:type="spellEnd"/>
+      <w:r>
         <w:rPr>
           <w:rFonts w:ascii="Times New Roman" w:hAnsi="Times New Roman" w:cs="Times New Roman"/>
           <w:b/>
@@ -2044,8 +2500,54 @@
           <w:szCs w:val="24"/>
           <w:u w:val="single"/>
         </w:rPr>
-      </w:pPr>
-      <w:r>
+        <w:t xml:space="preserve"> avanzadas</w:t>
+      </w:r>
+      <w:r>
+        <w:rPr>
+          <w:rFonts w:ascii="Times New Roman" w:hAnsi="Times New Roman" w:cs="Times New Roman"/>
+          <w:sz w:val="24"/>
+          <w:szCs w:val="24"/>
+        </w:rPr>
+        <w:t xml:space="preserve"> que involucran inteligencia artificial y algoritmos </w:t>
+      </w:r>
+      <w:proofErr w:type="spellStart"/>
+      <w:r>
+        <w:rPr>
+          <w:rFonts w:ascii="Times New Roman" w:hAnsi="Times New Roman" w:cs="Times New Roman"/>
+          <w:sz w:val="24"/>
+          <w:szCs w:val="24"/>
+        </w:rPr>
+        <w:t>mas</w:t>
+      </w:r>
+      <w:proofErr w:type="spellEnd"/>
+      <w:r>
+        <w:rPr>
+          <w:rFonts w:ascii="Times New Roman" w:hAnsi="Times New Roman" w:cs="Times New Roman"/>
+          <w:sz w:val="24"/>
+          <w:szCs w:val="24"/>
+        </w:rPr>
+        <w:t xml:space="preserve"> avanzados y que darían solución al juego son: </w:t>
+      </w:r>
+    </w:p>
+    <w:p>
+      <w:pPr>
+        <w:rPr>
+          <w:rFonts w:ascii="Times New Roman" w:hAnsi="Times New Roman" w:cs="Times New Roman"/>
+          <w:sz w:val="24"/>
+          <w:szCs w:val="24"/>
+        </w:rPr>
+      </w:pPr>
+      <w:r>
+        <w:rPr>
+          <w:rFonts w:ascii="Times New Roman" w:hAnsi="Times New Roman" w:cs="Times New Roman"/>
+          <w:sz w:val="24"/>
+          <w:szCs w:val="24"/>
+        </w:rPr>
+        <w:t xml:space="preserve">Propuesta tentativa: </w:t>
+      </w:r>
+    </w:p>
+    <w:p>
+      <w:pPr>
         <w:rPr>
           <w:rFonts w:ascii="Times New Roman" w:hAnsi="Times New Roman" w:cs="Times New Roman"/>
           <w:b/>
@@ -2056,44 +2558,8 @@
           <w:szCs w:val="24"/>
           <w:u w:val="single"/>
         </w:rPr>
-        <w:t>Algoritmo de Evitación de Obstáculos:</w:t>
-      </w:r>
-    </w:p>
-    <w:p>
-      <w:pPr>
-        <w:rPr>
-          <w:rFonts w:ascii="Times New Roman" w:hAnsi="Times New Roman" w:cs="Times New Roman"/>
-          <w:sz w:val="24"/>
-          <w:szCs w:val="24"/>
-        </w:rPr>
-      </w:pPr>
-      <w:r>
-        <w:rPr>
-          <w:rFonts w:ascii="Times New Roman" w:hAnsi="Times New Roman" w:cs="Times New Roman"/>
-          <w:sz w:val="24"/>
-          <w:szCs w:val="24"/>
-        </w:rPr>
-        <w:t>Además de considerar la presencia de estudiantes como obstáculos, podría</w:t>
-      </w:r>
-      <w:r>
-        <w:rPr>
-          <w:rFonts w:ascii="Times New Roman" w:hAnsi="Times New Roman" w:cs="Times New Roman"/>
-          <w:sz w:val="24"/>
-          <w:szCs w:val="24"/>
-        </w:rPr>
-        <w:t xml:space="preserve">mos </w:t>
-      </w:r>
-      <w:r>
-        <w:rPr>
-          <w:rFonts w:ascii="Times New Roman" w:hAnsi="Times New Roman" w:cs="Times New Roman"/>
-          <w:sz w:val="24"/>
-          <w:szCs w:val="24"/>
-        </w:rPr>
-        <w:t>implementar un algoritmo de evitación de obstáculos que permita al profesor planificar rutas evitando obstáculos dinámicos en tiempo real. Esto agregaría un elemento de estrategia adicional.</w:t>
-      </w:r>
-    </w:p>
-    <w:p>
-      <w:pPr>
+      </w:pPr>
+      <w:r>
         <w:rPr>
           <w:rFonts w:ascii="Times New Roman" w:hAnsi="Times New Roman" w:cs="Times New Roman"/>
           <w:b/>
@@ -2104,7 +2570,25 @@
           <w:szCs w:val="24"/>
           <w:u w:val="single"/>
         </w:rPr>
-      </w:pPr>
+        <w:t>Algoritmo A:*</w:t>
+      </w:r>
+    </w:p>
+    <w:p>
+      <w:pPr>
+        <w:rPr>
+          <w:rFonts w:ascii="Times New Roman" w:hAnsi="Times New Roman" w:cs="Times New Roman"/>
+          <w:sz w:val="24"/>
+          <w:szCs w:val="24"/>
+        </w:rPr>
+      </w:pPr>
+      <w:r>
+        <w:rPr>
+          <w:rFonts w:ascii="Times New Roman" w:hAnsi="Times New Roman" w:cs="Times New Roman"/>
+          <w:sz w:val="24"/>
+          <w:szCs w:val="24"/>
+        </w:rPr>
+        <w:t>En lugar de usar Dijkstra para encontrar la ruta más corta, podrías implementar el algoritmo A*. A* es una variante de búsqueda informada que utiliza una heurística para estimar la distancia restante hasta el objetivo. Puede proporcionar rutas más eficientes en términos de tiempo de ejecución que Dijkstra.</w:t>
+      </w:r>
     </w:p>
     <w:p>
       <w:pPr>
@@ -2119,7 +2603,9 @@
           <w:u w:val="single"/>
         </w:rPr>
       </w:pPr>
-      <w:r>
+    </w:p>
+    <w:p>
+      <w:pPr>
         <w:rPr>
           <w:rFonts w:ascii="Times New Roman" w:hAnsi="Times New Roman" w:cs="Times New Roman"/>
           <w:b/>
@@ -2130,53 +2616,8 @@
           <w:szCs w:val="24"/>
           <w:u w:val="single"/>
         </w:rPr>
-        <w:t>Algoritmo Genético:</w:t>
-      </w:r>
-    </w:p>
-    <w:p>
-      <w:pPr>
-        <w:rPr>
-          <w:rFonts w:ascii="Times New Roman" w:hAnsi="Times New Roman" w:cs="Times New Roman"/>
-          <w:sz w:val="24"/>
-          <w:szCs w:val="24"/>
-        </w:rPr>
-      </w:pPr>
-      <w:r>
-        <w:rPr>
-          <w:rFonts w:ascii="Times New Roman" w:hAnsi="Times New Roman" w:cs="Times New Roman"/>
-          <w:sz w:val="24"/>
-          <w:szCs w:val="24"/>
-        </w:rPr>
-        <w:t>P</w:t>
-      </w:r>
-      <w:r>
-        <w:rPr>
-          <w:rFonts w:ascii="Times New Roman" w:hAnsi="Times New Roman" w:cs="Times New Roman"/>
-          <w:sz w:val="24"/>
-          <w:szCs w:val="24"/>
-        </w:rPr>
-        <w:t>odríamos</w:t>
-      </w:r>
-      <w:r>
-        <w:rPr>
-          <w:rFonts w:ascii="Times New Roman" w:hAnsi="Times New Roman" w:cs="Times New Roman"/>
-          <w:sz w:val="24"/>
-          <w:szCs w:val="24"/>
-        </w:rPr>
-        <w:t xml:space="preserve"> explorar la implementación de algoritmos genéticos para que el profesor "aprenda" a evadir a los estudiantes de manera más efectiva a lo largo del juego. Esto introduciría la inteligencia artificial en el juego.</w:t>
-      </w:r>
-    </w:p>
-    <w:p>
-      <w:pPr>
-        <w:rPr>
-          <w:rFonts w:ascii="Times New Roman" w:hAnsi="Times New Roman" w:cs="Times New Roman"/>
-          <w:sz w:val="24"/>
-          <w:szCs w:val="24"/>
-        </w:rPr>
-      </w:pPr>
-    </w:p>
-    <w:p>
-      <w:pPr>
+      </w:pPr>
+      <w:r>
         <w:rPr>
           <w:rFonts w:ascii="Times New Roman" w:hAnsi="Times New Roman" w:cs="Times New Roman"/>
           <w:b/>
@@ -2187,8 +2628,77 @@
           <w:szCs w:val="24"/>
           <w:u w:val="single"/>
         </w:rPr>
-      </w:pPr>
-      <w:r>
+        <w:lastRenderedPageBreak/>
+        <w:t>Algoritmo Genético:</w:t>
+      </w:r>
+    </w:p>
+    <w:p>
+      <w:pPr>
+        <w:rPr>
+          <w:rFonts w:ascii="Times New Roman" w:hAnsi="Times New Roman" w:cs="Times New Roman"/>
+          <w:sz w:val="24"/>
+          <w:szCs w:val="24"/>
+        </w:rPr>
+      </w:pPr>
+      <w:r>
+        <w:rPr>
+          <w:rFonts w:ascii="Times New Roman" w:hAnsi="Times New Roman" w:cs="Times New Roman"/>
+          <w:sz w:val="24"/>
+          <w:szCs w:val="24"/>
+        </w:rPr>
+        <w:t>P</w:t>
+      </w:r>
+      <w:r>
+        <w:rPr>
+          <w:rFonts w:ascii="Times New Roman" w:hAnsi="Times New Roman" w:cs="Times New Roman"/>
+          <w:sz w:val="24"/>
+          <w:szCs w:val="24"/>
+        </w:rPr>
+        <w:t>odríamos</w:t>
+      </w:r>
+      <w:r>
+        <w:rPr>
+          <w:rFonts w:ascii="Times New Roman" w:hAnsi="Times New Roman" w:cs="Times New Roman"/>
+          <w:sz w:val="24"/>
+          <w:szCs w:val="24"/>
+        </w:rPr>
+        <w:t xml:space="preserve"> explorar la implementación de algoritmos genéticos para que el </w:t>
+      </w:r>
+      <w:r>
+        <w:rPr>
+          <w:rFonts w:ascii="Times New Roman" w:hAnsi="Times New Roman" w:cs="Times New Roman"/>
+          <w:sz w:val="24"/>
+          <w:szCs w:val="24"/>
+        </w:rPr>
+        <w:t>Goku</w:t>
+      </w:r>
+      <w:r>
+        <w:rPr>
+          <w:rFonts w:ascii="Times New Roman" w:hAnsi="Times New Roman" w:cs="Times New Roman"/>
+          <w:sz w:val="24"/>
+          <w:szCs w:val="24"/>
+        </w:rPr>
+        <w:t xml:space="preserve"> "aprenda" a </w:t>
+      </w:r>
+      <w:r>
+        <w:rPr>
+          <w:rFonts w:ascii="Times New Roman" w:hAnsi="Times New Roman" w:cs="Times New Roman"/>
+          <w:sz w:val="24"/>
+          <w:szCs w:val="24"/>
+        </w:rPr>
+        <w:t>recorrer los planetas de una manera más efectiva en el transcurso del juego</w:t>
+      </w:r>
+      <w:r>
+        <w:rPr>
+          <w:rFonts w:ascii="Times New Roman" w:hAnsi="Times New Roman" w:cs="Times New Roman"/>
+          <w:sz w:val="24"/>
+          <w:szCs w:val="24"/>
+        </w:rPr>
+        <w:t>. Esto introduciría la inteligencia artificial en el juego.</w:t>
+      </w:r>
+    </w:p>
+    <w:p>
+      <w:pPr>
         <w:rPr>
           <w:rFonts w:ascii="Times New Roman" w:hAnsi="Times New Roman" w:cs="Times New Roman"/>
           <w:b/>
@@ -2199,54 +2709,8 @@
           <w:szCs w:val="24"/>
           <w:u w:val="single"/>
         </w:rPr>
-        <w:t>Algoritmo de Recorrido del Vendedor Viajero (TSP):</w:t>
-      </w:r>
-    </w:p>
-    <w:p>
-      <w:pPr>
-        <w:rPr>
-          <w:rFonts w:ascii="Times New Roman" w:hAnsi="Times New Roman" w:cs="Times New Roman"/>
-          <w:sz w:val="24"/>
-          <w:szCs w:val="24"/>
-        </w:rPr>
-      </w:pPr>
-      <w:r>
-        <w:rPr>
-          <w:rFonts w:ascii="Times New Roman" w:hAnsi="Times New Roman" w:cs="Times New Roman"/>
-          <w:sz w:val="24"/>
-          <w:szCs w:val="24"/>
-        </w:rPr>
-        <w:lastRenderedPageBreak/>
-        <w:t>En lugar de buscar una ruta simple hacia el ascensor, podría</w:t>
-      </w:r>
-      <w:r>
-        <w:rPr>
-          <w:rFonts w:ascii="Times New Roman" w:hAnsi="Times New Roman" w:cs="Times New Roman"/>
-          <w:sz w:val="24"/>
-          <w:szCs w:val="24"/>
-        </w:rPr>
-        <w:t>mos</w:t>
-      </w:r>
-      <w:r>
-        <w:rPr>
-          <w:rFonts w:ascii="Times New Roman" w:hAnsi="Times New Roman" w:cs="Times New Roman"/>
-          <w:sz w:val="24"/>
-          <w:szCs w:val="24"/>
-        </w:rPr>
-        <w:t xml:space="preserve"> formular el juego como un problema del TSP, donde el profesor debe visitar todos los salones antes de llegar al ascensor. Esto haría que el juego sea más complejo y desafiante.</w:t>
-      </w:r>
-    </w:p>
-    <w:p>
-      <w:pPr>
-        <w:rPr>
-          <w:rFonts w:ascii="Times New Roman" w:hAnsi="Times New Roman" w:cs="Times New Roman"/>
-          <w:sz w:val="24"/>
-          <w:szCs w:val="24"/>
-        </w:rPr>
-      </w:pPr>
-    </w:p>
-    <w:p>
-      <w:pPr>
+      </w:pPr>
+      <w:r>
         <w:rPr>
           <w:rFonts w:ascii="Times New Roman" w:hAnsi="Times New Roman" w:cs="Times New Roman"/>
           <w:b/>
@@ -2257,8 +2721,118 @@
           <w:szCs w:val="24"/>
           <w:u w:val="single"/>
         </w:rPr>
-      </w:pPr>
-      <w:r>
+        <w:t>Algoritmo de Recorrido del Vendedor Viajero (TSP):</w:t>
+      </w:r>
+    </w:p>
+    <w:p>
+      <w:pPr>
+        <w:rPr>
+          <w:rFonts w:ascii="Times New Roman" w:hAnsi="Times New Roman" w:cs="Times New Roman"/>
+          <w:sz w:val="24"/>
+          <w:szCs w:val="24"/>
+        </w:rPr>
+      </w:pPr>
+      <w:r>
+        <w:rPr>
+          <w:rFonts w:ascii="Times New Roman" w:hAnsi="Times New Roman" w:cs="Times New Roman"/>
+          <w:sz w:val="24"/>
+          <w:szCs w:val="24"/>
+        </w:rPr>
+        <w:t xml:space="preserve">En lugar de buscar una ruta simple hacia el </w:t>
+      </w:r>
+      <w:r>
+        <w:rPr>
+          <w:rFonts w:ascii="Times New Roman" w:hAnsi="Times New Roman" w:cs="Times New Roman"/>
+          <w:sz w:val="24"/>
+          <w:szCs w:val="24"/>
+        </w:rPr>
+        <w:t>enemigo final</w:t>
+      </w:r>
+      <w:r>
+        <w:rPr>
+          <w:rFonts w:ascii="Times New Roman" w:hAnsi="Times New Roman" w:cs="Times New Roman"/>
+          <w:sz w:val="24"/>
+          <w:szCs w:val="24"/>
+        </w:rPr>
+        <w:t>, podría</w:t>
+      </w:r>
+      <w:r>
+        <w:rPr>
+          <w:rFonts w:ascii="Times New Roman" w:hAnsi="Times New Roman" w:cs="Times New Roman"/>
+          <w:sz w:val="24"/>
+          <w:szCs w:val="24"/>
+        </w:rPr>
+        <w:t>mos</w:t>
+      </w:r>
+      <w:r>
+        <w:rPr>
+          <w:rFonts w:ascii="Times New Roman" w:hAnsi="Times New Roman" w:cs="Times New Roman"/>
+          <w:sz w:val="24"/>
+          <w:szCs w:val="24"/>
+        </w:rPr>
+        <w:t xml:space="preserve"> formular el juego como un problema del TSP, donde </w:t>
+      </w:r>
+      <w:r>
+        <w:rPr>
+          <w:rFonts w:ascii="Times New Roman" w:hAnsi="Times New Roman" w:cs="Times New Roman"/>
+          <w:sz w:val="24"/>
+          <w:szCs w:val="24"/>
+        </w:rPr>
+        <w:t>Goku</w:t>
+      </w:r>
+      <w:r>
+        <w:rPr>
+          <w:rFonts w:ascii="Times New Roman" w:hAnsi="Times New Roman" w:cs="Times New Roman"/>
+          <w:sz w:val="24"/>
+          <w:szCs w:val="24"/>
+        </w:rPr>
+        <w:t xml:space="preserve"> debe visitar todos los </w:t>
+      </w:r>
+      <w:r>
+        <w:rPr>
+          <w:rFonts w:ascii="Times New Roman" w:hAnsi="Times New Roman" w:cs="Times New Roman"/>
+          <w:sz w:val="24"/>
+          <w:szCs w:val="24"/>
+        </w:rPr>
+        <w:t xml:space="preserve">planetas </w:t>
+      </w:r>
+      <w:r>
+        <w:rPr>
+          <w:rFonts w:ascii="Times New Roman" w:hAnsi="Times New Roman" w:cs="Times New Roman"/>
+          <w:sz w:val="24"/>
+          <w:szCs w:val="24"/>
+        </w:rPr>
+        <w:t xml:space="preserve">antes de llegar </w:t>
+      </w:r>
+      <w:r>
+        <w:rPr>
+          <w:rFonts w:ascii="Times New Roman" w:hAnsi="Times New Roman" w:cs="Times New Roman"/>
+          <w:sz w:val="24"/>
+          <w:szCs w:val="24"/>
+        </w:rPr>
+        <w:t xml:space="preserve">a su </w:t>
+      </w:r>
+      <w:proofErr w:type="spellStart"/>
+      <w:r>
+        <w:rPr>
+          <w:rFonts w:ascii="Times New Roman" w:hAnsi="Times New Roman" w:cs="Times New Roman"/>
+          <w:sz w:val="24"/>
+          <w:szCs w:val="24"/>
+        </w:rPr>
+        <w:t>contrincate</w:t>
+      </w:r>
+      <w:proofErr w:type="spellEnd"/>
+      <w:r>
+        <w:rPr>
+          <w:rFonts w:ascii="Times New Roman" w:hAnsi="Times New Roman" w:cs="Times New Roman"/>
+          <w:sz w:val="24"/>
+          <w:szCs w:val="24"/>
+        </w:rPr>
+        <w:t>. Esto haría que el juego sea más complejo y desafiante.</w:t>
+      </w:r>
+    </w:p>
+    <w:p>
+      <w:pPr>
         <w:rPr>
           <w:rFonts w:ascii="Times New Roman" w:hAnsi="Times New Roman" w:cs="Times New Roman"/>
           <w:b/>
@@ -2269,53 +2843,8 @@
           <w:szCs w:val="24"/>
           <w:u w:val="single"/>
         </w:rPr>
-        <w:t>Algoritmos de Redes Neuronales Artificiales:</w:t>
-      </w:r>
-    </w:p>
-    <w:p>
-      <w:pPr>
-        <w:rPr>
-          <w:rFonts w:ascii="Times New Roman" w:hAnsi="Times New Roman" w:cs="Times New Roman"/>
-          <w:sz w:val="24"/>
-          <w:szCs w:val="24"/>
-        </w:rPr>
-      </w:pPr>
-      <w:r>
-        <w:rPr>
-          <w:rFonts w:ascii="Times New Roman" w:hAnsi="Times New Roman" w:cs="Times New Roman"/>
-          <w:sz w:val="24"/>
-          <w:szCs w:val="24"/>
-        </w:rPr>
-        <w:t>P</w:t>
-      </w:r>
-      <w:r>
-        <w:rPr>
-          <w:rFonts w:ascii="Times New Roman" w:hAnsi="Times New Roman" w:cs="Times New Roman"/>
-          <w:sz w:val="24"/>
-          <w:szCs w:val="24"/>
-        </w:rPr>
-        <w:t xml:space="preserve">odríamos </w:t>
-      </w:r>
-      <w:r>
-        <w:rPr>
-          <w:rFonts w:ascii="Times New Roman" w:hAnsi="Times New Roman" w:cs="Times New Roman"/>
-          <w:sz w:val="24"/>
-          <w:szCs w:val="24"/>
-        </w:rPr>
-        <w:t>implementar redes neuronales artificiales para modelar el comportamiento de los estudiantes y ajustar su "inteligencia" durante el juego. Esto permitiría que los estudiantes se vuelvan más astutos a medida que el juego avanza.</w:t>
-      </w:r>
-    </w:p>
-    <w:p>
-      <w:pPr>
-        <w:rPr>
-          <w:rFonts w:ascii="Times New Roman" w:hAnsi="Times New Roman" w:cs="Times New Roman"/>
-          <w:sz w:val="24"/>
-          <w:szCs w:val="24"/>
-        </w:rPr>
-      </w:pPr>
-    </w:p>
-    <w:p>
-      <w:pPr>
+      </w:pPr>
+      <w:r>
         <w:rPr>
           <w:rFonts w:ascii="Times New Roman" w:hAnsi="Times New Roman" w:cs="Times New Roman"/>
           <w:b/>
@@ -2326,8 +2855,68 @@
           <w:szCs w:val="24"/>
           <w:u w:val="single"/>
         </w:rPr>
-      </w:pPr>
-      <w:r>
+        <w:t>Algoritmos de Redes Neuronales Artificiales:</w:t>
+      </w:r>
+    </w:p>
+    <w:p>
+      <w:pPr>
+        <w:rPr>
+          <w:rFonts w:ascii="Times New Roman" w:hAnsi="Times New Roman" w:cs="Times New Roman"/>
+          <w:sz w:val="24"/>
+          <w:szCs w:val="24"/>
+        </w:rPr>
+      </w:pPr>
+      <w:r>
+        <w:rPr>
+          <w:rFonts w:ascii="Times New Roman" w:hAnsi="Times New Roman" w:cs="Times New Roman"/>
+          <w:sz w:val="24"/>
+          <w:szCs w:val="24"/>
+        </w:rPr>
+        <w:t>P</w:t>
+      </w:r>
+      <w:r>
+        <w:rPr>
+          <w:rFonts w:ascii="Times New Roman" w:hAnsi="Times New Roman" w:cs="Times New Roman"/>
+          <w:sz w:val="24"/>
+          <w:szCs w:val="24"/>
+        </w:rPr>
+        <w:t xml:space="preserve">odríamos </w:t>
+      </w:r>
+      <w:r>
+        <w:rPr>
+          <w:rFonts w:ascii="Times New Roman" w:hAnsi="Times New Roman" w:cs="Times New Roman"/>
+          <w:sz w:val="24"/>
+          <w:szCs w:val="24"/>
+        </w:rPr>
+        <w:t xml:space="preserve">implementar redes neuronales artificiales para modelar el comportamiento de los </w:t>
+      </w:r>
+      <w:r>
+        <w:rPr>
+          <w:rFonts w:ascii="Times New Roman" w:hAnsi="Times New Roman" w:cs="Times New Roman"/>
+          <w:sz w:val="24"/>
+          <w:szCs w:val="24"/>
+        </w:rPr>
+        <w:t>enemigos</w:t>
+      </w:r>
+      <w:r>
+        <w:rPr>
+          <w:rFonts w:ascii="Times New Roman" w:hAnsi="Times New Roman" w:cs="Times New Roman"/>
+          <w:sz w:val="24"/>
+          <w:szCs w:val="24"/>
+        </w:rPr>
+        <w:t xml:space="preserve"> y ajustar su "inteligencia" durante el juego. Esto permitiría que los </w:t>
+      </w:r>
+      <w:r>
+        <w:rPr>
+          <w:rFonts w:ascii="Times New Roman" w:hAnsi="Times New Roman" w:cs="Times New Roman"/>
+          <w:sz w:val="24"/>
+          <w:szCs w:val="24"/>
+        </w:rPr>
+        <w:t>enemigos se vuelvan mas astutos en el combate, como por ejemplo que adquieran el poder de quitarle algunas conexiones a los planetas, dificultando asi la llegada de Goku a su posición.</w:t>
+      </w:r>
+    </w:p>
+    <w:p>
+      <w:pPr>
         <w:rPr>
           <w:rFonts w:ascii="Times New Roman" w:hAnsi="Times New Roman" w:cs="Times New Roman"/>
           <w:b/>
@@ -2338,55 +2927,8 @@
           <w:szCs w:val="24"/>
           <w:u w:val="single"/>
         </w:rPr>
-        <w:t>Algoritmos de Difusión:</w:t>
-      </w:r>
-    </w:p>
-    <w:p>
-      <w:pPr>
-        <w:rPr>
-          <w:rFonts w:ascii="Times New Roman" w:hAnsi="Times New Roman" w:cs="Times New Roman"/>
-          <w:sz w:val="24"/>
-          <w:szCs w:val="24"/>
-        </w:rPr>
-      </w:pPr>
-      <w:r>
-        <w:rPr>
-          <w:rFonts w:ascii="Times New Roman" w:hAnsi="Times New Roman" w:cs="Times New Roman"/>
-          <w:sz w:val="24"/>
-          <w:szCs w:val="24"/>
-        </w:rPr>
-        <w:t>En lugar de considerar a los estudiantes como obstáculos fijos, podrías usar algoritmos de difusión o propagación en el grafo para simular el movimiento de los estudiantes a lo largo del tiempo. Esto haría que la dinámica de los estudiantes sea más dinámica y realista.</w:t>
-      </w:r>
-    </w:p>
-    <w:p>
-      <w:pPr>
-        <w:rPr>
-          <w:rFonts w:ascii="Times New Roman" w:hAnsi="Times New Roman" w:cs="Times New Roman"/>
-          <w:sz w:val="24"/>
-          <w:szCs w:val="24"/>
-        </w:rPr>
-      </w:pPr>
-    </w:p>
-    <w:p>
-      <w:pPr>
-        <w:rPr>
-          <w:rFonts w:ascii="Times New Roman" w:hAnsi="Times New Roman" w:cs="Times New Roman"/>
-          <w:sz w:val="24"/>
-          <w:szCs w:val="24"/>
-        </w:rPr>
-      </w:pPr>
-    </w:p>
-    <w:p>
-      <w:pPr>
-        <w:rPr>
-          <w:rFonts w:ascii="Times New Roman" w:hAnsi="Times New Roman" w:cs="Times New Roman"/>
-          <w:sz w:val="24"/>
-          <w:szCs w:val="24"/>
-        </w:rPr>
-      </w:pPr>
-    </w:p>
-    <w:p>
-      <w:pPr>
+      </w:pPr>
+      <w:r>
         <w:rPr>
           <w:rFonts w:ascii="Times New Roman" w:hAnsi="Times New Roman" w:cs="Times New Roman"/>
           <w:b/>
@@ -2397,7 +2939,89 @@
           <w:szCs w:val="24"/>
           <w:u w:val="single"/>
         </w:rPr>
-      </w:pPr>
+        <w:t>Algoritmo de Evolución de Comportamiento:</w:t>
+      </w:r>
+    </w:p>
+    <w:p>
+      <w:pPr>
+        <w:rPr>
+          <w:rFonts w:ascii="Times New Roman" w:hAnsi="Times New Roman" w:cs="Times New Roman"/>
+          <w:sz w:val="24"/>
+          <w:szCs w:val="24"/>
+        </w:rPr>
+      </w:pPr>
+      <w:r>
+        <w:rPr>
+          <w:rFonts w:ascii="Times New Roman" w:hAnsi="Times New Roman" w:cs="Times New Roman"/>
+          <w:sz w:val="24"/>
+          <w:szCs w:val="24"/>
+        </w:rPr>
+        <w:t>Implementa</w:t>
+      </w:r>
+      <w:r>
+        <w:rPr>
+          <w:rFonts w:ascii="Times New Roman" w:hAnsi="Times New Roman" w:cs="Times New Roman"/>
+          <w:sz w:val="24"/>
+          <w:szCs w:val="24"/>
+        </w:rPr>
+        <w:t>ríamos</w:t>
+      </w:r>
+      <w:r>
+        <w:rPr>
+          <w:rFonts w:ascii="Times New Roman" w:hAnsi="Times New Roman" w:cs="Times New Roman"/>
+          <w:sz w:val="24"/>
+          <w:szCs w:val="24"/>
+        </w:rPr>
+        <w:t xml:space="preserve"> un algoritmo de evolución de comportamiento que permita a los </w:t>
+      </w:r>
+      <w:r>
+        <w:rPr>
+          <w:rFonts w:ascii="Times New Roman" w:hAnsi="Times New Roman" w:cs="Times New Roman"/>
+          <w:sz w:val="24"/>
+          <w:szCs w:val="24"/>
+        </w:rPr>
+        <w:t>enemigos</w:t>
+      </w:r>
+      <w:r>
+        <w:rPr>
+          <w:rFonts w:ascii="Times New Roman" w:hAnsi="Times New Roman" w:cs="Times New Roman"/>
+          <w:sz w:val="24"/>
+          <w:szCs w:val="24"/>
+        </w:rPr>
+        <w:t xml:space="preserve"> desarrollar estrategias de </w:t>
+      </w:r>
+      <w:r>
+        <w:rPr>
+          <w:rFonts w:ascii="Times New Roman" w:hAnsi="Times New Roman" w:cs="Times New Roman"/>
+          <w:sz w:val="24"/>
+          <w:szCs w:val="24"/>
+        </w:rPr>
+        <w:t>ataque y de perseguir a Goku, con el fin de defensa</w:t>
+      </w:r>
+      <w:r>
+        <w:rPr>
+          <w:rFonts w:ascii="Times New Roman" w:hAnsi="Times New Roman" w:cs="Times New Roman"/>
+          <w:sz w:val="24"/>
+          <w:szCs w:val="24"/>
+        </w:rPr>
+        <w:t xml:space="preserve">. Los </w:t>
+      </w:r>
+      <w:r>
+        <w:rPr>
+          <w:rFonts w:ascii="Times New Roman" w:hAnsi="Times New Roman" w:cs="Times New Roman"/>
+          <w:sz w:val="24"/>
+          <w:szCs w:val="24"/>
+        </w:rPr>
+        <w:t xml:space="preserve">enemigos </w:t>
+      </w:r>
+      <w:r>
+        <w:rPr>
+          <w:rFonts w:ascii="Times New Roman" w:hAnsi="Times New Roman" w:cs="Times New Roman"/>
+          <w:sz w:val="24"/>
+          <w:szCs w:val="24"/>
+        </w:rPr>
+        <w:t>pueden aprender y mejorar su estrategia con el tiempo.</w:t>
+      </w:r>
     </w:p>
     <w:p>
       <w:pPr>
@@ -2423,6 +3047,297 @@
           <w:szCs w:val="24"/>
           <w:u w:val="single"/>
         </w:rPr>
+        <w:t>Variación en las Reglas del Juego:</w:t>
+      </w:r>
+    </w:p>
+    <w:p>
+      <w:pPr>
+        <w:rPr>
+          <w:rFonts w:ascii="Times New Roman" w:hAnsi="Times New Roman" w:cs="Times New Roman"/>
+          <w:sz w:val="24"/>
+          <w:szCs w:val="24"/>
+        </w:rPr>
+      </w:pPr>
+      <w:r>
+        <w:rPr>
+          <w:rFonts w:ascii="Times New Roman" w:hAnsi="Times New Roman" w:cs="Times New Roman"/>
+          <w:sz w:val="24"/>
+          <w:szCs w:val="24"/>
+        </w:rPr>
+        <w:t>Modifica</w:t>
+      </w:r>
+      <w:r>
+        <w:rPr>
+          <w:rFonts w:ascii="Times New Roman" w:hAnsi="Times New Roman" w:cs="Times New Roman"/>
+          <w:sz w:val="24"/>
+          <w:szCs w:val="24"/>
+        </w:rPr>
+        <w:t>ríamos</w:t>
+      </w:r>
+      <w:r>
+        <w:rPr>
+          <w:rFonts w:ascii="Times New Roman" w:hAnsi="Times New Roman" w:cs="Times New Roman"/>
+          <w:sz w:val="24"/>
+          <w:szCs w:val="24"/>
+        </w:rPr>
+        <w:t xml:space="preserve"> las reglas del juego a medida qu</w:t>
+      </w:r>
+      <w:r>
+        <w:rPr>
+          <w:rFonts w:ascii="Times New Roman" w:hAnsi="Times New Roman" w:cs="Times New Roman"/>
+          <w:sz w:val="24"/>
+          <w:szCs w:val="24"/>
+        </w:rPr>
+        <w:t xml:space="preserve">e Goku </w:t>
+      </w:r>
+      <w:r>
+        <w:rPr>
+          <w:rFonts w:ascii="Times New Roman" w:hAnsi="Times New Roman" w:cs="Times New Roman"/>
+          <w:sz w:val="24"/>
+          <w:szCs w:val="24"/>
+        </w:rPr>
+        <w:t xml:space="preserve">r avanza, como agregar elementos de juego, </w:t>
+      </w:r>
+      <w:proofErr w:type="spellStart"/>
+      <w:r>
+        <w:rPr>
+          <w:rFonts w:ascii="Times New Roman" w:hAnsi="Times New Roman" w:cs="Times New Roman"/>
+          <w:sz w:val="24"/>
+          <w:szCs w:val="24"/>
+        </w:rPr>
+        <w:t>power</w:t>
+      </w:r>
+      <w:proofErr w:type="spellEnd"/>
+      <w:r>
+        <w:rPr>
+          <w:rFonts w:ascii="Times New Roman" w:hAnsi="Times New Roman" w:cs="Times New Roman"/>
+          <w:sz w:val="24"/>
+          <w:szCs w:val="24"/>
+        </w:rPr>
+        <w:t xml:space="preserve">-ups </w:t>
+      </w:r>
+      <w:proofErr w:type="spellStart"/>
+      <w:r>
+        <w:rPr>
+          <w:rFonts w:ascii="Times New Roman" w:hAnsi="Times New Roman" w:cs="Times New Roman"/>
+          <w:sz w:val="24"/>
+          <w:szCs w:val="24"/>
+        </w:rPr>
+        <w:t>o</w:t>
+      </w:r>
+      <w:proofErr w:type="spellEnd"/>
+      <w:r>
+        <w:rPr>
+          <w:rFonts w:ascii="Times New Roman" w:hAnsi="Times New Roman" w:cs="Times New Roman"/>
+          <w:sz w:val="24"/>
+          <w:szCs w:val="24"/>
+        </w:rPr>
+        <w:t xml:space="preserve"> obstáculos que cambian dinámicamente. Esto puede agregar variedad y emoción al juego.</w:t>
+      </w:r>
+    </w:p>
+    <w:p>
+      <w:pPr>
+        <w:rPr>
+          <w:rFonts w:ascii="Times New Roman" w:hAnsi="Times New Roman" w:cs="Times New Roman"/>
+          <w:b/>
+          <w:bCs/>
+          <w:sz w:val="24"/>
+          <w:szCs w:val="24"/>
+        </w:rPr>
+      </w:pPr>
+      <w:r>
+        <w:rPr>
+          <w:rFonts w:ascii="Times New Roman" w:hAnsi="Times New Roman" w:cs="Times New Roman"/>
+          <w:b/>
+          <w:bCs/>
+          <w:sz w:val="24"/>
+          <w:szCs w:val="24"/>
+        </w:rPr>
+        <w:t xml:space="preserve">Fase 4: </w:t>
+      </w:r>
+      <w:r>
+        <w:rPr>
+          <w:rFonts w:ascii="Times New Roman" w:hAnsi="Times New Roman" w:cs="Times New Roman"/>
+          <w:b/>
+          <w:bCs/>
+          <w:sz w:val="24"/>
+          <w:szCs w:val="24"/>
+        </w:rPr>
+        <w:t>Transición de las Ideas a los Diseños Preliminares </w:t>
+      </w:r>
+    </w:p>
+    <w:p>
+      <w:pPr>
+        <w:rPr>
+          <w:rFonts w:ascii="Times New Roman" w:hAnsi="Times New Roman" w:cs="Times New Roman"/>
+          <w:sz w:val="24"/>
+          <w:szCs w:val="24"/>
+        </w:rPr>
+      </w:pPr>
+      <w:r>
+        <w:rPr>
+          <w:rFonts w:ascii="Times New Roman" w:hAnsi="Times New Roman" w:cs="Times New Roman"/>
+          <w:sz w:val="24"/>
+          <w:szCs w:val="24"/>
+        </w:rPr>
+        <w:t>Las ideas que descartamos son las siguientes:</w:t>
+      </w:r>
+    </w:p>
+    <w:p>
+      <w:pPr>
+        <w:rPr>
+          <w:rFonts w:ascii="Times New Roman" w:hAnsi="Times New Roman" w:cs="Times New Roman"/>
+          <w:b/>
+          <w:bCs/>
+          <w:sz w:val="24"/>
+          <w:szCs w:val="24"/>
+        </w:rPr>
+      </w:pPr>
+      <w:r>
+        <w:rPr>
+          <w:rFonts w:ascii="Times New Roman" w:hAnsi="Times New Roman" w:cs="Times New Roman"/>
+          <w:b/>
+          <w:bCs/>
+          <w:sz w:val="24"/>
+          <w:szCs w:val="24"/>
+        </w:rPr>
+        <w:t>Algoritmo Genético:</w:t>
+      </w:r>
+    </w:p>
+    <w:p>
+      <w:pPr>
+        <w:rPr>
+          <w:rFonts w:ascii="Times New Roman" w:hAnsi="Times New Roman" w:cs="Times New Roman"/>
+          <w:sz w:val="24"/>
+          <w:szCs w:val="24"/>
+        </w:rPr>
+      </w:pPr>
+      <w:r>
+        <w:rPr>
+          <w:rFonts w:ascii="Times New Roman" w:hAnsi="Times New Roman" w:cs="Times New Roman"/>
+          <w:sz w:val="24"/>
+          <w:szCs w:val="24"/>
+        </w:rPr>
+        <w:t>Razón para Descarte: Implementar un algoritmo genético para que Goku "aprenda" a recorrer los planetas puede resultar en una complejidad innecesaria para la dinámica del juego. Podría requerir una cantidad significativa de ajustes y pruebas para lograr un equilibrio adecuado.</w:t>
+      </w:r>
+    </w:p>
+    <w:p>
+      <w:pPr>
+        <w:rPr>
+          <w:rFonts w:ascii="Times New Roman" w:hAnsi="Times New Roman" w:cs="Times New Roman"/>
+          <w:b/>
+          <w:bCs/>
+          <w:sz w:val="24"/>
+          <w:szCs w:val="24"/>
+        </w:rPr>
+      </w:pPr>
+      <w:r>
+        <w:rPr>
+          <w:rFonts w:ascii="Times New Roman" w:hAnsi="Times New Roman" w:cs="Times New Roman"/>
+          <w:b/>
+          <w:bCs/>
+          <w:sz w:val="24"/>
+          <w:szCs w:val="24"/>
+        </w:rPr>
+        <w:t>Algoritmo de Recorrido del Vendedor Viajero (TSP):</w:t>
+      </w:r>
+    </w:p>
+    <w:p>
+      <w:pPr>
+        <w:rPr>
+          <w:rFonts w:ascii="Times New Roman" w:hAnsi="Times New Roman" w:cs="Times New Roman"/>
+          <w:sz w:val="24"/>
+          <w:szCs w:val="24"/>
+        </w:rPr>
+      </w:pPr>
+      <w:r>
+        <w:rPr>
+          <w:rFonts w:ascii="Times New Roman" w:hAnsi="Times New Roman" w:cs="Times New Roman"/>
+          <w:sz w:val="24"/>
+          <w:szCs w:val="24"/>
+        </w:rPr>
+        <w:t>Razón para Descarte: Formular el juego como un problema del TSP podría complicar excesivamente la jugabilidad. La necesidad de visitar todos los planetas antes de llegar al enemigo final podría restar diversión al juego.</w:t>
+      </w:r>
+    </w:p>
+    <w:p>
+      <w:pPr>
+        <w:rPr>
+          <w:rFonts w:ascii="Times New Roman" w:hAnsi="Times New Roman" w:cs="Times New Roman"/>
+          <w:b/>
+          <w:bCs/>
+          <w:sz w:val="24"/>
+          <w:szCs w:val="24"/>
+        </w:rPr>
+      </w:pPr>
+    </w:p>
+    <w:p>
+      <w:pPr>
+        <w:rPr>
+          <w:rFonts w:ascii="Times New Roman" w:hAnsi="Times New Roman" w:cs="Times New Roman"/>
+          <w:b/>
+          <w:bCs/>
+          <w:sz w:val="24"/>
+          <w:szCs w:val="24"/>
+        </w:rPr>
+      </w:pPr>
+    </w:p>
+    <w:p>
+      <w:pPr>
+        <w:rPr>
+          <w:rFonts w:ascii="Times New Roman" w:hAnsi="Times New Roman" w:cs="Times New Roman"/>
+          <w:b/>
+          <w:bCs/>
+          <w:sz w:val="24"/>
+          <w:szCs w:val="24"/>
+        </w:rPr>
+      </w:pPr>
+      <w:r>
+        <w:rPr>
+          <w:rFonts w:ascii="Times New Roman" w:hAnsi="Times New Roman" w:cs="Times New Roman"/>
+          <w:b/>
+          <w:bCs/>
+          <w:sz w:val="24"/>
+          <w:szCs w:val="24"/>
+        </w:rPr>
+        <w:lastRenderedPageBreak/>
+        <w:t>Algoritmos de Redes Neuronales Artificiales:</w:t>
+      </w:r>
+    </w:p>
+    <w:p>
+      <w:pPr>
+        <w:rPr>
+          <w:rFonts w:ascii="Times New Roman" w:hAnsi="Times New Roman" w:cs="Times New Roman"/>
+          <w:sz w:val="24"/>
+          <w:szCs w:val="24"/>
+        </w:rPr>
+      </w:pPr>
+      <w:r>
+        <w:rPr>
+          <w:rFonts w:ascii="Times New Roman" w:hAnsi="Times New Roman" w:cs="Times New Roman"/>
+          <w:sz w:val="24"/>
+          <w:szCs w:val="24"/>
+        </w:rPr>
+        <w:t>Razón para Descarte: Implementar redes neuronales para modelar el comportamiento de los enemigos podría aumentar considerablemente la complejidad del juego sin necesidad. Además, podría requerir un extenso entrenamiento y ajuste de parámetros.</w:t>
+      </w:r>
+    </w:p>
+    <w:p>
+      <w:pPr>
+        <w:rPr>
+          <w:rFonts w:ascii="Times New Roman" w:hAnsi="Times New Roman" w:cs="Times New Roman"/>
+          <w:b/>
+          <w:bCs/>
+          <w:sz w:val="24"/>
+          <w:szCs w:val="24"/>
+        </w:rPr>
+      </w:pPr>
+      <w:r>
+        <w:rPr>
+          <w:rFonts w:ascii="Times New Roman" w:hAnsi="Times New Roman" w:cs="Times New Roman"/>
+          <w:b/>
+          <w:bCs/>
+          <w:sz w:val="24"/>
+          <w:szCs w:val="24"/>
+        </w:rPr>
         <w:t>Algoritmo de Evolución de Comportamiento:</w:t>
       </w:r>
     </w:p>
@@ -2440,57 +3355,462 @@
           <w:sz w:val="24"/>
           <w:szCs w:val="24"/>
         </w:rPr>
-        <w:t>Implementa</w:t>
-      </w:r>
-      <w:r>
-        <w:rPr>
-          <w:rFonts w:ascii="Times New Roman" w:hAnsi="Times New Roman" w:cs="Times New Roman"/>
-          <w:sz w:val="24"/>
-          <w:szCs w:val="24"/>
-        </w:rPr>
-        <w:t>ríamos</w:t>
-      </w:r>
-      <w:r>
-        <w:rPr>
-          <w:rFonts w:ascii="Times New Roman" w:hAnsi="Times New Roman" w:cs="Times New Roman"/>
-          <w:sz w:val="24"/>
-          <w:szCs w:val="24"/>
-        </w:rPr>
-        <w:t xml:space="preserve"> un algoritmo de evolución de comportamiento que permita a los estudiantes desarrollar estrategias de búsqueda del profesor de manera adaptativa. Los estudiantes pueden aprender y mejorar su estrategia con el tiempo.</w:t>
-      </w:r>
-    </w:p>
-    <w:p>
-      <w:pPr>
-        <w:rPr>
-          <w:rFonts w:ascii="Times New Roman" w:hAnsi="Times New Roman" w:cs="Times New Roman"/>
-          <w:sz w:val="24"/>
-          <w:szCs w:val="24"/>
-        </w:rPr>
-      </w:pPr>
-    </w:p>
-    <w:p>
-      <w:pPr>
-        <w:rPr>
-          <w:rFonts w:ascii="Times New Roman" w:hAnsi="Times New Roman" w:cs="Times New Roman"/>
-          <w:b/>
-          <w:bCs/>
-          <w:i/>
-          <w:iCs/>
-          <w:sz w:val="24"/>
-          <w:szCs w:val="24"/>
-          <w:u w:val="single"/>
-        </w:rPr>
-      </w:pPr>
-      <w:r>
-        <w:rPr>
-          <w:rFonts w:ascii="Times New Roman" w:hAnsi="Times New Roman" w:cs="Times New Roman"/>
-          <w:b/>
-          <w:bCs/>
-          <w:i/>
-          <w:iCs/>
-          <w:sz w:val="24"/>
-          <w:szCs w:val="24"/>
-          <w:u w:val="single"/>
+        <w:t>Razón para Descarte: Aunque la idea de permitir que los enemigos desarrollen estrategias adaptativas es interesante, puede resultar desafiante de implementar y puede no ser esencial para la experiencia central del juego.</w:t>
+      </w:r>
+    </w:p>
+    <w:p>
+      <w:pPr>
+        <w:rPr>
+          <w:rFonts w:ascii="Times New Roman" w:hAnsi="Times New Roman" w:cs="Times New Roman"/>
+          <w:b/>
+          <w:bCs/>
+          <w:sz w:val="24"/>
+          <w:szCs w:val="24"/>
+        </w:rPr>
+      </w:pPr>
+      <w:r>
+        <w:rPr>
+          <w:rFonts w:ascii="Times New Roman" w:hAnsi="Times New Roman" w:cs="Times New Roman"/>
+          <w:b/>
+          <w:bCs/>
+          <w:sz w:val="24"/>
+          <w:szCs w:val="24"/>
+        </w:rPr>
+        <w:t>Diseño Preliminar para las Ideas No Descartadas en "</w:t>
+      </w:r>
+      <w:proofErr w:type="spellStart"/>
+      <w:r>
+        <w:rPr>
+          <w:rFonts w:ascii="Times New Roman" w:hAnsi="Times New Roman" w:cs="Times New Roman"/>
+          <w:b/>
+          <w:bCs/>
+          <w:sz w:val="24"/>
+          <w:szCs w:val="24"/>
+        </w:rPr>
+        <w:t>Graph</w:t>
+      </w:r>
+      <w:proofErr w:type="spellEnd"/>
+      <w:r>
+        <w:rPr>
+          <w:rFonts w:ascii="Times New Roman" w:hAnsi="Times New Roman" w:cs="Times New Roman"/>
+          <w:b/>
+          <w:bCs/>
+          <w:sz w:val="24"/>
+          <w:szCs w:val="24"/>
+        </w:rPr>
+        <w:t xml:space="preserve"> Ball Z"</w:t>
+      </w:r>
+    </w:p>
+    <w:p>
+      <w:pPr>
+        <w:rPr>
+          <w:rFonts w:ascii="Times New Roman" w:hAnsi="Times New Roman" w:cs="Times New Roman"/>
+          <w:b/>
+          <w:bCs/>
+          <w:sz w:val="24"/>
+          <w:szCs w:val="24"/>
+        </w:rPr>
+      </w:pPr>
+      <w:r>
+        <w:rPr>
+          <w:rFonts w:ascii="Times New Roman" w:hAnsi="Times New Roman" w:cs="Times New Roman"/>
+          <w:b/>
+          <w:bCs/>
+          <w:sz w:val="24"/>
+          <w:szCs w:val="24"/>
+        </w:rPr>
+        <w:t>Representación de</w:t>
+      </w:r>
+      <w:r>
+        <w:rPr>
+          <w:rFonts w:ascii="Times New Roman" w:hAnsi="Times New Roman" w:cs="Times New Roman"/>
+          <w:b/>
+          <w:bCs/>
+          <w:sz w:val="24"/>
+          <w:szCs w:val="24"/>
+        </w:rPr>
+        <w:t xml:space="preserve"> la Galaxia</w:t>
+      </w:r>
+      <w:r>
+        <w:rPr>
+          <w:rFonts w:ascii="Times New Roman" w:hAnsi="Times New Roman" w:cs="Times New Roman"/>
+          <w:b/>
+          <w:bCs/>
+          <w:sz w:val="24"/>
+          <w:szCs w:val="24"/>
+        </w:rPr>
+        <w:t xml:space="preserve"> como un Grafo:</w:t>
+      </w:r>
+    </w:p>
+    <w:p>
+      <w:pPr>
+        <w:rPr>
+          <w:rFonts w:ascii="Times New Roman" w:hAnsi="Times New Roman" w:cs="Times New Roman"/>
+          <w:sz w:val="24"/>
+          <w:szCs w:val="24"/>
+        </w:rPr>
+      </w:pPr>
+      <w:r>
+        <w:rPr>
+          <w:rFonts w:ascii="Times New Roman" w:hAnsi="Times New Roman" w:cs="Times New Roman"/>
+          <w:sz w:val="24"/>
+          <w:szCs w:val="24"/>
+        </w:rPr>
+        <w:t>Diseño Preliminar:</w:t>
+      </w:r>
+    </w:p>
+    <w:p>
+      <w:pPr>
+        <w:rPr>
+          <w:rFonts w:ascii="Times New Roman" w:hAnsi="Times New Roman" w:cs="Times New Roman"/>
+          <w:sz w:val="24"/>
+          <w:szCs w:val="24"/>
+        </w:rPr>
+      </w:pPr>
+      <w:r>
+        <w:rPr>
+          <w:rFonts w:ascii="Times New Roman" w:hAnsi="Times New Roman" w:cs="Times New Roman"/>
+          <w:sz w:val="24"/>
+          <w:szCs w:val="24"/>
+        </w:rPr>
+        <w:t>Utilizar una estructura de datos de grafo para representar la galaxia, donde cada vértice es un planeta y las aristas representan las conexiones entre ellos.</w:t>
+      </w:r>
+    </w:p>
+    <w:p>
+      <w:pPr>
+        <w:rPr>
+          <w:rFonts w:ascii="Times New Roman" w:hAnsi="Times New Roman" w:cs="Times New Roman"/>
+          <w:sz w:val="24"/>
+          <w:szCs w:val="24"/>
+        </w:rPr>
+      </w:pPr>
+      <w:r>
+        <w:rPr>
+          <w:rFonts w:ascii="Times New Roman" w:hAnsi="Times New Roman" w:cs="Times New Roman"/>
+          <w:sz w:val="24"/>
+          <w:szCs w:val="24"/>
+        </w:rPr>
+        <w:t>Asignar pesos a las aristas para reflejar la dificultad de pasar entre los planetas, considerando la presencia de enemigos no visibles en cada planeta.</w:t>
+      </w:r>
+    </w:p>
+    <w:p>
+      <w:pPr>
+        <w:rPr>
+          <w:rFonts w:ascii="Times New Roman" w:hAnsi="Times New Roman" w:cs="Times New Roman"/>
+          <w:sz w:val="24"/>
+          <w:szCs w:val="24"/>
+        </w:rPr>
+      </w:pPr>
+      <w:r>
+        <w:rPr>
+          <w:rFonts w:ascii="Times New Roman" w:hAnsi="Times New Roman" w:cs="Times New Roman"/>
+          <w:sz w:val="24"/>
+          <w:szCs w:val="24"/>
+        </w:rPr>
+        <w:t>Implementar una interfaz gráfica para visualizar la galaxia y las rutas tomadas por Goku.</w:t>
+      </w:r>
+    </w:p>
+    <w:p>
+      <w:pPr>
+        <w:rPr>
+          <w:rFonts w:ascii="Times New Roman" w:hAnsi="Times New Roman" w:cs="Times New Roman"/>
+          <w:b/>
+          <w:bCs/>
+          <w:sz w:val="24"/>
+          <w:szCs w:val="24"/>
+        </w:rPr>
+      </w:pPr>
+      <w:r>
+        <w:rPr>
+          <w:rFonts w:ascii="Times New Roman" w:hAnsi="Times New Roman" w:cs="Times New Roman"/>
+          <w:b/>
+          <w:bCs/>
+          <w:sz w:val="24"/>
+          <w:szCs w:val="24"/>
+        </w:rPr>
+        <w:t>Búsqueda de Rutas Óptimas ():</w:t>
+      </w:r>
+    </w:p>
+    <w:p>
+      <w:pPr>
+        <w:rPr>
+          <w:rFonts w:ascii="Times New Roman" w:hAnsi="Times New Roman" w:cs="Times New Roman"/>
+          <w:sz w:val="24"/>
+          <w:szCs w:val="24"/>
+        </w:rPr>
+      </w:pPr>
+      <w:r>
+        <w:rPr>
+          <w:rFonts w:ascii="Times New Roman" w:hAnsi="Times New Roman" w:cs="Times New Roman"/>
+          <w:sz w:val="24"/>
+          <w:szCs w:val="24"/>
+        </w:rPr>
+        <w:t>Diseño Preliminar:</w:t>
+      </w:r>
+    </w:p>
+    <w:p>
+      <w:pPr>
+        <w:rPr>
+          <w:rFonts w:ascii="Times New Roman" w:hAnsi="Times New Roman" w:cs="Times New Roman"/>
+          <w:sz w:val="24"/>
+          <w:szCs w:val="24"/>
+        </w:rPr>
+      </w:pPr>
+      <w:r>
+        <w:rPr>
+          <w:rFonts w:ascii="Times New Roman" w:hAnsi="Times New Roman" w:cs="Times New Roman"/>
+          <w:sz w:val="24"/>
+          <w:szCs w:val="24"/>
+        </w:rPr>
+        <w:t>Aplicar el algoritmo</w:t>
+      </w:r>
+      <w:r>
+        <w:rPr>
+          <w:rFonts w:ascii="Times New Roman" w:hAnsi="Times New Roman" w:cs="Times New Roman"/>
+          <w:sz w:val="24"/>
+          <w:szCs w:val="24"/>
+        </w:rPr>
+        <w:t xml:space="preserve"> ejemplo:</w:t>
+      </w:r>
+      <w:r>
+        <w:rPr>
+          <w:rFonts w:ascii="Times New Roman" w:hAnsi="Times New Roman" w:cs="Times New Roman"/>
+          <w:sz w:val="24"/>
+          <w:szCs w:val="24"/>
+        </w:rPr>
+        <w:t xml:space="preserve"> BFS para encontrar la ruta más corta desde la posición actual de Goku hasta el enemigo final en cada mapa.</w:t>
+      </w:r>
+    </w:p>
+    <w:p>
+      <w:pPr>
+        <w:rPr>
+          <w:rFonts w:ascii="Times New Roman" w:hAnsi="Times New Roman" w:cs="Times New Roman"/>
+          <w:sz w:val="24"/>
+          <w:szCs w:val="24"/>
+        </w:rPr>
+      </w:pPr>
+      <w:r>
+        <w:rPr>
+          <w:rFonts w:ascii="Times New Roman" w:hAnsi="Times New Roman" w:cs="Times New Roman"/>
+          <w:sz w:val="24"/>
+          <w:szCs w:val="24"/>
+        </w:rPr>
+        <w:t>Considerar el peso de las aristas en la búsqueda para reflejar la dificultad y los obstáculos presentes en el camino.</w:t>
+      </w:r>
+    </w:p>
+    <w:p>
+      <w:pPr>
+        <w:rPr>
+          <w:rFonts w:ascii="Times New Roman" w:hAnsi="Times New Roman" w:cs="Times New Roman"/>
+          <w:sz w:val="24"/>
+          <w:szCs w:val="24"/>
+        </w:rPr>
+      </w:pPr>
+      <w:r>
+        <w:rPr>
+          <w:rFonts w:ascii="Times New Roman" w:hAnsi="Times New Roman" w:cs="Times New Roman"/>
+          <w:sz w:val="24"/>
+          <w:szCs w:val="24"/>
+        </w:rPr>
+        <w:t>Visualizar la ruta óptima en la interfaz gráfica del juego.</w:t>
+      </w:r>
+    </w:p>
+    <w:p>
+      <w:pPr>
+        <w:rPr>
+          <w:rFonts w:ascii="Times New Roman" w:hAnsi="Times New Roman" w:cs="Times New Roman"/>
+          <w:b/>
+          <w:bCs/>
+          <w:sz w:val="24"/>
+          <w:szCs w:val="24"/>
+        </w:rPr>
+      </w:pPr>
+      <w:r>
+        <w:rPr>
+          <w:rFonts w:ascii="Times New Roman" w:hAnsi="Times New Roman" w:cs="Times New Roman"/>
+          <w:b/>
+          <w:bCs/>
+          <w:sz w:val="24"/>
+          <w:szCs w:val="24"/>
+        </w:rPr>
+        <w:t>Dinámica del Juego y Aumento de la Dificultad:</w:t>
+      </w:r>
+    </w:p>
+    <w:p>
+      <w:pPr>
+        <w:rPr>
+          <w:rFonts w:ascii="Times New Roman" w:hAnsi="Times New Roman" w:cs="Times New Roman"/>
+          <w:sz w:val="24"/>
+          <w:szCs w:val="24"/>
+        </w:rPr>
+      </w:pPr>
+      <w:r>
+        <w:rPr>
+          <w:rFonts w:ascii="Times New Roman" w:hAnsi="Times New Roman" w:cs="Times New Roman"/>
+          <w:sz w:val="24"/>
+          <w:szCs w:val="24"/>
+        </w:rPr>
+        <w:t>Diseño Preliminar:</w:t>
+      </w:r>
+    </w:p>
+    <w:p>
+      <w:pPr>
+        <w:rPr>
+          <w:rFonts w:ascii="Times New Roman" w:hAnsi="Times New Roman" w:cs="Times New Roman"/>
+          <w:sz w:val="24"/>
+          <w:szCs w:val="24"/>
+        </w:rPr>
+      </w:pPr>
+      <w:r>
+        <w:rPr>
+          <w:rFonts w:ascii="Times New Roman" w:hAnsi="Times New Roman" w:cs="Times New Roman"/>
+          <w:sz w:val="24"/>
+          <w:szCs w:val="24"/>
+        </w:rPr>
+        <w:t>A medida que Goku avanza de un mapa a otro, agregar aristas adicionales a los vértices y aumentar el peso de las aristas correspondientes.</w:t>
+      </w:r>
+    </w:p>
+    <w:p>
+      <w:pPr>
+        <w:rPr>
+          <w:rFonts w:ascii="Times New Roman" w:hAnsi="Times New Roman" w:cs="Times New Roman"/>
+          <w:sz w:val="24"/>
+          <w:szCs w:val="24"/>
+        </w:rPr>
+      </w:pPr>
+      <w:r>
+        <w:rPr>
+          <w:rFonts w:ascii="Times New Roman" w:hAnsi="Times New Roman" w:cs="Times New Roman"/>
+          <w:sz w:val="24"/>
+          <w:szCs w:val="24"/>
+        </w:rPr>
+        <w:t>La dificultad aumentará proporcionalmente al número de mapas superados, introduciendo nuevos desafíos y obstáculos en el camino de Goku.</w:t>
+      </w:r>
+    </w:p>
+    <w:p>
+      <w:pPr>
+        <w:rPr>
+          <w:rFonts w:ascii="Times New Roman" w:hAnsi="Times New Roman" w:cs="Times New Roman"/>
+          <w:sz w:val="24"/>
+          <w:szCs w:val="24"/>
+        </w:rPr>
+      </w:pPr>
+      <w:r>
+        <w:rPr>
+          <w:rFonts w:ascii="Times New Roman" w:hAnsi="Times New Roman" w:cs="Times New Roman"/>
+          <w:sz w:val="24"/>
+          <w:szCs w:val="24"/>
+        </w:rPr>
+        <w:t>Ajustar dinámicamente la interfaz gráfica para reflejar la evolución de la galaxia.</w:t>
+      </w:r>
+    </w:p>
+    <w:p>
+      <w:pPr>
+        <w:rPr>
+          <w:rFonts w:ascii="Times New Roman" w:hAnsi="Times New Roman" w:cs="Times New Roman"/>
+          <w:b/>
+          <w:bCs/>
+          <w:sz w:val="24"/>
+          <w:szCs w:val="24"/>
+        </w:rPr>
+      </w:pPr>
+      <w:r>
+        <w:rPr>
+          <w:rFonts w:ascii="Times New Roman" w:hAnsi="Times New Roman" w:cs="Times New Roman"/>
+          <w:b/>
+          <w:bCs/>
+          <w:sz w:val="24"/>
+          <w:szCs w:val="24"/>
+        </w:rPr>
+        <w:t>Algoritmo A:*</w:t>
+      </w:r>
+    </w:p>
+    <w:p>
+      <w:pPr>
+        <w:rPr>
+          <w:rFonts w:ascii="Times New Roman" w:hAnsi="Times New Roman" w:cs="Times New Roman"/>
+          <w:sz w:val="24"/>
+          <w:szCs w:val="24"/>
+        </w:rPr>
+      </w:pPr>
+      <w:r>
+        <w:rPr>
+          <w:rFonts w:ascii="Times New Roman" w:hAnsi="Times New Roman" w:cs="Times New Roman"/>
+          <w:sz w:val="24"/>
+          <w:szCs w:val="24"/>
+        </w:rPr>
+        <w:t>Diseño Preliminar:</w:t>
+      </w:r>
+    </w:p>
+    <w:p>
+      <w:pPr>
+        <w:rPr>
+          <w:rFonts w:ascii="Times New Roman" w:hAnsi="Times New Roman" w:cs="Times New Roman"/>
+          <w:sz w:val="24"/>
+          <w:szCs w:val="24"/>
+        </w:rPr>
+      </w:pPr>
+      <w:r>
+        <w:rPr>
+          <w:rFonts w:ascii="Times New Roman" w:hAnsi="Times New Roman" w:cs="Times New Roman"/>
+          <w:sz w:val="24"/>
+          <w:szCs w:val="24"/>
+        </w:rPr>
+        <w:lastRenderedPageBreak/>
+        <w:t>Evaluar la implementación del algoritmo A* como alternativa al BFS para encontrar rutas más eficientes.</w:t>
+      </w:r>
+    </w:p>
+    <w:p>
+      <w:pPr>
+        <w:rPr>
+          <w:rFonts w:ascii="Times New Roman" w:hAnsi="Times New Roman" w:cs="Times New Roman"/>
+          <w:sz w:val="24"/>
+          <w:szCs w:val="24"/>
+        </w:rPr>
+      </w:pPr>
+      <w:r>
+        <w:rPr>
+          <w:rFonts w:ascii="Times New Roman" w:hAnsi="Times New Roman" w:cs="Times New Roman"/>
+          <w:sz w:val="24"/>
+          <w:szCs w:val="24"/>
+        </w:rPr>
+        <w:t>Utilizar heurísticas para estimar la distancia restante hasta el objetivo y mejorar la velocidad de búsqueda.</w:t>
+      </w:r>
+    </w:p>
+    <w:p>
+      <w:pPr>
+        <w:rPr>
+          <w:rFonts w:ascii="Times New Roman" w:hAnsi="Times New Roman" w:cs="Times New Roman"/>
+          <w:sz w:val="24"/>
+          <w:szCs w:val="24"/>
+        </w:rPr>
+      </w:pPr>
+      <w:r>
+        <w:rPr>
+          <w:rFonts w:ascii="Times New Roman" w:hAnsi="Times New Roman" w:cs="Times New Roman"/>
+          <w:sz w:val="24"/>
+          <w:szCs w:val="24"/>
+        </w:rPr>
+        <w:t>Proporcionar al jugador la opción de elegir entre BFS y A* según sus preferencias.</w:t>
+      </w:r>
+    </w:p>
+    <w:p>
+      <w:pPr>
+        <w:rPr>
+          <w:rFonts w:ascii="Times New Roman" w:hAnsi="Times New Roman" w:cs="Times New Roman"/>
+          <w:b/>
+          <w:bCs/>
+          <w:sz w:val="24"/>
+          <w:szCs w:val="24"/>
+        </w:rPr>
+      </w:pPr>
+      <w:r>
+        <w:rPr>
+          <w:rFonts w:ascii="Times New Roman" w:hAnsi="Times New Roman" w:cs="Times New Roman"/>
+          <w:b/>
+          <w:bCs/>
+          <w:sz w:val="24"/>
+          <w:szCs w:val="24"/>
         </w:rPr>
         <w:t>Variación en las Reglas del Juego:</w:t>
       </w:r>
@@ -2509,23 +3829,24 @@
           <w:sz w:val="24"/>
           <w:szCs w:val="24"/>
         </w:rPr>
-        <w:t>Modifica</w:t>
-      </w:r>
-      <w:r>
-        <w:rPr>
-          <w:rFonts w:ascii="Times New Roman" w:hAnsi="Times New Roman" w:cs="Times New Roman"/>
-          <w:sz w:val="24"/>
-          <w:szCs w:val="24"/>
-        </w:rPr>
-        <w:t>ríamos</w:t>
-      </w:r>
-      <w:r>
-        <w:rPr>
-          <w:rFonts w:ascii="Times New Roman" w:hAnsi="Times New Roman" w:cs="Times New Roman"/>
-          <w:sz w:val="24"/>
-          <w:szCs w:val="24"/>
-        </w:rPr>
-        <w:t xml:space="preserve"> las reglas del juego a medida que el profesor avanza, como agregar elementos de juego, </w:t>
+        <w:t>Diseño Preliminar:</w:t>
+      </w:r>
+    </w:p>
+    <w:p>
+      <w:pPr>
+        <w:rPr>
+          <w:rFonts w:ascii="Times New Roman" w:hAnsi="Times New Roman" w:cs="Times New Roman"/>
+          <w:sz w:val="24"/>
+          <w:szCs w:val="24"/>
+        </w:rPr>
+      </w:pPr>
+      <w:r>
+        <w:rPr>
+          <w:rFonts w:ascii="Times New Roman" w:hAnsi="Times New Roman" w:cs="Times New Roman"/>
+          <w:sz w:val="24"/>
+          <w:szCs w:val="24"/>
+        </w:rPr>
+        <w:t xml:space="preserve">Introducir elementos dinámicos en el juego, como </w:t>
       </w:r>
       <w:proofErr w:type="spellStart"/>
       <w:r>
@@ -2543,7 +3864,7 @@
           <w:sz w:val="24"/>
           <w:szCs w:val="24"/>
         </w:rPr>
-        <w:t xml:space="preserve">-ups </w:t>
+        <w:t xml:space="preserve">-ups que podrían facilitar temporalmente la navegación de Goku </w:t>
       </w:r>
       <w:proofErr w:type="spellStart"/>
       <w:r>
@@ -2561,11 +3882,1973 @@
           <w:sz w:val="24"/>
           <w:szCs w:val="24"/>
         </w:rPr>
-        <w:t xml:space="preserve"> obstáculos que cambian dinámicamente. Esto puede agregar variedad y emoción al juego.</w:t>
-      </w:r>
+        <w:t xml:space="preserve"> obstáculos que complican su movimiento.</w:t>
+      </w:r>
+    </w:p>
+    <w:p>
+      <w:pPr>
+        <w:rPr>
+          <w:rFonts w:ascii="Times New Roman" w:hAnsi="Times New Roman" w:cs="Times New Roman"/>
+          <w:sz w:val="24"/>
+          <w:szCs w:val="24"/>
+        </w:rPr>
+      </w:pPr>
+      <w:r>
+        <w:rPr>
+          <w:rFonts w:ascii="Times New Roman" w:hAnsi="Times New Roman" w:cs="Times New Roman"/>
+          <w:sz w:val="24"/>
+          <w:szCs w:val="24"/>
+        </w:rPr>
+        <w:t>Establecer reglas específicas para cada mapa, manteniendo el juego fresco y desafiante a medida que progresa.</w:t>
+      </w:r>
+    </w:p>
+    <w:p>
+      <w:pPr>
+        <w:rPr>
+          <w:rFonts w:ascii="Times New Roman" w:hAnsi="Times New Roman" w:cs="Times New Roman"/>
+          <w:b/>
+          <w:bCs/>
+          <w:sz w:val="24"/>
+          <w:szCs w:val="24"/>
+        </w:rPr>
+      </w:pPr>
+      <w:r>
+        <w:rPr>
+          <w:rFonts w:ascii="Times New Roman" w:hAnsi="Times New Roman" w:cs="Times New Roman"/>
+          <w:b/>
+          <w:bCs/>
+          <w:sz w:val="24"/>
+          <w:szCs w:val="24"/>
+        </w:rPr>
+        <w:t>Fase 5: Evaluación y Selección de la Mejor Solución para "</w:t>
+      </w:r>
+      <w:proofErr w:type="spellStart"/>
+      <w:r>
+        <w:rPr>
+          <w:rFonts w:ascii="Times New Roman" w:hAnsi="Times New Roman" w:cs="Times New Roman"/>
+          <w:b/>
+          <w:bCs/>
+          <w:sz w:val="24"/>
+          <w:szCs w:val="24"/>
+        </w:rPr>
+        <w:t>Graph</w:t>
+      </w:r>
+      <w:proofErr w:type="spellEnd"/>
+      <w:r>
+        <w:rPr>
+          <w:rFonts w:ascii="Times New Roman" w:hAnsi="Times New Roman" w:cs="Times New Roman"/>
+          <w:b/>
+          <w:bCs/>
+          <w:sz w:val="24"/>
+          <w:szCs w:val="24"/>
+        </w:rPr>
+        <w:t xml:space="preserve"> Ball Z"</w:t>
+      </w:r>
+    </w:p>
+    <w:p>
+      <w:pPr>
+        <w:rPr>
+          <w:rFonts w:ascii="Times New Roman" w:hAnsi="Times New Roman" w:cs="Times New Roman"/>
+          <w:sz w:val="24"/>
+          <w:szCs w:val="24"/>
+        </w:rPr>
+      </w:pPr>
+      <w:r>
+        <w:rPr>
+          <w:rFonts w:ascii="Times New Roman" w:hAnsi="Times New Roman" w:cs="Times New Roman"/>
+          <w:sz w:val="24"/>
+          <w:szCs w:val="24"/>
+        </w:rPr>
+        <w:t>Criterios de Evaluación:</w:t>
+      </w:r>
+    </w:p>
+    <w:p>
+      <w:pPr>
+        <w:rPr>
+          <w:rFonts w:ascii="Times New Roman" w:hAnsi="Times New Roman" w:cs="Times New Roman"/>
+          <w:sz w:val="24"/>
+          <w:szCs w:val="24"/>
+        </w:rPr>
+      </w:pPr>
+      <w:r>
+        <w:rPr>
+          <w:rFonts w:ascii="Times New Roman" w:hAnsi="Times New Roman" w:cs="Times New Roman"/>
+          <w:sz w:val="24"/>
+          <w:szCs w:val="24"/>
+        </w:rPr>
+        <w:t>1.</w:t>
+      </w:r>
+      <w:r>
+        <w:rPr>
+          <w:rFonts w:ascii="Times New Roman" w:hAnsi="Times New Roman" w:cs="Times New Roman"/>
+          <w:sz w:val="24"/>
+          <w:szCs w:val="24"/>
+        </w:rPr>
+        <w:t>Complejidad Técnica:</w:t>
+      </w:r>
+    </w:p>
+    <w:p>
+      <w:pPr>
+        <w:pStyle w:val="Prrafodelista"/>
+        <w:numPr>
+          <w:ilvl w:val="0"/>
+          <w:numId w:val="1"/>
+        </w:numPr>
+        <w:rPr>
+          <w:rFonts w:ascii="Times New Roman" w:hAnsi="Times New Roman" w:cs="Times New Roman"/>
+          <w:sz w:val="24"/>
+          <w:szCs w:val="24"/>
+        </w:rPr>
+      </w:pPr>
+      <w:r>
+        <w:rPr>
+          <w:rFonts w:ascii="Times New Roman" w:hAnsi="Times New Roman" w:cs="Times New Roman"/>
+          <w:sz w:val="24"/>
+          <w:szCs w:val="24"/>
+        </w:rPr>
+        <w:t>Valor Numérico: 4</w:t>
+      </w:r>
+    </w:p>
+    <w:p>
+      <w:pPr>
+        <w:pStyle w:val="Prrafodelista"/>
+        <w:numPr>
+          <w:ilvl w:val="0"/>
+          <w:numId w:val="1"/>
+        </w:numPr>
+        <w:rPr>
+          <w:rFonts w:ascii="Times New Roman" w:hAnsi="Times New Roman" w:cs="Times New Roman"/>
+          <w:sz w:val="24"/>
+          <w:szCs w:val="24"/>
+        </w:rPr>
+      </w:pPr>
+      <w:r>
+        <w:rPr>
+          <w:rFonts w:ascii="Times New Roman" w:hAnsi="Times New Roman" w:cs="Times New Roman"/>
+          <w:sz w:val="24"/>
+          <w:szCs w:val="24"/>
+        </w:rPr>
+        <w:t xml:space="preserve">Justificación: Se busca una solución técnica que sea desafiante pero </w:t>
+      </w:r>
+      <w:proofErr w:type="spellStart"/>
+      <w:r>
+        <w:rPr>
+          <w:rFonts w:ascii="Times New Roman" w:hAnsi="Times New Roman" w:cs="Times New Roman"/>
+          <w:sz w:val="24"/>
+          <w:szCs w:val="24"/>
+        </w:rPr>
+        <w:t>aún</w:t>
+      </w:r>
+      <w:proofErr w:type="spellEnd"/>
+      <w:r>
+        <w:rPr>
+          <w:rFonts w:ascii="Times New Roman" w:hAnsi="Times New Roman" w:cs="Times New Roman"/>
+          <w:sz w:val="24"/>
+          <w:szCs w:val="24"/>
+        </w:rPr>
+        <w:t xml:space="preserve"> así manejable en términos de desarrollo y mantenimiento. Una complejidad moderada permite una implementación efectiva sin sacrificar la jugabilidad.</w:t>
+      </w:r>
+    </w:p>
+    <w:p>
+      <w:pPr>
+        <w:rPr>
+          <w:rFonts w:ascii="Times New Roman" w:hAnsi="Times New Roman" w:cs="Times New Roman"/>
+          <w:sz w:val="24"/>
+          <w:szCs w:val="24"/>
+        </w:rPr>
+      </w:pPr>
+      <w:r>
+        <w:rPr>
+          <w:rFonts w:ascii="Times New Roman" w:hAnsi="Times New Roman" w:cs="Times New Roman"/>
+          <w:sz w:val="24"/>
+          <w:szCs w:val="24"/>
+        </w:rPr>
+        <w:t>2.</w:t>
+      </w:r>
+      <w:r>
+        <w:rPr>
+          <w:rFonts w:ascii="Times New Roman" w:hAnsi="Times New Roman" w:cs="Times New Roman"/>
+          <w:sz w:val="24"/>
+          <w:szCs w:val="24"/>
+        </w:rPr>
+        <w:t>Experiencia del Usuario:</w:t>
+      </w:r>
+    </w:p>
+    <w:p>
+      <w:pPr>
+        <w:pStyle w:val="Prrafodelista"/>
+        <w:numPr>
+          <w:ilvl w:val="0"/>
+          <w:numId w:val="2"/>
+        </w:numPr>
+        <w:rPr>
+          <w:rFonts w:ascii="Times New Roman" w:hAnsi="Times New Roman" w:cs="Times New Roman"/>
+          <w:sz w:val="24"/>
+          <w:szCs w:val="24"/>
+        </w:rPr>
+      </w:pPr>
+      <w:r>
+        <w:rPr>
+          <w:rFonts w:ascii="Times New Roman" w:hAnsi="Times New Roman" w:cs="Times New Roman"/>
+          <w:sz w:val="24"/>
+          <w:szCs w:val="24"/>
+        </w:rPr>
+        <w:t>Valor Numérico: 5</w:t>
+      </w:r>
+    </w:p>
+    <w:p>
+      <w:pPr>
+        <w:pStyle w:val="Prrafodelista"/>
+        <w:numPr>
+          <w:ilvl w:val="0"/>
+          <w:numId w:val="2"/>
+        </w:numPr>
+        <w:rPr>
+          <w:rFonts w:ascii="Times New Roman" w:hAnsi="Times New Roman" w:cs="Times New Roman"/>
+          <w:sz w:val="24"/>
+          <w:szCs w:val="24"/>
+        </w:rPr>
+      </w:pPr>
+      <w:r>
+        <w:rPr>
+          <w:rFonts w:ascii="Times New Roman" w:hAnsi="Times New Roman" w:cs="Times New Roman"/>
+          <w:sz w:val="24"/>
+          <w:szCs w:val="24"/>
+        </w:rPr>
+        <w:t>Justificación: La satisfacción del jugador es crucial. Se valora una interfaz intuitiva, fácil de entender y atractiva visualmente. La experiencia del usuario debe ser priorizada para garantizar que el juego sea atractivo y accesible.</w:t>
+      </w:r>
+    </w:p>
+    <w:p>
+      <w:pPr>
+        <w:rPr>
+          <w:rFonts w:ascii="Times New Roman" w:hAnsi="Times New Roman" w:cs="Times New Roman"/>
+          <w:sz w:val="24"/>
+          <w:szCs w:val="24"/>
+        </w:rPr>
+      </w:pPr>
+      <w:r>
+        <w:rPr>
+          <w:rFonts w:ascii="Times New Roman" w:hAnsi="Times New Roman" w:cs="Times New Roman"/>
+          <w:sz w:val="24"/>
+          <w:szCs w:val="24"/>
+        </w:rPr>
+        <w:t>3.</w:t>
+      </w:r>
+      <w:r>
+        <w:rPr>
+          <w:rFonts w:ascii="Times New Roman" w:hAnsi="Times New Roman" w:cs="Times New Roman"/>
+          <w:sz w:val="24"/>
+          <w:szCs w:val="24"/>
+        </w:rPr>
+        <w:t>Dinámica del Juego:</w:t>
+      </w:r>
+    </w:p>
+    <w:p>
+      <w:pPr>
+        <w:pStyle w:val="Prrafodelista"/>
+        <w:numPr>
+          <w:ilvl w:val="0"/>
+          <w:numId w:val="3"/>
+        </w:numPr>
+        <w:rPr>
+          <w:rFonts w:ascii="Times New Roman" w:hAnsi="Times New Roman" w:cs="Times New Roman"/>
+          <w:sz w:val="24"/>
+          <w:szCs w:val="24"/>
+        </w:rPr>
+      </w:pPr>
+      <w:r>
+        <w:rPr>
+          <w:rFonts w:ascii="Times New Roman" w:hAnsi="Times New Roman" w:cs="Times New Roman"/>
+          <w:sz w:val="24"/>
+          <w:szCs w:val="24"/>
+        </w:rPr>
+        <w:t>Valor Numérico: 5</w:t>
+      </w:r>
+    </w:p>
+    <w:p>
+      <w:pPr>
+        <w:pStyle w:val="Prrafodelista"/>
+        <w:numPr>
+          <w:ilvl w:val="0"/>
+          <w:numId w:val="3"/>
+        </w:numPr>
+        <w:rPr>
+          <w:rFonts w:ascii="Times New Roman" w:hAnsi="Times New Roman" w:cs="Times New Roman"/>
+          <w:sz w:val="24"/>
+          <w:szCs w:val="24"/>
+        </w:rPr>
+      </w:pPr>
+      <w:r>
+        <w:rPr>
+          <w:rFonts w:ascii="Times New Roman" w:hAnsi="Times New Roman" w:cs="Times New Roman"/>
+          <w:sz w:val="24"/>
+          <w:szCs w:val="24"/>
+        </w:rPr>
+        <w:t>Justificación: La evolución dinámica del juego es esencial. A medida que Goku avanza, la dificultad y los obstáculos deben aumentar de manera proporcionada, manteniendo el interés del jugador y ofreciendo un desafío continuo.</w:t>
+      </w:r>
+    </w:p>
+    <w:p>
+      <w:pPr>
+        <w:rPr>
+          <w:rFonts w:ascii="Times New Roman" w:hAnsi="Times New Roman" w:cs="Times New Roman"/>
+          <w:sz w:val="24"/>
+          <w:szCs w:val="24"/>
+        </w:rPr>
+      </w:pPr>
+      <w:r>
+        <w:rPr>
+          <w:rFonts w:ascii="Times New Roman" w:hAnsi="Times New Roman" w:cs="Times New Roman"/>
+          <w:sz w:val="24"/>
+          <w:szCs w:val="24"/>
+        </w:rPr>
+        <w:t>4.</w:t>
+      </w:r>
+      <w:r>
+        <w:rPr>
+          <w:rFonts w:ascii="Times New Roman" w:hAnsi="Times New Roman" w:cs="Times New Roman"/>
+          <w:sz w:val="24"/>
+          <w:szCs w:val="24"/>
+        </w:rPr>
+        <w:t>Eficiencia en la Búsqueda de Rutas:</w:t>
+      </w:r>
+    </w:p>
+    <w:p>
+      <w:pPr>
+        <w:pStyle w:val="Prrafodelista"/>
+        <w:numPr>
+          <w:ilvl w:val="0"/>
+          <w:numId w:val="4"/>
+        </w:numPr>
+        <w:rPr>
+          <w:rFonts w:ascii="Times New Roman" w:hAnsi="Times New Roman" w:cs="Times New Roman"/>
+          <w:sz w:val="24"/>
+          <w:szCs w:val="24"/>
+        </w:rPr>
+      </w:pPr>
+      <w:r>
+        <w:rPr>
+          <w:rFonts w:ascii="Times New Roman" w:hAnsi="Times New Roman" w:cs="Times New Roman"/>
+          <w:sz w:val="24"/>
+          <w:szCs w:val="24"/>
+        </w:rPr>
+        <w:t>Valor Numérico: 4</w:t>
+      </w:r>
+    </w:p>
+    <w:p>
+      <w:pPr>
+        <w:pStyle w:val="Prrafodelista"/>
+        <w:numPr>
+          <w:ilvl w:val="0"/>
+          <w:numId w:val="4"/>
+        </w:numPr>
+        <w:rPr>
+          <w:rFonts w:ascii="Times New Roman" w:hAnsi="Times New Roman" w:cs="Times New Roman"/>
+          <w:sz w:val="24"/>
+          <w:szCs w:val="24"/>
+        </w:rPr>
+      </w:pPr>
+      <w:r>
+        <w:rPr>
+          <w:rFonts w:ascii="Times New Roman" w:hAnsi="Times New Roman" w:cs="Times New Roman"/>
+          <w:sz w:val="24"/>
+          <w:szCs w:val="24"/>
+        </w:rPr>
+        <w:t>Justificación: La eficiencia de los algoritmos de búsqueda es vital. Se valora la capacidad de encontrar rutas óptimas en un tiempo razonable. Tanto BFS como A* deben cumplir con estándares de rendimiento.</w:t>
+      </w:r>
+    </w:p>
+    <w:p>
+      <w:pPr>
+        <w:rPr>
+          <w:rFonts w:ascii="Times New Roman" w:hAnsi="Times New Roman" w:cs="Times New Roman"/>
+          <w:sz w:val="24"/>
+          <w:szCs w:val="24"/>
+        </w:rPr>
+      </w:pPr>
+      <w:r>
+        <w:rPr>
+          <w:rFonts w:ascii="Times New Roman" w:hAnsi="Times New Roman" w:cs="Times New Roman"/>
+          <w:sz w:val="24"/>
+          <w:szCs w:val="24"/>
+        </w:rPr>
+        <w:lastRenderedPageBreak/>
+        <w:t>5.</w:t>
+      </w:r>
+      <w:r>
+        <w:rPr>
+          <w:rFonts w:ascii="Times New Roman" w:hAnsi="Times New Roman" w:cs="Times New Roman"/>
+          <w:sz w:val="24"/>
+          <w:szCs w:val="24"/>
+        </w:rPr>
+        <w:t>Variabilidad en las Reglas del Juego:</w:t>
+      </w:r>
+    </w:p>
+    <w:p>
+      <w:pPr>
+        <w:pStyle w:val="Prrafodelista"/>
+        <w:numPr>
+          <w:ilvl w:val="0"/>
+          <w:numId w:val="5"/>
+        </w:numPr>
+        <w:rPr>
+          <w:rFonts w:ascii="Times New Roman" w:hAnsi="Times New Roman" w:cs="Times New Roman"/>
+          <w:sz w:val="24"/>
+          <w:szCs w:val="24"/>
+        </w:rPr>
+      </w:pPr>
+      <w:r>
+        <w:rPr>
+          <w:rFonts w:ascii="Times New Roman" w:hAnsi="Times New Roman" w:cs="Times New Roman"/>
+          <w:sz w:val="24"/>
+          <w:szCs w:val="24"/>
+        </w:rPr>
+        <w:t>Valor Numérico: 3</w:t>
+      </w:r>
+    </w:p>
+    <w:p>
+      <w:pPr>
+        <w:pStyle w:val="Prrafodelista"/>
+        <w:numPr>
+          <w:ilvl w:val="0"/>
+          <w:numId w:val="5"/>
+        </w:numPr>
+        <w:rPr>
+          <w:rFonts w:ascii="Times New Roman" w:hAnsi="Times New Roman" w:cs="Times New Roman"/>
+          <w:sz w:val="24"/>
+          <w:szCs w:val="24"/>
+        </w:rPr>
+      </w:pPr>
+      <w:r>
+        <w:rPr>
+          <w:rFonts w:ascii="Times New Roman" w:hAnsi="Times New Roman" w:cs="Times New Roman"/>
+          <w:sz w:val="24"/>
+          <w:szCs w:val="24"/>
+        </w:rPr>
+        <w:t>Justificación: Se busca una variabilidad que aporte emoción, pero sin caer en la complejidad excesiva. Debe haber suficientes elementos dinámicos para mantener la frescura del juego, pero sin confundir al jugador.</w:t>
+      </w:r>
+    </w:p>
+    <w:p>
+      <w:pPr>
+        <w:rPr>
+          <w:rFonts w:ascii="Times New Roman" w:hAnsi="Times New Roman" w:cs="Times New Roman"/>
+          <w:sz w:val="24"/>
+          <w:szCs w:val="24"/>
+        </w:rPr>
+      </w:pPr>
+      <w:r>
+        <w:rPr>
+          <w:rFonts w:ascii="Times New Roman" w:hAnsi="Times New Roman" w:cs="Times New Roman"/>
+          <w:sz w:val="24"/>
+          <w:szCs w:val="24"/>
+        </w:rPr>
+        <w:t>6.</w:t>
+      </w:r>
+      <w:r>
+        <w:rPr>
+          <w:rFonts w:ascii="Times New Roman" w:hAnsi="Times New Roman" w:cs="Times New Roman"/>
+          <w:sz w:val="24"/>
+          <w:szCs w:val="24"/>
+        </w:rPr>
+        <w:t>Inteligencia Artificial (Opcional):</w:t>
+      </w:r>
+    </w:p>
+    <w:p>
+      <w:pPr>
+        <w:pStyle w:val="Prrafodelista"/>
+        <w:numPr>
+          <w:ilvl w:val="0"/>
+          <w:numId w:val="6"/>
+        </w:numPr>
+        <w:rPr>
+          <w:rFonts w:ascii="Times New Roman" w:hAnsi="Times New Roman" w:cs="Times New Roman"/>
+          <w:sz w:val="24"/>
+          <w:szCs w:val="24"/>
+        </w:rPr>
+      </w:pPr>
+      <w:r>
+        <w:rPr>
+          <w:rFonts w:ascii="Times New Roman" w:hAnsi="Times New Roman" w:cs="Times New Roman"/>
+          <w:sz w:val="24"/>
+          <w:szCs w:val="24"/>
+        </w:rPr>
+        <w:t xml:space="preserve">Valor Numérico: </w:t>
+      </w:r>
+    </w:p>
+    <w:p>
+      <w:pPr>
+        <w:pStyle w:val="Prrafodelista"/>
+        <w:numPr>
+          <w:ilvl w:val="0"/>
+          <w:numId w:val="6"/>
+        </w:numPr>
+        <w:rPr>
+          <w:rFonts w:ascii="Times New Roman" w:hAnsi="Times New Roman" w:cs="Times New Roman"/>
+          <w:sz w:val="24"/>
+          <w:szCs w:val="24"/>
+        </w:rPr>
+      </w:pPr>
+      <w:r>
+        <w:rPr>
+          <w:rFonts w:ascii="Times New Roman" w:hAnsi="Times New Roman" w:cs="Times New Roman"/>
+          <w:sz w:val="24"/>
+          <w:szCs w:val="24"/>
+        </w:rPr>
+        <w:t>Justificación: La implementación de características de inteligencia artificial, como aprendizaje o evolución de comportamiento, es opcional. Se considera deseable, pero no esencial para la experiencia principal del juego.</w:t>
+      </w:r>
+    </w:p>
+    <w:p>
+      <w:pPr>
+        <w:rPr>
+          <w:rFonts w:ascii="Times New Roman" w:hAnsi="Times New Roman" w:cs="Times New Roman"/>
+          <w:sz w:val="24"/>
+          <w:szCs w:val="24"/>
+        </w:rPr>
+      </w:pPr>
+      <w:r>
+        <w:rPr>
+          <w:rFonts w:ascii="Times New Roman" w:hAnsi="Times New Roman" w:cs="Times New Roman"/>
+          <w:sz w:val="24"/>
+          <w:szCs w:val="24"/>
+        </w:rPr>
+        <w:t>Proceso de Evaluación:</w:t>
+      </w:r>
+    </w:p>
+    <w:p>
+      <w:pPr>
+        <w:pStyle w:val="Prrafodelista"/>
+        <w:numPr>
+          <w:ilvl w:val="0"/>
+          <w:numId w:val="7"/>
+        </w:numPr>
+        <w:rPr>
+          <w:rFonts w:ascii="Times New Roman" w:hAnsi="Times New Roman" w:cs="Times New Roman"/>
+          <w:sz w:val="24"/>
+          <w:szCs w:val="24"/>
+        </w:rPr>
+      </w:pPr>
+      <w:r>
+        <w:rPr>
+          <w:rFonts w:ascii="Times New Roman" w:hAnsi="Times New Roman" w:cs="Times New Roman"/>
+          <w:sz w:val="24"/>
+          <w:szCs w:val="24"/>
+        </w:rPr>
+        <w:t>Cada solución propuesta será evaluada en función de los criterios mencionados.</w:t>
+      </w:r>
+    </w:p>
+    <w:p>
+      <w:pPr>
+        <w:pStyle w:val="Prrafodelista"/>
+        <w:numPr>
+          <w:ilvl w:val="0"/>
+          <w:numId w:val="7"/>
+        </w:numPr>
+        <w:rPr>
+          <w:rFonts w:ascii="Times New Roman" w:hAnsi="Times New Roman" w:cs="Times New Roman"/>
+          <w:sz w:val="24"/>
+          <w:szCs w:val="24"/>
+        </w:rPr>
+      </w:pPr>
+      <w:r>
+        <w:rPr>
+          <w:rFonts w:ascii="Times New Roman" w:hAnsi="Times New Roman" w:cs="Times New Roman"/>
+          <w:sz w:val="24"/>
+          <w:szCs w:val="24"/>
+        </w:rPr>
+        <w:t>Se asignarán valores numéricos a cada criterio, donde un valor mayor indica una mejor satisfacción del criterio.</w:t>
+      </w:r>
+    </w:p>
+    <w:p>
+      <w:pPr>
+        <w:pStyle w:val="Prrafodelista"/>
+        <w:numPr>
+          <w:ilvl w:val="0"/>
+          <w:numId w:val="7"/>
+        </w:numPr>
+        <w:rPr>
+          <w:rFonts w:ascii="Times New Roman" w:hAnsi="Times New Roman" w:cs="Times New Roman"/>
+          <w:sz w:val="24"/>
+          <w:szCs w:val="24"/>
+        </w:rPr>
+      </w:pPr>
+      <w:r>
+        <w:rPr>
+          <w:rFonts w:ascii="Times New Roman" w:hAnsi="Times New Roman" w:cs="Times New Roman"/>
+          <w:sz w:val="24"/>
+          <w:szCs w:val="24"/>
+        </w:rPr>
+        <w:t>La puntuación total de cada solución se calculará sumando los valores ponderados de cada criterio.</w:t>
+      </w:r>
+    </w:p>
+    <w:tbl>
+      <w:tblPr>
+        <w:tblStyle w:val="Tablaconcuadrcula"/>
+        <w:tblW w:w="0" w:type="auto"/>
+        <w:tblLook w:val="04A0" w:firstRow="1" w:lastRow="0" w:firstColumn="1" w:lastColumn="0" w:noHBand="0" w:noVBand="1"/>
+      </w:tblPr>
+      <w:tblGrid>
+        <w:gridCol w:w="9350"/>
+      </w:tblGrid>
+      <w:tr>
+        <w:tc>
+          <w:tcPr>
+            <w:tcW w:w="9350" w:type="dxa"/>
+          </w:tcPr>
+          <w:p>
+            <w:pPr>
+              <w:rPr>
+                <w:rFonts w:ascii="Times New Roman" w:hAnsi="Times New Roman" w:cs="Times New Roman"/>
+                <w:b/>
+                <w:bCs/>
+                <w:sz w:val="24"/>
+                <w:szCs w:val="24"/>
+              </w:rPr>
+            </w:pPr>
+            <w:r>
+              <w:rPr>
+                <w:rFonts w:ascii="Times New Roman" w:hAnsi="Times New Roman" w:cs="Times New Roman"/>
+                <w:b/>
+                <w:bCs/>
+                <w:sz w:val="24"/>
+                <w:szCs w:val="24"/>
+              </w:rPr>
+              <w:t>Representación de</w:t>
+            </w:r>
+            <w:r>
+              <w:rPr>
+                <w:rFonts w:ascii="Times New Roman" w:hAnsi="Times New Roman" w:cs="Times New Roman"/>
+                <w:b/>
+                <w:bCs/>
+                <w:sz w:val="24"/>
+                <w:szCs w:val="24"/>
+              </w:rPr>
+              <w:t xml:space="preserve"> la Galaxia</w:t>
+            </w:r>
+            <w:r>
+              <w:rPr>
+                <w:rFonts w:ascii="Times New Roman" w:hAnsi="Times New Roman" w:cs="Times New Roman"/>
+                <w:b/>
+                <w:bCs/>
+                <w:sz w:val="24"/>
+                <w:szCs w:val="24"/>
+              </w:rPr>
+              <w:t xml:space="preserve"> como un Grafo:</w:t>
+            </w:r>
+          </w:p>
+        </w:tc>
+      </w:tr>
+      <w:tr>
+        <w:tc>
+          <w:tcPr>
+            <w:tcW w:w="9350" w:type="dxa"/>
+          </w:tcPr>
+          <w:p>
+            <w:pPr>
+              <w:pStyle w:val="Prrafodelista"/>
+              <w:numPr>
+                <w:ilvl w:val="0"/>
+                <w:numId w:val="8"/>
+              </w:numPr>
+              <w:rPr>
+                <w:rFonts w:ascii="Times New Roman" w:hAnsi="Times New Roman" w:cs="Times New Roman"/>
+                <w:sz w:val="24"/>
+                <w:szCs w:val="24"/>
+              </w:rPr>
+            </w:pPr>
+            <w:r>
+              <w:rPr>
+                <w:rFonts w:ascii="Times New Roman" w:hAnsi="Times New Roman" w:cs="Times New Roman"/>
+                <w:sz w:val="24"/>
+                <w:szCs w:val="24"/>
+              </w:rPr>
+              <w:t>Complejidad Técnica: 3</w:t>
+            </w:r>
+          </w:p>
+        </w:tc>
+      </w:tr>
+      <w:tr>
+        <w:tc>
+          <w:tcPr>
+            <w:tcW w:w="9350" w:type="dxa"/>
+          </w:tcPr>
+          <w:p>
+            <w:pPr>
+              <w:pStyle w:val="Prrafodelista"/>
+              <w:numPr>
+                <w:ilvl w:val="0"/>
+                <w:numId w:val="8"/>
+              </w:numPr>
+              <w:rPr>
+                <w:rFonts w:ascii="Times New Roman" w:hAnsi="Times New Roman" w:cs="Times New Roman"/>
+                <w:sz w:val="24"/>
+                <w:szCs w:val="24"/>
+              </w:rPr>
+            </w:pPr>
+            <w:r>
+              <w:rPr>
+                <w:rFonts w:ascii="Times New Roman" w:hAnsi="Times New Roman" w:cs="Times New Roman"/>
+                <w:sz w:val="24"/>
+                <w:szCs w:val="24"/>
+              </w:rPr>
+              <w:t>Experiencia del Usuario: 4</w:t>
+            </w:r>
+          </w:p>
+        </w:tc>
+      </w:tr>
+      <w:tr>
+        <w:tc>
+          <w:tcPr>
+            <w:tcW w:w="9350" w:type="dxa"/>
+          </w:tcPr>
+          <w:p>
+            <w:pPr>
+              <w:pStyle w:val="Prrafodelista"/>
+              <w:numPr>
+                <w:ilvl w:val="0"/>
+                <w:numId w:val="8"/>
+              </w:numPr>
+              <w:rPr>
+                <w:rFonts w:ascii="Times New Roman" w:hAnsi="Times New Roman" w:cs="Times New Roman"/>
+                <w:sz w:val="24"/>
+                <w:szCs w:val="24"/>
+              </w:rPr>
+            </w:pPr>
+            <w:r>
+              <w:rPr>
+                <w:rFonts w:ascii="Times New Roman" w:hAnsi="Times New Roman" w:cs="Times New Roman"/>
+                <w:sz w:val="24"/>
+                <w:szCs w:val="24"/>
+              </w:rPr>
+              <w:t>Dinámica del Juego: 3</w:t>
+            </w:r>
+          </w:p>
+        </w:tc>
+      </w:tr>
+      <w:tr>
+        <w:tc>
+          <w:tcPr>
+            <w:tcW w:w="9350" w:type="dxa"/>
+          </w:tcPr>
+          <w:p>
+            <w:pPr>
+              <w:pStyle w:val="Prrafodelista"/>
+              <w:numPr>
+                <w:ilvl w:val="0"/>
+                <w:numId w:val="8"/>
+              </w:numPr>
+              <w:rPr>
+                <w:rFonts w:ascii="Times New Roman" w:hAnsi="Times New Roman" w:cs="Times New Roman"/>
+                <w:sz w:val="24"/>
+                <w:szCs w:val="24"/>
+              </w:rPr>
+            </w:pPr>
+            <w:r>
+              <w:rPr>
+                <w:rFonts w:ascii="Times New Roman" w:hAnsi="Times New Roman" w:cs="Times New Roman"/>
+                <w:sz w:val="24"/>
+                <w:szCs w:val="24"/>
+              </w:rPr>
+              <w:t>Eficiencia en la Búsqueda de Rutas: 3</w:t>
+            </w:r>
+          </w:p>
+        </w:tc>
+      </w:tr>
+      <w:tr>
+        <w:tc>
+          <w:tcPr>
+            <w:tcW w:w="9350" w:type="dxa"/>
+          </w:tcPr>
+          <w:p>
+            <w:pPr>
+              <w:pStyle w:val="Prrafodelista"/>
+              <w:numPr>
+                <w:ilvl w:val="0"/>
+                <w:numId w:val="8"/>
+              </w:numPr>
+              <w:rPr>
+                <w:rFonts w:ascii="Times New Roman" w:hAnsi="Times New Roman" w:cs="Times New Roman"/>
+                <w:sz w:val="24"/>
+                <w:szCs w:val="24"/>
+              </w:rPr>
+            </w:pPr>
+            <w:r>
+              <w:rPr>
+                <w:rFonts w:ascii="Times New Roman" w:hAnsi="Times New Roman" w:cs="Times New Roman"/>
+                <w:sz w:val="24"/>
+                <w:szCs w:val="24"/>
+              </w:rPr>
+              <w:t>Variabilidad en las Reglas del Juego: 2</w:t>
+            </w:r>
+          </w:p>
+        </w:tc>
+      </w:tr>
+      <w:tr>
+        <w:tc>
+          <w:tcPr>
+            <w:tcW w:w="9350" w:type="dxa"/>
+          </w:tcPr>
+          <w:p>
+            <w:pPr>
+              <w:pStyle w:val="Prrafodelista"/>
+              <w:numPr>
+                <w:ilvl w:val="0"/>
+                <w:numId w:val="8"/>
+              </w:numPr>
+              <w:rPr>
+                <w:rFonts w:ascii="Times New Roman" w:hAnsi="Times New Roman" w:cs="Times New Roman"/>
+                <w:sz w:val="24"/>
+                <w:szCs w:val="24"/>
+              </w:rPr>
+            </w:pPr>
+            <w:r>
+              <w:rPr>
+                <w:rFonts w:ascii="Times New Roman" w:hAnsi="Times New Roman" w:cs="Times New Roman"/>
+                <w:sz w:val="24"/>
+                <w:szCs w:val="24"/>
+              </w:rPr>
+              <w:t>Inteligencia Artificial (Opcional): 1</w:t>
+            </w:r>
+          </w:p>
+        </w:tc>
+      </w:tr>
+      <w:tr>
+        <w:tc>
+          <w:tcPr>
+            <w:tcW w:w="9350" w:type="dxa"/>
+          </w:tcPr>
+          <w:p>
+            <w:pPr>
+              <w:rPr>
+                <w:rFonts w:ascii="Times New Roman" w:hAnsi="Times New Roman" w:cs="Times New Roman"/>
+                <w:b/>
+                <w:bCs/>
+                <w:sz w:val="24"/>
+                <w:szCs w:val="24"/>
+              </w:rPr>
+            </w:pPr>
+            <w:r>
+              <w:rPr>
+                <w:rFonts w:ascii="Times New Roman" w:hAnsi="Times New Roman" w:cs="Times New Roman"/>
+                <w:b/>
+                <w:bCs/>
+                <w:sz w:val="24"/>
+                <w:szCs w:val="24"/>
+              </w:rPr>
+              <w:t>Puntuación Total: 16</w:t>
+            </w:r>
+          </w:p>
+        </w:tc>
+      </w:tr>
+    </w:tbl>
+    <w:p>
+      <w:pPr>
+        <w:rPr>
+          <w:rFonts w:ascii="Times New Roman" w:hAnsi="Times New Roman" w:cs="Times New Roman"/>
+          <w:b/>
+          <w:bCs/>
+          <w:sz w:val="24"/>
+          <w:szCs w:val="24"/>
+        </w:rPr>
+      </w:pPr>
+    </w:p>
+    <w:tbl>
+      <w:tblPr>
+        <w:tblStyle w:val="Tablaconcuadrcula"/>
+        <w:tblW w:w="0" w:type="auto"/>
+        <w:tblLook w:val="04A0" w:firstRow="1" w:lastRow="0" w:firstColumn="1" w:lastColumn="0" w:noHBand="0" w:noVBand="1"/>
+      </w:tblPr>
+      <w:tblGrid>
+        <w:gridCol w:w="9350"/>
+      </w:tblGrid>
+      <w:tr>
+        <w:tc>
+          <w:tcPr>
+            <w:tcW w:w="9350" w:type="dxa"/>
+          </w:tcPr>
+          <w:p>
+            <w:pPr>
+              <w:rPr>
+                <w:rFonts w:ascii="Times New Roman" w:hAnsi="Times New Roman" w:cs="Times New Roman"/>
+                <w:b/>
+                <w:bCs/>
+                <w:sz w:val="24"/>
+                <w:szCs w:val="24"/>
+              </w:rPr>
+            </w:pPr>
+            <w:r>
+              <w:rPr>
+                <w:rFonts w:ascii="Times New Roman" w:hAnsi="Times New Roman" w:cs="Times New Roman"/>
+                <w:b/>
+                <w:bCs/>
+                <w:sz w:val="24"/>
+                <w:szCs w:val="24"/>
+              </w:rPr>
+              <w:t>Búsqueda de Rutas Óptimas (BFS):</w:t>
+            </w:r>
+          </w:p>
+        </w:tc>
+      </w:tr>
+      <w:tr>
+        <w:tc>
+          <w:tcPr>
+            <w:tcW w:w="9350" w:type="dxa"/>
+          </w:tcPr>
+          <w:p>
+            <w:pPr>
+              <w:pStyle w:val="Prrafodelista"/>
+              <w:numPr>
+                <w:ilvl w:val="0"/>
+                <w:numId w:val="9"/>
+              </w:numPr>
+              <w:rPr>
+                <w:rFonts w:ascii="Times New Roman" w:hAnsi="Times New Roman" w:cs="Times New Roman"/>
+                <w:sz w:val="24"/>
+                <w:szCs w:val="24"/>
+              </w:rPr>
+            </w:pPr>
+            <w:r>
+              <w:rPr>
+                <w:rFonts w:ascii="Times New Roman" w:hAnsi="Times New Roman" w:cs="Times New Roman"/>
+                <w:sz w:val="24"/>
+                <w:szCs w:val="24"/>
+              </w:rPr>
+              <w:t>Complejidad Técnica: 3</w:t>
+            </w:r>
+          </w:p>
+        </w:tc>
+      </w:tr>
+      <w:tr>
+        <w:tc>
+          <w:tcPr>
+            <w:tcW w:w="9350" w:type="dxa"/>
+          </w:tcPr>
+          <w:p>
+            <w:pPr>
+              <w:pStyle w:val="Prrafodelista"/>
+              <w:numPr>
+                <w:ilvl w:val="0"/>
+                <w:numId w:val="9"/>
+              </w:numPr>
+              <w:rPr>
+                <w:rFonts w:ascii="Times New Roman" w:hAnsi="Times New Roman" w:cs="Times New Roman"/>
+                <w:sz w:val="24"/>
+                <w:szCs w:val="24"/>
+              </w:rPr>
+            </w:pPr>
+            <w:r>
+              <w:rPr>
+                <w:rFonts w:ascii="Times New Roman" w:hAnsi="Times New Roman" w:cs="Times New Roman"/>
+                <w:sz w:val="24"/>
+                <w:szCs w:val="24"/>
+              </w:rPr>
+              <w:t>Experiencia del Usuario: 4</w:t>
+            </w:r>
+          </w:p>
+        </w:tc>
+      </w:tr>
+      <w:tr>
+        <w:tc>
+          <w:tcPr>
+            <w:tcW w:w="9350" w:type="dxa"/>
+          </w:tcPr>
+          <w:p>
+            <w:pPr>
+              <w:pStyle w:val="Prrafodelista"/>
+              <w:numPr>
+                <w:ilvl w:val="0"/>
+                <w:numId w:val="9"/>
+              </w:numPr>
+              <w:rPr>
+                <w:rFonts w:ascii="Times New Roman" w:hAnsi="Times New Roman" w:cs="Times New Roman"/>
+                <w:sz w:val="24"/>
+                <w:szCs w:val="24"/>
+              </w:rPr>
+            </w:pPr>
+            <w:r>
+              <w:rPr>
+                <w:rFonts w:ascii="Times New Roman" w:hAnsi="Times New Roman" w:cs="Times New Roman"/>
+                <w:sz w:val="24"/>
+                <w:szCs w:val="24"/>
+              </w:rPr>
+              <w:t>Dinámica del Juego: 4</w:t>
+            </w:r>
+          </w:p>
+        </w:tc>
+      </w:tr>
+      <w:tr>
+        <w:tc>
+          <w:tcPr>
+            <w:tcW w:w="9350" w:type="dxa"/>
+          </w:tcPr>
+          <w:p>
+            <w:pPr>
+              <w:pStyle w:val="Prrafodelista"/>
+              <w:numPr>
+                <w:ilvl w:val="0"/>
+                <w:numId w:val="9"/>
+              </w:numPr>
+              <w:rPr>
+                <w:rFonts w:ascii="Times New Roman" w:hAnsi="Times New Roman" w:cs="Times New Roman"/>
+                <w:sz w:val="24"/>
+                <w:szCs w:val="24"/>
+              </w:rPr>
+            </w:pPr>
+            <w:r>
+              <w:rPr>
+                <w:rFonts w:ascii="Times New Roman" w:hAnsi="Times New Roman" w:cs="Times New Roman"/>
+                <w:sz w:val="24"/>
+                <w:szCs w:val="24"/>
+              </w:rPr>
+              <w:t>Eficiencia en la Búsqueda de Rutas: 4</w:t>
+            </w:r>
+          </w:p>
+        </w:tc>
+      </w:tr>
+      <w:tr>
+        <w:tc>
+          <w:tcPr>
+            <w:tcW w:w="9350" w:type="dxa"/>
+          </w:tcPr>
+          <w:p>
+            <w:pPr>
+              <w:pStyle w:val="Prrafodelista"/>
+              <w:numPr>
+                <w:ilvl w:val="0"/>
+                <w:numId w:val="9"/>
+              </w:numPr>
+              <w:rPr>
+                <w:rFonts w:ascii="Times New Roman" w:hAnsi="Times New Roman" w:cs="Times New Roman"/>
+                <w:sz w:val="24"/>
+                <w:szCs w:val="24"/>
+              </w:rPr>
+            </w:pPr>
+            <w:r>
+              <w:rPr>
+                <w:rFonts w:ascii="Times New Roman" w:hAnsi="Times New Roman" w:cs="Times New Roman"/>
+                <w:sz w:val="24"/>
+                <w:szCs w:val="24"/>
+              </w:rPr>
+              <w:t>Variabilidad en las Reglas del Juego: 2</w:t>
+            </w:r>
+          </w:p>
+        </w:tc>
+      </w:tr>
+      <w:tr>
+        <w:tc>
+          <w:tcPr>
+            <w:tcW w:w="9350" w:type="dxa"/>
+          </w:tcPr>
+          <w:p>
+            <w:pPr>
+              <w:pStyle w:val="Prrafodelista"/>
+              <w:numPr>
+                <w:ilvl w:val="0"/>
+                <w:numId w:val="9"/>
+              </w:numPr>
+              <w:rPr>
+                <w:rFonts w:ascii="Times New Roman" w:hAnsi="Times New Roman" w:cs="Times New Roman"/>
+                <w:sz w:val="24"/>
+                <w:szCs w:val="24"/>
+              </w:rPr>
+            </w:pPr>
+            <w:r>
+              <w:rPr>
+                <w:rFonts w:ascii="Times New Roman" w:hAnsi="Times New Roman" w:cs="Times New Roman"/>
+                <w:sz w:val="24"/>
+                <w:szCs w:val="24"/>
+              </w:rPr>
+              <w:t>Inteligencia Artificial (Opcional): 1</w:t>
+            </w:r>
+          </w:p>
+        </w:tc>
+      </w:tr>
+      <w:tr>
+        <w:tc>
+          <w:tcPr>
+            <w:tcW w:w="9350" w:type="dxa"/>
+          </w:tcPr>
+          <w:p>
+            <w:pPr>
+              <w:rPr>
+                <w:rFonts w:ascii="Times New Roman" w:hAnsi="Times New Roman" w:cs="Times New Roman"/>
+                <w:b/>
+                <w:bCs/>
+                <w:sz w:val="24"/>
+                <w:szCs w:val="24"/>
+              </w:rPr>
+            </w:pPr>
+            <w:r>
+              <w:rPr>
+                <w:rFonts w:ascii="Times New Roman" w:hAnsi="Times New Roman" w:cs="Times New Roman"/>
+                <w:b/>
+                <w:bCs/>
+                <w:sz w:val="24"/>
+                <w:szCs w:val="24"/>
+              </w:rPr>
+              <w:t>Puntuación Total: 18</w:t>
+            </w:r>
+          </w:p>
+        </w:tc>
+      </w:tr>
+    </w:tbl>
+    <w:p>
+      <w:pPr>
+        <w:rPr>
+          <w:rFonts w:ascii="Times New Roman" w:hAnsi="Times New Roman" w:cs="Times New Roman"/>
+          <w:sz w:val="24"/>
+          <w:szCs w:val="24"/>
+        </w:rPr>
+      </w:pPr>
+    </w:p>
+    <w:p>
+      <w:pPr>
+        <w:rPr>
+          <w:rFonts w:ascii="Times New Roman" w:hAnsi="Times New Roman" w:cs="Times New Roman"/>
+          <w:sz w:val="24"/>
+          <w:szCs w:val="24"/>
+        </w:rPr>
+      </w:pPr>
+    </w:p>
+    <w:p>
+      <w:pPr>
+        <w:rPr>
+          <w:rFonts w:ascii="Times New Roman" w:hAnsi="Times New Roman" w:cs="Times New Roman"/>
+          <w:sz w:val="24"/>
+          <w:szCs w:val="24"/>
+        </w:rPr>
+      </w:pPr>
+    </w:p>
+    <w:p>
+      <w:pPr>
+        <w:rPr>
+          <w:rFonts w:ascii="Times New Roman" w:hAnsi="Times New Roman" w:cs="Times New Roman"/>
+          <w:sz w:val="24"/>
+          <w:szCs w:val="24"/>
+        </w:rPr>
+      </w:pPr>
+    </w:p>
+    <w:tbl>
+      <w:tblPr>
+        <w:tblStyle w:val="Tablaconcuadrcula"/>
+        <w:tblW w:w="0" w:type="auto"/>
+        <w:tblLook w:val="04A0" w:firstRow="1" w:lastRow="0" w:firstColumn="1" w:lastColumn="0" w:noHBand="0" w:noVBand="1"/>
+      </w:tblPr>
+      <w:tblGrid>
+        <w:gridCol w:w="9350"/>
+      </w:tblGrid>
+      <w:tr>
+        <w:tc>
+          <w:tcPr>
+            <w:tcW w:w="9350" w:type="dxa"/>
+          </w:tcPr>
+          <w:p>
+            <w:pPr>
+              <w:rPr>
+                <w:rFonts w:ascii="Times New Roman" w:hAnsi="Times New Roman" w:cs="Times New Roman"/>
+                <w:b/>
+                <w:bCs/>
+                <w:sz w:val="24"/>
+                <w:szCs w:val="24"/>
+              </w:rPr>
+            </w:pPr>
+            <w:r>
+              <w:rPr>
+                <w:rFonts w:ascii="Times New Roman" w:hAnsi="Times New Roman" w:cs="Times New Roman"/>
+                <w:b/>
+                <w:bCs/>
+                <w:sz w:val="24"/>
+                <w:szCs w:val="24"/>
+              </w:rPr>
+              <w:lastRenderedPageBreak/>
+              <w:t>Dinámica del Juego y Aumento de la Dificultad:</w:t>
+            </w:r>
+          </w:p>
+        </w:tc>
+      </w:tr>
+      <w:tr>
+        <w:tc>
+          <w:tcPr>
+            <w:tcW w:w="9350" w:type="dxa"/>
+          </w:tcPr>
+          <w:p>
+            <w:pPr>
+              <w:pStyle w:val="Prrafodelista"/>
+              <w:numPr>
+                <w:ilvl w:val="0"/>
+                <w:numId w:val="10"/>
+              </w:numPr>
+              <w:rPr>
+                <w:rFonts w:ascii="Times New Roman" w:hAnsi="Times New Roman" w:cs="Times New Roman"/>
+                <w:sz w:val="24"/>
+                <w:szCs w:val="24"/>
+              </w:rPr>
+            </w:pPr>
+            <w:r>
+              <w:rPr>
+                <w:rFonts w:ascii="Times New Roman" w:hAnsi="Times New Roman" w:cs="Times New Roman"/>
+                <w:sz w:val="24"/>
+                <w:szCs w:val="24"/>
+              </w:rPr>
+              <w:t>Complejidad Técnica: 4</w:t>
+            </w:r>
+          </w:p>
+        </w:tc>
+      </w:tr>
+      <w:tr>
+        <w:tc>
+          <w:tcPr>
+            <w:tcW w:w="9350" w:type="dxa"/>
+          </w:tcPr>
+          <w:p>
+            <w:pPr>
+              <w:pStyle w:val="Prrafodelista"/>
+              <w:numPr>
+                <w:ilvl w:val="0"/>
+                <w:numId w:val="10"/>
+              </w:numPr>
+              <w:rPr>
+                <w:rFonts w:ascii="Times New Roman" w:hAnsi="Times New Roman" w:cs="Times New Roman"/>
+                <w:sz w:val="24"/>
+                <w:szCs w:val="24"/>
+              </w:rPr>
+            </w:pPr>
+            <w:r>
+              <w:rPr>
+                <w:rFonts w:ascii="Times New Roman" w:hAnsi="Times New Roman" w:cs="Times New Roman"/>
+                <w:sz w:val="24"/>
+                <w:szCs w:val="24"/>
+              </w:rPr>
+              <w:t>Experiencia del Usuario: 5</w:t>
+            </w:r>
+          </w:p>
+        </w:tc>
+      </w:tr>
+      <w:tr>
+        <w:tc>
+          <w:tcPr>
+            <w:tcW w:w="9350" w:type="dxa"/>
+          </w:tcPr>
+          <w:p>
+            <w:pPr>
+              <w:pStyle w:val="Prrafodelista"/>
+              <w:numPr>
+                <w:ilvl w:val="0"/>
+                <w:numId w:val="10"/>
+              </w:numPr>
+              <w:rPr>
+                <w:rFonts w:ascii="Times New Roman" w:hAnsi="Times New Roman" w:cs="Times New Roman"/>
+                <w:sz w:val="24"/>
+                <w:szCs w:val="24"/>
+              </w:rPr>
+            </w:pPr>
+            <w:r>
+              <w:rPr>
+                <w:rFonts w:ascii="Times New Roman" w:hAnsi="Times New Roman" w:cs="Times New Roman"/>
+                <w:sz w:val="24"/>
+                <w:szCs w:val="24"/>
+              </w:rPr>
+              <w:t>Dinámica del Juego: 5</w:t>
+            </w:r>
+          </w:p>
+        </w:tc>
+      </w:tr>
+      <w:tr>
+        <w:tc>
+          <w:tcPr>
+            <w:tcW w:w="9350" w:type="dxa"/>
+          </w:tcPr>
+          <w:p>
+            <w:pPr>
+              <w:pStyle w:val="Prrafodelista"/>
+              <w:numPr>
+                <w:ilvl w:val="0"/>
+                <w:numId w:val="10"/>
+              </w:numPr>
+              <w:rPr>
+                <w:rFonts w:ascii="Times New Roman" w:hAnsi="Times New Roman" w:cs="Times New Roman"/>
+                <w:sz w:val="24"/>
+                <w:szCs w:val="24"/>
+              </w:rPr>
+            </w:pPr>
+            <w:r>
+              <w:rPr>
+                <w:rFonts w:ascii="Times New Roman" w:hAnsi="Times New Roman" w:cs="Times New Roman"/>
+                <w:sz w:val="24"/>
+                <w:szCs w:val="24"/>
+              </w:rPr>
+              <w:t>Eficiencia en la Búsqueda de Rutas: 3</w:t>
+            </w:r>
+          </w:p>
+        </w:tc>
+      </w:tr>
+      <w:tr>
+        <w:tc>
+          <w:tcPr>
+            <w:tcW w:w="9350" w:type="dxa"/>
+          </w:tcPr>
+          <w:p>
+            <w:pPr>
+              <w:pStyle w:val="Prrafodelista"/>
+              <w:numPr>
+                <w:ilvl w:val="0"/>
+                <w:numId w:val="10"/>
+              </w:numPr>
+              <w:rPr>
+                <w:rFonts w:ascii="Times New Roman" w:hAnsi="Times New Roman" w:cs="Times New Roman"/>
+                <w:sz w:val="24"/>
+                <w:szCs w:val="24"/>
+              </w:rPr>
+            </w:pPr>
+            <w:r>
+              <w:rPr>
+                <w:rFonts w:ascii="Times New Roman" w:hAnsi="Times New Roman" w:cs="Times New Roman"/>
+                <w:sz w:val="24"/>
+                <w:szCs w:val="24"/>
+              </w:rPr>
+              <w:t>Variabilidad en las Reglas del Juego: 3</w:t>
+            </w:r>
+          </w:p>
+        </w:tc>
+      </w:tr>
+      <w:tr>
+        <w:tc>
+          <w:tcPr>
+            <w:tcW w:w="9350" w:type="dxa"/>
+          </w:tcPr>
+          <w:p>
+            <w:pPr>
+              <w:pStyle w:val="Prrafodelista"/>
+              <w:numPr>
+                <w:ilvl w:val="0"/>
+                <w:numId w:val="10"/>
+              </w:numPr>
+              <w:rPr>
+                <w:rFonts w:ascii="Times New Roman" w:hAnsi="Times New Roman" w:cs="Times New Roman"/>
+                <w:sz w:val="24"/>
+                <w:szCs w:val="24"/>
+              </w:rPr>
+            </w:pPr>
+            <w:r>
+              <w:rPr>
+                <w:rFonts w:ascii="Times New Roman" w:hAnsi="Times New Roman" w:cs="Times New Roman"/>
+                <w:sz w:val="24"/>
+                <w:szCs w:val="24"/>
+              </w:rPr>
+              <w:t>Inteligencia Artificial (Opcional): 2</w:t>
+            </w:r>
+          </w:p>
+        </w:tc>
+      </w:tr>
+      <w:tr>
+        <w:tc>
+          <w:tcPr>
+            <w:tcW w:w="9350" w:type="dxa"/>
+          </w:tcPr>
+          <w:p>
+            <w:pPr>
+              <w:rPr>
+                <w:rFonts w:ascii="Times New Roman" w:hAnsi="Times New Roman" w:cs="Times New Roman"/>
+                <w:b/>
+                <w:bCs/>
+                <w:sz w:val="24"/>
+                <w:szCs w:val="24"/>
+              </w:rPr>
+            </w:pPr>
+            <w:r>
+              <w:rPr>
+                <w:rFonts w:ascii="Times New Roman" w:hAnsi="Times New Roman" w:cs="Times New Roman"/>
+                <w:b/>
+                <w:bCs/>
+                <w:sz w:val="24"/>
+                <w:szCs w:val="24"/>
+              </w:rPr>
+              <w:t>Puntuación Total: 22</w:t>
+            </w:r>
+          </w:p>
+        </w:tc>
+      </w:tr>
+    </w:tbl>
+    <w:p>
+      <w:pPr>
+        <w:rPr>
+          <w:rFonts w:ascii="Times New Roman" w:hAnsi="Times New Roman" w:cs="Times New Roman"/>
+          <w:sz w:val="24"/>
+          <w:szCs w:val="24"/>
+        </w:rPr>
+      </w:pPr>
+    </w:p>
+    <w:tbl>
+      <w:tblPr>
+        <w:tblStyle w:val="Tablaconcuadrcula"/>
+        <w:tblW w:w="0" w:type="auto"/>
+        <w:tblLook w:val="04A0" w:firstRow="1" w:lastRow="0" w:firstColumn="1" w:lastColumn="0" w:noHBand="0" w:noVBand="1"/>
+      </w:tblPr>
+      <w:tblGrid>
+        <w:gridCol w:w="9350"/>
+      </w:tblGrid>
+      <w:tr>
+        <w:tc>
+          <w:tcPr>
+            <w:tcW w:w="9350" w:type="dxa"/>
+          </w:tcPr>
+          <w:p>
+            <w:pPr>
+              <w:rPr>
+                <w:rFonts w:ascii="Times New Roman" w:hAnsi="Times New Roman" w:cs="Times New Roman"/>
+                <w:b/>
+                <w:bCs/>
+                <w:sz w:val="24"/>
+                <w:szCs w:val="24"/>
+              </w:rPr>
+            </w:pPr>
+            <w:r>
+              <w:rPr>
+                <w:rFonts w:ascii="Times New Roman" w:hAnsi="Times New Roman" w:cs="Times New Roman"/>
+                <w:b/>
+                <w:bCs/>
+                <w:sz w:val="24"/>
+                <w:szCs w:val="24"/>
+              </w:rPr>
+              <w:t>Algoritmo A:*</w:t>
+            </w:r>
+          </w:p>
+        </w:tc>
+      </w:tr>
+      <w:tr>
+        <w:tc>
+          <w:tcPr>
+            <w:tcW w:w="9350" w:type="dxa"/>
+          </w:tcPr>
+          <w:p>
+            <w:pPr>
+              <w:pStyle w:val="Prrafodelista"/>
+              <w:numPr>
+                <w:ilvl w:val="0"/>
+                <w:numId w:val="11"/>
+              </w:numPr>
+              <w:rPr>
+                <w:rFonts w:ascii="Times New Roman" w:hAnsi="Times New Roman" w:cs="Times New Roman"/>
+                <w:sz w:val="24"/>
+                <w:szCs w:val="24"/>
+              </w:rPr>
+            </w:pPr>
+            <w:r>
+              <w:rPr>
+                <w:rFonts w:ascii="Times New Roman" w:hAnsi="Times New Roman" w:cs="Times New Roman"/>
+                <w:sz w:val="24"/>
+                <w:szCs w:val="24"/>
+              </w:rPr>
+              <w:t>Complejidad Técnica: 4</w:t>
+            </w:r>
+          </w:p>
+        </w:tc>
+      </w:tr>
+      <w:tr>
+        <w:tc>
+          <w:tcPr>
+            <w:tcW w:w="9350" w:type="dxa"/>
+          </w:tcPr>
+          <w:p>
+            <w:pPr>
+              <w:pStyle w:val="Prrafodelista"/>
+              <w:numPr>
+                <w:ilvl w:val="0"/>
+                <w:numId w:val="11"/>
+              </w:numPr>
+              <w:rPr>
+                <w:rFonts w:ascii="Times New Roman" w:hAnsi="Times New Roman" w:cs="Times New Roman"/>
+                <w:sz w:val="24"/>
+                <w:szCs w:val="24"/>
+              </w:rPr>
+            </w:pPr>
+            <w:r>
+              <w:rPr>
+                <w:rFonts w:ascii="Times New Roman" w:hAnsi="Times New Roman" w:cs="Times New Roman"/>
+                <w:sz w:val="24"/>
+                <w:szCs w:val="24"/>
+              </w:rPr>
+              <w:t>Experiencia del Usuario: 4</w:t>
+            </w:r>
+          </w:p>
+        </w:tc>
+      </w:tr>
+      <w:tr>
+        <w:tc>
+          <w:tcPr>
+            <w:tcW w:w="9350" w:type="dxa"/>
+          </w:tcPr>
+          <w:p>
+            <w:pPr>
+              <w:pStyle w:val="Prrafodelista"/>
+              <w:numPr>
+                <w:ilvl w:val="0"/>
+                <w:numId w:val="11"/>
+              </w:numPr>
+              <w:rPr>
+                <w:rFonts w:ascii="Times New Roman" w:hAnsi="Times New Roman" w:cs="Times New Roman"/>
+                <w:sz w:val="24"/>
+                <w:szCs w:val="24"/>
+              </w:rPr>
+            </w:pPr>
+            <w:r>
+              <w:rPr>
+                <w:rFonts w:ascii="Times New Roman" w:hAnsi="Times New Roman" w:cs="Times New Roman"/>
+                <w:sz w:val="24"/>
+                <w:szCs w:val="24"/>
+              </w:rPr>
+              <w:t>Dinámica del Juego: 4</w:t>
+            </w:r>
+          </w:p>
+        </w:tc>
+      </w:tr>
+      <w:tr>
+        <w:tc>
+          <w:tcPr>
+            <w:tcW w:w="9350" w:type="dxa"/>
+          </w:tcPr>
+          <w:p>
+            <w:pPr>
+              <w:pStyle w:val="Prrafodelista"/>
+              <w:numPr>
+                <w:ilvl w:val="0"/>
+                <w:numId w:val="11"/>
+              </w:numPr>
+              <w:rPr>
+                <w:rFonts w:ascii="Times New Roman" w:hAnsi="Times New Roman" w:cs="Times New Roman"/>
+                <w:sz w:val="24"/>
+                <w:szCs w:val="24"/>
+              </w:rPr>
+            </w:pPr>
+            <w:r>
+              <w:rPr>
+                <w:rFonts w:ascii="Times New Roman" w:hAnsi="Times New Roman" w:cs="Times New Roman"/>
+                <w:sz w:val="24"/>
+                <w:szCs w:val="24"/>
+              </w:rPr>
+              <w:t>Eficiencia en la Búsqueda de Rutas: 5</w:t>
+            </w:r>
+          </w:p>
+        </w:tc>
+      </w:tr>
+      <w:tr>
+        <w:tc>
+          <w:tcPr>
+            <w:tcW w:w="9350" w:type="dxa"/>
+          </w:tcPr>
+          <w:p>
+            <w:pPr>
+              <w:pStyle w:val="Prrafodelista"/>
+              <w:numPr>
+                <w:ilvl w:val="0"/>
+                <w:numId w:val="11"/>
+              </w:numPr>
+              <w:rPr>
+                <w:rFonts w:ascii="Times New Roman" w:hAnsi="Times New Roman" w:cs="Times New Roman"/>
+                <w:sz w:val="24"/>
+                <w:szCs w:val="24"/>
+              </w:rPr>
+            </w:pPr>
+            <w:r>
+              <w:rPr>
+                <w:rFonts w:ascii="Times New Roman" w:hAnsi="Times New Roman" w:cs="Times New Roman"/>
+                <w:sz w:val="24"/>
+                <w:szCs w:val="24"/>
+              </w:rPr>
+              <w:t>Variabilidad en las Reglas del Juego: 2</w:t>
+            </w:r>
+          </w:p>
+        </w:tc>
+      </w:tr>
+      <w:tr>
+        <w:tc>
+          <w:tcPr>
+            <w:tcW w:w="9350" w:type="dxa"/>
+          </w:tcPr>
+          <w:p>
+            <w:pPr>
+              <w:pStyle w:val="Prrafodelista"/>
+              <w:numPr>
+                <w:ilvl w:val="0"/>
+                <w:numId w:val="11"/>
+              </w:numPr>
+              <w:rPr>
+                <w:rFonts w:ascii="Times New Roman" w:hAnsi="Times New Roman" w:cs="Times New Roman"/>
+                <w:sz w:val="24"/>
+                <w:szCs w:val="24"/>
+              </w:rPr>
+            </w:pPr>
+            <w:r>
+              <w:rPr>
+                <w:rFonts w:ascii="Times New Roman" w:hAnsi="Times New Roman" w:cs="Times New Roman"/>
+                <w:sz w:val="24"/>
+                <w:szCs w:val="24"/>
+              </w:rPr>
+              <w:t>Inteligencia Artificial (Opcional): 1</w:t>
+            </w:r>
+          </w:p>
+        </w:tc>
+      </w:tr>
+      <w:tr>
+        <w:tc>
+          <w:tcPr>
+            <w:tcW w:w="9350" w:type="dxa"/>
+          </w:tcPr>
+          <w:p>
+            <w:pPr>
+              <w:rPr>
+                <w:rFonts w:ascii="Times New Roman" w:hAnsi="Times New Roman" w:cs="Times New Roman"/>
+                <w:b/>
+                <w:bCs/>
+                <w:sz w:val="24"/>
+                <w:szCs w:val="24"/>
+              </w:rPr>
+            </w:pPr>
+            <w:r>
+              <w:rPr>
+                <w:rFonts w:ascii="Times New Roman" w:hAnsi="Times New Roman" w:cs="Times New Roman"/>
+                <w:b/>
+                <w:bCs/>
+                <w:sz w:val="24"/>
+                <w:szCs w:val="24"/>
+              </w:rPr>
+              <w:t>Puntuación Total: 20</w:t>
+            </w:r>
+          </w:p>
+        </w:tc>
+      </w:tr>
+    </w:tbl>
+    <w:p>
+      <w:pPr>
+        <w:rPr>
+          <w:rFonts w:ascii="Times New Roman" w:hAnsi="Times New Roman" w:cs="Times New Roman"/>
+          <w:sz w:val="24"/>
+          <w:szCs w:val="24"/>
+        </w:rPr>
+      </w:pPr>
+    </w:p>
+    <w:tbl>
+      <w:tblPr>
+        <w:tblStyle w:val="Tablaconcuadrcula"/>
+        <w:tblW w:w="0" w:type="auto"/>
+        <w:tblLook w:val="04A0" w:firstRow="1" w:lastRow="0" w:firstColumn="1" w:lastColumn="0" w:noHBand="0" w:noVBand="1"/>
+      </w:tblPr>
+      <w:tblGrid>
+        <w:gridCol w:w="9350"/>
+      </w:tblGrid>
+      <w:tr>
+        <w:tc>
+          <w:tcPr>
+            <w:tcW w:w="9350" w:type="dxa"/>
+          </w:tcPr>
+          <w:p>
+            <w:pPr>
+              <w:rPr>
+                <w:rFonts w:ascii="Times New Roman" w:hAnsi="Times New Roman" w:cs="Times New Roman"/>
+                <w:b/>
+                <w:bCs/>
+                <w:sz w:val="24"/>
+                <w:szCs w:val="24"/>
+              </w:rPr>
+            </w:pPr>
+            <w:r>
+              <w:rPr>
+                <w:rFonts w:ascii="Times New Roman" w:hAnsi="Times New Roman" w:cs="Times New Roman"/>
+                <w:b/>
+                <w:bCs/>
+                <w:sz w:val="24"/>
+                <w:szCs w:val="24"/>
+              </w:rPr>
+              <w:t>Variación en las Reglas del Juego:</w:t>
+            </w:r>
+          </w:p>
+        </w:tc>
+      </w:tr>
+      <w:tr>
+        <w:tc>
+          <w:tcPr>
+            <w:tcW w:w="9350" w:type="dxa"/>
+          </w:tcPr>
+          <w:p>
+            <w:pPr>
+              <w:pStyle w:val="Prrafodelista"/>
+              <w:numPr>
+                <w:ilvl w:val="0"/>
+                <w:numId w:val="12"/>
+              </w:numPr>
+              <w:rPr>
+                <w:rFonts w:ascii="Times New Roman" w:hAnsi="Times New Roman" w:cs="Times New Roman"/>
+                <w:sz w:val="24"/>
+                <w:szCs w:val="24"/>
+              </w:rPr>
+            </w:pPr>
+            <w:r>
+              <w:rPr>
+                <w:rFonts w:ascii="Times New Roman" w:hAnsi="Times New Roman" w:cs="Times New Roman"/>
+                <w:sz w:val="24"/>
+                <w:szCs w:val="24"/>
+              </w:rPr>
+              <w:t>Complejidad Técnica: 3</w:t>
+            </w:r>
+          </w:p>
+        </w:tc>
+      </w:tr>
+      <w:tr>
+        <w:tc>
+          <w:tcPr>
+            <w:tcW w:w="9350" w:type="dxa"/>
+          </w:tcPr>
+          <w:p>
+            <w:pPr>
+              <w:pStyle w:val="Prrafodelista"/>
+              <w:numPr>
+                <w:ilvl w:val="0"/>
+                <w:numId w:val="12"/>
+              </w:numPr>
+              <w:rPr>
+                <w:rFonts w:ascii="Times New Roman" w:hAnsi="Times New Roman" w:cs="Times New Roman"/>
+                <w:sz w:val="24"/>
+                <w:szCs w:val="24"/>
+              </w:rPr>
+            </w:pPr>
+            <w:r>
+              <w:rPr>
+                <w:rFonts w:ascii="Times New Roman" w:hAnsi="Times New Roman" w:cs="Times New Roman"/>
+                <w:sz w:val="24"/>
+                <w:szCs w:val="24"/>
+              </w:rPr>
+              <w:t>Experiencia del Usuario: 4</w:t>
+            </w:r>
+          </w:p>
+        </w:tc>
+      </w:tr>
+      <w:tr>
+        <w:tc>
+          <w:tcPr>
+            <w:tcW w:w="9350" w:type="dxa"/>
+          </w:tcPr>
+          <w:p>
+            <w:pPr>
+              <w:pStyle w:val="Prrafodelista"/>
+              <w:numPr>
+                <w:ilvl w:val="0"/>
+                <w:numId w:val="12"/>
+              </w:numPr>
+              <w:rPr>
+                <w:rFonts w:ascii="Times New Roman" w:hAnsi="Times New Roman" w:cs="Times New Roman"/>
+                <w:sz w:val="24"/>
+                <w:szCs w:val="24"/>
+              </w:rPr>
+            </w:pPr>
+            <w:r>
+              <w:rPr>
+                <w:rFonts w:ascii="Times New Roman" w:hAnsi="Times New Roman" w:cs="Times New Roman"/>
+                <w:sz w:val="24"/>
+                <w:szCs w:val="24"/>
+              </w:rPr>
+              <w:t>Dinámica del Juego: 4</w:t>
+            </w:r>
+          </w:p>
+        </w:tc>
+      </w:tr>
+      <w:tr>
+        <w:tc>
+          <w:tcPr>
+            <w:tcW w:w="9350" w:type="dxa"/>
+          </w:tcPr>
+          <w:p>
+            <w:pPr>
+              <w:pStyle w:val="Prrafodelista"/>
+              <w:numPr>
+                <w:ilvl w:val="0"/>
+                <w:numId w:val="12"/>
+              </w:numPr>
+              <w:rPr>
+                <w:rFonts w:ascii="Times New Roman" w:hAnsi="Times New Roman" w:cs="Times New Roman"/>
+                <w:sz w:val="24"/>
+                <w:szCs w:val="24"/>
+              </w:rPr>
+            </w:pPr>
+            <w:r>
+              <w:rPr>
+                <w:rFonts w:ascii="Times New Roman" w:hAnsi="Times New Roman" w:cs="Times New Roman"/>
+                <w:sz w:val="24"/>
+                <w:szCs w:val="24"/>
+              </w:rPr>
+              <w:t>Eficiencia en la Búsqueda de Rutas: 3</w:t>
+            </w:r>
+          </w:p>
+        </w:tc>
+      </w:tr>
+      <w:tr>
+        <w:tc>
+          <w:tcPr>
+            <w:tcW w:w="9350" w:type="dxa"/>
+          </w:tcPr>
+          <w:p>
+            <w:pPr>
+              <w:pStyle w:val="Prrafodelista"/>
+              <w:numPr>
+                <w:ilvl w:val="0"/>
+                <w:numId w:val="12"/>
+              </w:numPr>
+              <w:rPr>
+                <w:rFonts w:ascii="Times New Roman" w:hAnsi="Times New Roman" w:cs="Times New Roman"/>
+                <w:sz w:val="24"/>
+                <w:szCs w:val="24"/>
+              </w:rPr>
+            </w:pPr>
+            <w:r>
+              <w:rPr>
+                <w:rFonts w:ascii="Times New Roman" w:hAnsi="Times New Roman" w:cs="Times New Roman"/>
+                <w:sz w:val="24"/>
+                <w:szCs w:val="24"/>
+              </w:rPr>
+              <w:t>Variabilidad en las Reglas del Juego: 4</w:t>
+            </w:r>
+          </w:p>
+        </w:tc>
+      </w:tr>
+      <w:tr>
+        <w:tc>
+          <w:tcPr>
+            <w:tcW w:w="9350" w:type="dxa"/>
+          </w:tcPr>
+          <w:p>
+            <w:pPr>
+              <w:pStyle w:val="Prrafodelista"/>
+              <w:numPr>
+                <w:ilvl w:val="0"/>
+                <w:numId w:val="12"/>
+              </w:numPr>
+              <w:rPr>
+                <w:rFonts w:ascii="Times New Roman" w:hAnsi="Times New Roman" w:cs="Times New Roman"/>
+                <w:sz w:val="24"/>
+                <w:szCs w:val="24"/>
+              </w:rPr>
+            </w:pPr>
+            <w:r>
+              <w:rPr>
+                <w:rFonts w:ascii="Times New Roman" w:hAnsi="Times New Roman" w:cs="Times New Roman"/>
+                <w:sz w:val="24"/>
+                <w:szCs w:val="24"/>
+              </w:rPr>
+              <w:t>Inteligencia Artificial (Opcional): 2</w:t>
+            </w:r>
+          </w:p>
+        </w:tc>
+      </w:tr>
+      <w:tr>
+        <w:tc>
+          <w:tcPr>
+            <w:tcW w:w="9350" w:type="dxa"/>
+          </w:tcPr>
+          <w:p>
+            <w:pPr>
+              <w:rPr>
+                <w:rFonts w:ascii="Times New Roman" w:hAnsi="Times New Roman" w:cs="Times New Roman"/>
+                <w:b/>
+                <w:bCs/>
+                <w:sz w:val="24"/>
+                <w:szCs w:val="24"/>
+              </w:rPr>
+            </w:pPr>
+            <w:r>
+              <w:rPr>
+                <w:rFonts w:ascii="Times New Roman" w:hAnsi="Times New Roman" w:cs="Times New Roman"/>
+                <w:b/>
+                <w:bCs/>
+                <w:sz w:val="24"/>
+                <w:szCs w:val="24"/>
+              </w:rPr>
+              <w:t>Puntuación Total: 20</w:t>
+            </w:r>
+          </w:p>
+        </w:tc>
+      </w:tr>
+    </w:tbl>
+    <w:p>
+      <w:pPr>
+        <w:rPr>
+          <w:rFonts w:ascii="Times New Roman" w:hAnsi="Times New Roman" w:cs="Times New Roman"/>
+          <w:sz w:val="24"/>
+          <w:szCs w:val="24"/>
+        </w:rPr>
+      </w:pPr>
+    </w:p>
+    <w:p>
+      <w:pPr>
+        <w:rPr>
+          <w:rFonts w:ascii="Times New Roman" w:hAnsi="Times New Roman" w:cs="Times New Roman"/>
+          <w:b/>
+          <w:bCs/>
+          <w:sz w:val="24"/>
+          <w:szCs w:val="24"/>
+        </w:rPr>
+      </w:pPr>
+      <w:r>
+        <w:rPr>
+          <w:rFonts w:ascii="Times New Roman" w:hAnsi="Times New Roman" w:cs="Times New Roman"/>
+          <w:b/>
+          <w:bCs/>
+          <w:sz w:val="24"/>
+          <w:szCs w:val="24"/>
+        </w:rPr>
+        <w:t>Elección de la Mejor Solución:</w:t>
+      </w:r>
+    </w:p>
+    <w:p>
+      <w:pPr>
+        <w:rPr>
+          <w:rFonts w:ascii="Times New Roman" w:hAnsi="Times New Roman" w:cs="Times New Roman"/>
+          <w:sz w:val="24"/>
+          <w:szCs w:val="24"/>
+        </w:rPr>
+      </w:pPr>
+      <w:r>
+        <w:rPr>
+          <w:rFonts w:ascii="Times New Roman" w:hAnsi="Times New Roman" w:cs="Times New Roman"/>
+          <w:sz w:val="24"/>
+          <w:szCs w:val="24"/>
+        </w:rPr>
+        <w:t>La Idea No. 3, "Dinámica del Juego y Aumento de la Dificultad", es seleccionada como la mejor solución debido a su puntuación total más alta y su capacidad para cumplir con múltiples criterios clave.</w:t>
+      </w:r>
+    </w:p>
+    <w:p>
+      <w:pPr>
+        <w:rPr>
+          <w:rFonts w:ascii="Times New Roman" w:hAnsi="Times New Roman" w:cs="Times New Roman"/>
+          <w:sz w:val="24"/>
+          <w:szCs w:val="24"/>
+        </w:rPr>
+      </w:pPr>
+    </w:p>
+    <w:p>
+      <w:pPr>
+        <w:rPr>
+          <w:rFonts w:ascii="Times New Roman" w:hAnsi="Times New Roman" w:cs="Times New Roman"/>
+          <w:sz w:val="24"/>
+          <w:szCs w:val="24"/>
+        </w:rPr>
+      </w:pPr>
+    </w:p>
+    <w:p>
+      <w:pPr>
+        <w:rPr>
+          <w:rFonts w:ascii="Times New Roman" w:hAnsi="Times New Roman" w:cs="Times New Roman"/>
+          <w:sz w:val="24"/>
+          <w:szCs w:val="24"/>
+        </w:rPr>
+      </w:pPr>
+    </w:p>
+    <w:p>
+      <w:pPr>
+        <w:rPr>
+          <w:rFonts w:ascii="Times New Roman" w:hAnsi="Times New Roman" w:cs="Times New Roman"/>
+          <w:sz w:val="24"/>
+          <w:szCs w:val="24"/>
+        </w:rPr>
+      </w:pPr>
     </w:p>
     <w:sectPr>
-      <w:headerReference w:type="default" r:id="rId11"/>
+      <w:headerReference w:type="default" r:id="rId13"/>
       <w:pgSz w:w="12240" w:h="15840"/>
       <w:pgMar w:top="1440" w:right="1440" w:bottom="1440" w:left="1440" w:header="720" w:footer="720" w:gutter="0"/>
       <w:cols w:space="720"/>
@@ -2629,7 +5912,7 @@
 <w:hdr xmlns:wpc="http://schemas.microsoft.com/office/word/2010/wordprocessingCanvas" xmlns:cx="http://schemas.microsoft.com/office/drawing/2014/chartex" xmlns:cx1="http://schemas.microsoft.com/office/drawing/2015/9/8/chartex" xmlns:cx2="http://schemas.microsoft.com/office/drawing/2015/10/21/chartex" xmlns:cx3="http://schemas.microsoft.com/office/drawing/2016/5/9/chartex" xmlns:cx4="http://schemas.microsoft.com/office/drawing/2016/5/10/chartex" xmlns:cx5="http://schemas.microsoft.com/office/drawing/2016/5/11/chartex" xmlns:cx6="http://schemas.microsoft.com/office/drawing/2016/5/12/chartex" xmlns:cx7="http://schemas.microsoft.com/office/drawing/2016/5/13/chartex" xmlns:cx8="http://schemas.microsoft.com/office/drawing/2016/5/14/chartex" xmlns:mc="http://schemas.openxmlformats.org/markup-compatibility/2006" xmlns:aink="http://schemas.microsoft.com/office/drawing/2016/ink" xmlns:am3d="http://schemas.microsoft.com/office/drawing/2017/model3d" xmlns:o="urn:schemas-microsoft-com:office:office" xmlns:oel="http://schemas.microsoft.com/office/2019/extlst" xmlns:r="http://schemas.openxmlformats.org/officeDocument/2006/relationships" xmlns:m="http://schemas.openxmlformats.org/officeDocument/2006/math" xmlns:v="urn:schemas-microsoft-com:vml" xmlns:wp14="http://schemas.microsoft.com/office/word/2010/wordprocessingDrawing" xmlns:wp="http://schemas.openxmlformats.org/drawingml/2006/wordprocessingDrawing" xmlns:w10="urn:schemas-microsoft-com:office:word" xmlns:w="http://schemas.openxmlformats.org/wordprocessingml/2006/main" xmlns:w14="http://schemas.microsoft.com/office/word/2010/wordml" xmlns:w15="http://schemas.microsoft.com/office/word/2012/wordml" xmlns:w16cex="http://schemas.microsoft.com/office/word/2018/wordml/cex" xmlns:w16cid="http://schemas.microsoft.com/office/word/2016/wordml/cid" xmlns:w16="http://schemas.microsoft.com/office/word/2018/wordml" xmlns:w16sdtdh="http://schemas.microsoft.com/office/word/2020/wordml/sdtdatahash" xmlns:w16se="http://schemas.microsoft.com/office/word/2015/wordml/symex" xmlns:wpg="http://schemas.microsoft.com/office/word/2010/wordprocessingGroup" xmlns:wpi="http://schemas.microsoft.com/office/word/2010/wordprocessingInk" xmlns:wne="http://schemas.microsoft.com/office/word/2006/wordml" xmlns:wps="http://schemas.microsoft.com/office/word/2010/wordprocessingShape" mc:Ignorable="w14 w15 w16se w16cid w16 w16cex w16sdtdh wp14">
   <w:p>
     <w:pPr>
-      <w:pStyle w:val="Header"/>
+      <w:pStyle w:val="Encabezado"/>
     </w:pPr>
     <w:r>
       <w:t>BY: Tomas-Quintero,</w:t>
@@ -2645,6 +5928,1403 @@
     </w:r>
   </w:p>
 </w:hdr>
+</file>
+
+<file path=word/numbering.xml><?xml version="1.0" encoding="utf-8"?>
+<w:numbering xmlns:wpc="http://schemas.microsoft.com/office/word/2010/wordprocessingCanvas" xmlns:cx="http://schemas.microsoft.com/office/drawing/2014/chartex" xmlns:cx1="http://schemas.microsoft.com/office/drawing/2015/9/8/chartex" xmlns:cx2="http://schemas.microsoft.com/office/drawing/2015/10/21/chartex" xmlns:cx3="http://schemas.microsoft.com/office/drawing/2016/5/9/chartex" xmlns:cx4="http://schemas.microsoft.com/office/drawing/2016/5/10/chartex" xmlns:cx5="http://schemas.microsoft.com/office/drawing/2016/5/11/chartex" xmlns:cx6="http://schemas.microsoft.com/office/drawing/2016/5/12/chartex" xmlns:cx7="http://schemas.microsoft.com/office/drawing/2016/5/13/chartex" xmlns:cx8="http://schemas.microsoft.com/office/drawing/2016/5/14/chartex" xmlns:mc="http://schemas.openxmlformats.org/markup-compatibility/2006" xmlns:aink="http://schemas.microsoft.com/office/drawing/2016/ink" xmlns:am3d="http://schemas.microsoft.com/office/drawing/2017/model3d" xmlns:o="urn:schemas-microsoft-com:office:office" xmlns:oel="http://schemas.microsoft.com/office/2019/extlst" xmlns:r="http://schemas.openxmlformats.org/officeDocument/2006/relationships" xmlns:m="http://schemas.openxmlformats.org/officeDocument/2006/math" xmlns:v="urn:schemas-microsoft-com:vml" xmlns:wp14="http://schemas.microsoft.com/office/word/2010/wordprocessingDrawing" xmlns:wp="http://schemas.openxmlformats.org/drawingml/2006/wordprocessingDrawing" xmlns:w10="urn:schemas-microsoft-com:office:word" xmlns:w="http://schemas.openxmlformats.org/wordprocessingml/2006/main" xmlns:w14="http://schemas.microsoft.com/office/word/2010/wordml" xmlns:w15="http://schemas.microsoft.com/office/word/2012/wordml" xmlns:w16cex="http://schemas.microsoft.com/office/word/2018/wordml/cex" xmlns:w16cid="http://schemas.microsoft.com/office/word/2016/wordml/cid" xmlns:w16="http://schemas.microsoft.com/office/word/2018/wordml" xmlns:w16sdtdh="http://schemas.microsoft.com/office/word/2020/wordml/sdtdatahash" xmlns:w16se="http://schemas.microsoft.com/office/word/2015/wordml/symex" xmlns:wpg="http://schemas.microsoft.com/office/word/2010/wordprocessingGroup" xmlns:wpi="http://schemas.microsoft.com/office/word/2010/wordprocessingInk" xmlns:wne="http://schemas.microsoft.com/office/word/2006/wordml" xmlns:wps="http://schemas.microsoft.com/office/word/2010/wordprocessingShape" mc:Ignorable="w14 w15 w16se w16cid w16 w16cex w16sdtdh wp14">
+  <w:abstractNum w:abstractNumId="0" w15:restartNumberingAfterBreak="0">
+    <w:nsid w:val="06231AD5"/>
+    <w:multiLevelType w:val="hybridMultilevel"/>
+    <w:tmpl w:val="40A0CEFC"/>
+    <w:lvl w:ilvl="0" w:tplc="240A0001">
+      <w:start w:val="1"/>
+      <w:numFmt w:val="bullet"/>
+      <w:lvlText w:val=""/>
+      <w:lvlJc w:val="left"/>
+      <w:pPr>
+        <w:ind w:left="720" w:hanging="360"/>
+      </w:pPr>
+      <w:rPr>
+        <w:rFonts w:ascii="Symbol" w:hAnsi="Symbol" w:hint="default"/>
+      </w:rPr>
+    </w:lvl>
+    <w:lvl w:ilvl="1" w:tplc="240A0003" w:tentative="1">
+      <w:start w:val="1"/>
+      <w:numFmt w:val="bullet"/>
+      <w:lvlText w:val="o"/>
+      <w:lvlJc w:val="left"/>
+      <w:pPr>
+        <w:ind w:left="1440" w:hanging="360"/>
+      </w:pPr>
+      <w:rPr>
+        <w:rFonts w:ascii="Courier New" w:hAnsi="Courier New" w:cs="Courier New" w:hint="default"/>
+      </w:rPr>
+    </w:lvl>
+    <w:lvl w:ilvl="2" w:tplc="240A0005" w:tentative="1">
+      <w:start w:val="1"/>
+      <w:numFmt w:val="bullet"/>
+      <w:lvlText w:val=""/>
+      <w:lvlJc w:val="left"/>
+      <w:pPr>
+        <w:ind w:left="2160" w:hanging="360"/>
+      </w:pPr>
+      <w:rPr>
+        <w:rFonts w:ascii="Wingdings" w:hAnsi="Wingdings" w:hint="default"/>
+      </w:rPr>
+    </w:lvl>
+    <w:lvl w:ilvl="3" w:tplc="240A0001" w:tentative="1">
+      <w:start w:val="1"/>
+      <w:numFmt w:val="bullet"/>
+      <w:lvlText w:val=""/>
+      <w:lvlJc w:val="left"/>
+      <w:pPr>
+        <w:ind w:left="2880" w:hanging="360"/>
+      </w:pPr>
+      <w:rPr>
+        <w:rFonts w:ascii="Symbol" w:hAnsi="Symbol" w:hint="default"/>
+      </w:rPr>
+    </w:lvl>
+    <w:lvl w:ilvl="4" w:tplc="240A0003" w:tentative="1">
+      <w:start w:val="1"/>
+      <w:numFmt w:val="bullet"/>
+      <w:lvlText w:val="o"/>
+      <w:lvlJc w:val="left"/>
+      <w:pPr>
+        <w:ind w:left="3600" w:hanging="360"/>
+      </w:pPr>
+      <w:rPr>
+        <w:rFonts w:ascii="Courier New" w:hAnsi="Courier New" w:cs="Courier New" w:hint="default"/>
+      </w:rPr>
+    </w:lvl>
+    <w:lvl w:ilvl="5" w:tplc="240A0005" w:tentative="1">
+      <w:start w:val="1"/>
+      <w:numFmt w:val="bullet"/>
+      <w:lvlText w:val=""/>
+      <w:lvlJc w:val="left"/>
+      <w:pPr>
+        <w:ind w:left="4320" w:hanging="360"/>
+      </w:pPr>
+      <w:rPr>
+        <w:rFonts w:ascii="Wingdings" w:hAnsi="Wingdings" w:hint="default"/>
+      </w:rPr>
+    </w:lvl>
+    <w:lvl w:ilvl="6" w:tplc="240A0001" w:tentative="1">
+      <w:start w:val="1"/>
+      <w:numFmt w:val="bullet"/>
+      <w:lvlText w:val=""/>
+      <w:lvlJc w:val="left"/>
+      <w:pPr>
+        <w:ind w:left="5040" w:hanging="360"/>
+      </w:pPr>
+      <w:rPr>
+        <w:rFonts w:ascii="Symbol" w:hAnsi="Symbol" w:hint="default"/>
+      </w:rPr>
+    </w:lvl>
+    <w:lvl w:ilvl="7" w:tplc="240A0003" w:tentative="1">
+      <w:start w:val="1"/>
+      <w:numFmt w:val="bullet"/>
+      <w:lvlText w:val="o"/>
+      <w:lvlJc w:val="left"/>
+      <w:pPr>
+        <w:ind w:left="5760" w:hanging="360"/>
+      </w:pPr>
+      <w:rPr>
+        <w:rFonts w:ascii="Courier New" w:hAnsi="Courier New" w:cs="Courier New" w:hint="default"/>
+      </w:rPr>
+    </w:lvl>
+    <w:lvl w:ilvl="8" w:tplc="240A0005" w:tentative="1">
+      <w:start w:val="1"/>
+      <w:numFmt w:val="bullet"/>
+      <w:lvlText w:val=""/>
+      <w:lvlJc w:val="left"/>
+      <w:pPr>
+        <w:ind w:left="6480" w:hanging="360"/>
+      </w:pPr>
+      <w:rPr>
+        <w:rFonts w:ascii="Wingdings" w:hAnsi="Wingdings" w:hint="default"/>
+      </w:rPr>
+    </w:lvl>
+  </w:abstractNum>
+  <w:abstractNum w:abstractNumId="1" w15:restartNumberingAfterBreak="0">
+    <w:nsid w:val="0BFB51F2"/>
+    <w:multiLevelType w:val="hybridMultilevel"/>
+    <w:tmpl w:val="F67A2984"/>
+    <w:lvl w:ilvl="0" w:tplc="240A0001">
+      <w:start w:val="1"/>
+      <w:numFmt w:val="bullet"/>
+      <w:lvlText w:val=""/>
+      <w:lvlJc w:val="left"/>
+      <w:pPr>
+        <w:ind w:left="720" w:hanging="360"/>
+      </w:pPr>
+      <w:rPr>
+        <w:rFonts w:ascii="Symbol" w:hAnsi="Symbol" w:hint="default"/>
+      </w:rPr>
+    </w:lvl>
+    <w:lvl w:ilvl="1" w:tplc="240A0003" w:tentative="1">
+      <w:start w:val="1"/>
+      <w:numFmt w:val="bullet"/>
+      <w:lvlText w:val="o"/>
+      <w:lvlJc w:val="left"/>
+      <w:pPr>
+        <w:ind w:left="1440" w:hanging="360"/>
+      </w:pPr>
+      <w:rPr>
+        <w:rFonts w:ascii="Courier New" w:hAnsi="Courier New" w:cs="Courier New" w:hint="default"/>
+      </w:rPr>
+    </w:lvl>
+    <w:lvl w:ilvl="2" w:tplc="240A0005" w:tentative="1">
+      <w:start w:val="1"/>
+      <w:numFmt w:val="bullet"/>
+      <w:lvlText w:val=""/>
+      <w:lvlJc w:val="left"/>
+      <w:pPr>
+        <w:ind w:left="2160" w:hanging="360"/>
+      </w:pPr>
+      <w:rPr>
+        <w:rFonts w:ascii="Wingdings" w:hAnsi="Wingdings" w:hint="default"/>
+      </w:rPr>
+    </w:lvl>
+    <w:lvl w:ilvl="3" w:tplc="240A0001" w:tentative="1">
+      <w:start w:val="1"/>
+      <w:numFmt w:val="bullet"/>
+      <w:lvlText w:val=""/>
+      <w:lvlJc w:val="left"/>
+      <w:pPr>
+        <w:ind w:left="2880" w:hanging="360"/>
+      </w:pPr>
+      <w:rPr>
+        <w:rFonts w:ascii="Symbol" w:hAnsi="Symbol" w:hint="default"/>
+      </w:rPr>
+    </w:lvl>
+    <w:lvl w:ilvl="4" w:tplc="240A0003" w:tentative="1">
+      <w:start w:val="1"/>
+      <w:numFmt w:val="bullet"/>
+      <w:lvlText w:val="o"/>
+      <w:lvlJc w:val="left"/>
+      <w:pPr>
+        <w:ind w:left="3600" w:hanging="360"/>
+      </w:pPr>
+      <w:rPr>
+        <w:rFonts w:ascii="Courier New" w:hAnsi="Courier New" w:cs="Courier New" w:hint="default"/>
+      </w:rPr>
+    </w:lvl>
+    <w:lvl w:ilvl="5" w:tplc="240A0005" w:tentative="1">
+      <w:start w:val="1"/>
+      <w:numFmt w:val="bullet"/>
+      <w:lvlText w:val=""/>
+      <w:lvlJc w:val="left"/>
+      <w:pPr>
+        <w:ind w:left="4320" w:hanging="360"/>
+      </w:pPr>
+      <w:rPr>
+        <w:rFonts w:ascii="Wingdings" w:hAnsi="Wingdings" w:hint="default"/>
+      </w:rPr>
+    </w:lvl>
+    <w:lvl w:ilvl="6" w:tplc="240A0001" w:tentative="1">
+      <w:start w:val="1"/>
+      <w:numFmt w:val="bullet"/>
+      <w:lvlText w:val=""/>
+      <w:lvlJc w:val="left"/>
+      <w:pPr>
+        <w:ind w:left="5040" w:hanging="360"/>
+      </w:pPr>
+      <w:rPr>
+        <w:rFonts w:ascii="Symbol" w:hAnsi="Symbol" w:hint="default"/>
+      </w:rPr>
+    </w:lvl>
+    <w:lvl w:ilvl="7" w:tplc="240A0003" w:tentative="1">
+      <w:start w:val="1"/>
+      <w:numFmt w:val="bullet"/>
+      <w:lvlText w:val="o"/>
+      <w:lvlJc w:val="left"/>
+      <w:pPr>
+        <w:ind w:left="5760" w:hanging="360"/>
+      </w:pPr>
+      <w:rPr>
+        <w:rFonts w:ascii="Courier New" w:hAnsi="Courier New" w:cs="Courier New" w:hint="default"/>
+      </w:rPr>
+    </w:lvl>
+    <w:lvl w:ilvl="8" w:tplc="240A0005" w:tentative="1">
+      <w:start w:val="1"/>
+      <w:numFmt w:val="bullet"/>
+      <w:lvlText w:val=""/>
+      <w:lvlJc w:val="left"/>
+      <w:pPr>
+        <w:ind w:left="6480" w:hanging="360"/>
+      </w:pPr>
+      <w:rPr>
+        <w:rFonts w:ascii="Wingdings" w:hAnsi="Wingdings" w:hint="default"/>
+      </w:rPr>
+    </w:lvl>
+  </w:abstractNum>
+  <w:abstractNum w:abstractNumId="2" w15:restartNumberingAfterBreak="0">
+    <w:nsid w:val="14B63F68"/>
+    <w:multiLevelType w:val="hybridMultilevel"/>
+    <w:tmpl w:val="5FB07666"/>
+    <w:lvl w:ilvl="0" w:tplc="240A0001">
+      <w:start w:val="1"/>
+      <w:numFmt w:val="bullet"/>
+      <w:lvlText w:val=""/>
+      <w:lvlJc w:val="left"/>
+      <w:pPr>
+        <w:ind w:left="720" w:hanging="360"/>
+      </w:pPr>
+      <w:rPr>
+        <w:rFonts w:ascii="Symbol" w:hAnsi="Symbol" w:hint="default"/>
+      </w:rPr>
+    </w:lvl>
+    <w:lvl w:ilvl="1" w:tplc="240A0003" w:tentative="1">
+      <w:start w:val="1"/>
+      <w:numFmt w:val="bullet"/>
+      <w:lvlText w:val="o"/>
+      <w:lvlJc w:val="left"/>
+      <w:pPr>
+        <w:ind w:left="1440" w:hanging="360"/>
+      </w:pPr>
+      <w:rPr>
+        <w:rFonts w:ascii="Courier New" w:hAnsi="Courier New" w:cs="Courier New" w:hint="default"/>
+      </w:rPr>
+    </w:lvl>
+    <w:lvl w:ilvl="2" w:tplc="240A0005" w:tentative="1">
+      <w:start w:val="1"/>
+      <w:numFmt w:val="bullet"/>
+      <w:lvlText w:val=""/>
+      <w:lvlJc w:val="left"/>
+      <w:pPr>
+        <w:ind w:left="2160" w:hanging="360"/>
+      </w:pPr>
+      <w:rPr>
+        <w:rFonts w:ascii="Wingdings" w:hAnsi="Wingdings" w:hint="default"/>
+      </w:rPr>
+    </w:lvl>
+    <w:lvl w:ilvl="3" w:tplc="240A0001" w:tentative="1">
+      <w:start w:val="1"/>
+      <w:numFmt w:val="bullet"/>
+      <w:lvlText w:val=""/>
+      <w:lvlJc w:val="left"/>
+      <w:pPr>
+        <w:ind w:left="2880" w:hanging="360"/>
+      </w:pPr>
+      <w:rPr>
+        <w:rFonts w:ascii="Symbol" w:hAnsi="Symbol" w:hint="default"/>
+      </w:rPr>
+    </w:lvl>
+    <w:lvl w:ilvl="4" w:tplc="240A0003" w:tentative="1">
+      <w:start w:val="1"/>
+      <w:numFmt w:val="bullet"/>
+      <w:lvlText w:val="o"/>
+      <w:lvlJc w:val="left"/>
+      <w:pPr>
+        <w:ind w:left="3600" w:hanging="360"/>
+      </w:pPr>
+      <w:rPr>
+        <w:rFonts w:ascii="Courier New" w:hAnsi="Courier New" w:cs="Courier New" w:hint="default"/>
+      </w:rPr>
+    </w:lvl>
+    <w:lvl w:ilvl="5" w:tplc="240A0005" w:tentative="1">
+      <w:start w:val="1"/>
+      <w:numFmt w:val="bullet"/>
+      <w:lvlText w:val=""/>
+      <w:lvlJc w:val="left"/>
+      <w:pPr>
+        <w:ind w:left="4320" w:hanging="360"/>
+      </w:pPr>
+      <w:rPr>
+        <w:rFonts w:ascii="Wingdings" w:hAnsi="Wingdings" w:hint="default"/>
+      </w:rPr>
+    </w:lvl>
+    <w:lvl w:ilvl="6" w:tplc="240A0001" w:tentative="1">
+      <w:start w:val="1"/>
+      <w:numFmt w:val="bullet"/>
+      <w:lvlText w:val=""/>
+      <w:lvlJc w:val="left"/>
+      <w:pPr>
+        <w:ind w:left="5040" w:hanging="360"/>
+      </w:pPr>
+      <w:rPr>
+        <w:rFonts w:ascii="Symbol" w:hAnsi="Symbol" w:hint="default"/>
+      </w:rPr>
+    </w:lvl>
+    <w:lvl w:ilvl="7" w:tplc="240A0003" w:tentative="1">
+      <w:start w:val="1"/>
+      <w:numFmt w:val="bullet"/>
+      <w:lvlText w:val="o"/>
+      <w:lvlJc w:val="left"/>
+      <w:pPr>
+        <w:ind w:left="5760" w:hanging="360"/>
+      </w:pPr>
+      <w:rPr>
+        <w:rFonts w:ascii="Courier New" w:hAnsi="Courier New" w:cs="Courier New" w:hint="default"/>
+      </w:rPr>
+    </w:lvl>
+    <w:lvl w:ilvl="8" w:tplc="240A0005" w:tentative="1">
+      <w:start w:val="1"/>
+      <w:numFmt w:val="bullet"/>
+      <w:lvlText w:val=""/>
+      <w:lvlJc w:val="left"/>
+      <w:pPr>
+        <w:ind w:left="6480" w:hanging="360"/>
+      </w:pPr>
+      <w:rPr>
+        <w:rFonts w:ascii="Wingdings" w:hAnsi="Wingdings" w:hint="default"/>
+      </w:rPr>
+    </w:lvl>
+  </w:abstractNum>
+  <w:abstractNum w:abstractNumId="3" w15:restartNumberingAfterBreak="0">
+    <w:nsid w:val="24FE51F1"/>
+    <w:multiLevelType w:val="hybridMultilevel"/>
+    <w:tmpl w:val="BD889C5A"/>
+    <w:lvl w:ilvl="0" w:tplc="240A0001">
+      <w:start w:val="1"/>
+      <w:numFmt w:val="bullet"/>
+      <w:lvlText w:val=""/>
+      <w:lvlJc w:val="left"/>
+      <w:pPr>
+        <w:ind w:left="720" w:hanging="360"/>
+      </w:pPr>
+      <w:rPr>
+        <w:rFonts w:ascii="Symbol" w:hAnsi="Symbol" w:hint="default"/>
+      </w:rPr>
+    </w:lvl>
+    <w:lvl w:ilvl="1" w:tplc="240A0003" w:tentative="1">
+      <w:start w:val="1"/>
+      <w:numFmt w:val="bullet"/>
+      <w:lvlText w:val="o"/>
+      <w:lvlJc w:val="left"/>
+      <w:pPr>
+        <w:ind w:left="1440" w:hanging="360"/>
+      </w:pPr>
+      <w:rPr>
+        <w:rFonts w:ascii="Courier New" w:hAnsi="Courier New" w:cs="Courier New" w:hint="default"/>
+      </w:rPr>
+    </w:lvl>
+    <w:lvl w:ilvl="2" w:tplc="240A0005" w:tentative="1">
+      <w:start w:val="1"/>
+      <w:numFmt w:val="bullet"/>
+      <w:lvlText w:val=""/>
+      <w:lvlJc w:val="left"/>
+      <w:pPr>
+        <w:ind w:left="2160" w:hanging="360"/>
+      </w:pPr>
+      <w:rPr>
+        <w:rFonts w:ascii="Wingdings" w:hAnsi="Wingdings" w:hint="default"/>
+      </w:rPr>
+    </w:lvl>
+    <w:lvl w:ilvl="3" w:tplc="240A0001" w:tentative="1">
+      <w:start w:val="1"/>
+      <w:numFmt w:val="bullet"/>
+      <w:lvlText w:val=""/>
+      <w:lvlJc w:val="left"/>
+      <w:pPr>
+        <w:ind w:left="2880" w:hanging="360"/>
+      </w:pPr>
+      <w:rPr>
+        <w:rFonts w:ascii="Symbol" w:hAnsi="Symbol" w:hint="default"/>
+      </w:rPr>
+    </w:lvl>
+    <w:lvl w:ilvl="4" w:tplc="240A0003" w:tentative="1">
+      <w:start w:val="1"/>
+      <w:numFmt w:val="bullet"/>
+      <w:lvlText w:val="o"/>
+      <w:lvlJc w:val="left"/>
+      <w:pPr>
+        <w:ind w:left="3600" w:hanging="360"/>
+      </w:pPr>
+      <w:rPr>
+        <w:rFonts w:ascii="Courier New" w:hAnsi="Courier New" w:cs="Courier New" w:hint="default"/>
+      </w:rPr>
+    </w:lvl>
+    <w:lvl w:ilvl="5" w:tplc="240A0005" w:tentative="1">
+      <w:start w:val="1"/>
+      <w:numFmt w:val="bullet"/>
+      <w:lvlText w:val=""/>
+      <w:lvlJc w:val="left"/>
+      <w:pPr>
+        <w:ind w:left="4320" w:hanging="360"/>
+      </w:pPr>
+      <w:rPr>
+        <w:rFonts w:ascii="Wingdings" w:hAnsi="Wingdings" w:hint="default"/>
+      </w:rPr>
+    </w:lvl>
+    <w:lvl w:ilvl="6" w:tplc="240A0001" w:tentative="1">
+      <w:start w:val="1"/>
+      <w:numFmt w:val="bullet"/>
+      <w:lvlText w:val=""/>
+      <w:lvlJc w:val="left"/>
+      <w:pPr>
+        <w:ind w:left="5040" w:hanging="360"/>
+      </w:pPr>
+      <w:rPr>
+        <w:rFonts w:ascii="Symbol" w:hAnsi="Symbol" w:hint="default"/>
+      </w:rPr>
+    </w:lvl>
+    <w:lvl w:ilvl="7" w:tplc="240A0003" w:tentative="1">
+      <w:start w:val="1"/>
+      <w:numFmt w:val="bullet"/>
+      <w:lvlText w:val="o"/>
+      <w:lvlJc w:val="left"/>
+      <w:pPr>
+        <w:ind w:left="5760" w:hanging="360"/>
+      </w:pPr>
+      <w:rPr>
+        <w:rFonts w:ascii="Courier New" w:hAnsi="Courier New" w:cs="Courier New" w:hint="default"/>
+      </w:rPr>
+    </w:lvl>
+    <w:lvl w:ilvl="8" w:tplc="240A0005" w:tentative="1">
+      <w:start w:val="1"/>
+      <w:numFmt w:val="bullet"/>
+      <w:lvlText w:val=""/>
+      <w:lvlJc w:val="left"/>
+      <w:pPr>
+        <w:ind w:left="6480" w:hanging="360"/>
+      </w:pPr>
+      <w:rPr>
+        <w:rFonts w:ascii="Wingdings" w:hAnsi="Wingdings" w:hint="default"/>
+      </w:rPr>
+    </w:lvl>
+  </w:abstractNum>
+  <w:abstractNum w:abstractNumId="4" w15:restartNumberingAfterBreak="0">
+    <w:nsid w:val="28504D8A"/>
+    <w:multiLevelType w:val="hybridMultilevel"/>
+    <w:tmpl w:val="CC1249B4"/>
+    <w:lvl w:ilvl="0" w:tplc="240A0001">
+      <w:start w:val="1"/>
+      <w:numFmt w:val="bullet"/>
+      <w:lvlText w:val=""/>
+      <w:lvlJc w:val="left"/>
+      <w:pPr>
+        <w:ind w:left="720" w:hanging="360"/>
+      </w:pPr>
+      <w:rPr>
+        <w:rFonts w:ascii="Symbol" w:hAnsi="Symbol" w:hint="default"/>
+      </w:rPr>
+    </w:lvl>
+    <w:lvl w:ilvl="1" w:tplc="240A0003" w:tentative="1">
+      <w:start w:val="1"/>
+      <w:numFmt w:val="bullet"/>
+      <w:lvlText w:val="o"/>
+      <w:lvlJc w:val="left"/>
+      <w:pPr>
+        <w:ind w:left="1440" w:hanging="360"/>
+      </w:pPr>
+      <w:rPr>
+        <w:rFonts w:ascii="Courier New" w:hAnsi="Courier New" w:cs="Courier New" w:hint="default"/>
+      </w:rPr>
+    </w:lvl>
+    <w:lvl w:ilvl="2" w:tplc="240A0005" w:tentative="1">
+      <w:start w:val="1"/>
+      <w:numFmt w:val="bullet"/>
+      <w:lvlText w:val=""/>
+      <w:lvlJc w:val="left"/>
+      <w:pPr>
+        <w:ind w:left="2160" w:hanging="360"/>
+      </w:pPr>
+      <w:rPr>
+        <w:rFonts w:ascii="Wingdings" w:hAnsi="Wingdings" w:hint="default"/>
+      </w:rPr>
+    </w:lvl>
+    <w:lvl w:ilvl="3" w:tplc="240A0001" w:tentative="1">
+      <w:start w:val="1"/>
+      <w:numFmt w:val="bullet"/>
+      <w:lvlText w:val=""/>
+      <w:lvlJc w:val="left"/>
+      <w:pPr>
+        <w:ind w:left="2880" w:hanging="360"/>
+      </w:pPr>
+      <w:rPr>
+        <w:rFonts w:ascii="Symbol" w:hAnsi="Symbol" w:hint="default"/>
+      </w:rPr>
+    </w:lvl>
+    <w:lvl w:ilvl="4" w:tplc="240A0003" w:tentative="1">
+      <w:start w:val="1"/>
+      <w:numFmt w:val="bullet"/>
+      <w:lvlText w:val="o"/>
+      <w:lvlJc w:val="left"/>
+      <w:pPr>
+        <w:ind w:left="3600" w:hanging="360"/>
+      </w:pPr>
+      <w:rPr>
+        <w:rFonts w:ascii="Courier New" w:hAnsi="Courier New" w:cs="Courier New" w:hint="default"/>
+      </w:rPr>
+    </w:lvl>
+    <w:lvl w:ilvl="5" w:tplc="240A0005" w:tentative="1">
+      <w:start w:val="1"/>
+      <w:numFmt w:val="bullet"/>
+      <w:lvlText w:val=""/>
+      <w:lvlJc w:val="left"/>
+      <w:pPr>
+        <w:ind w:left="4320" w:hanging="360"/>
+      </w:pPr>
+      <w:rPr>
+        <w:rFonts w:ascii="Wingdings" w:hAnsi="Wingdings" w:hint="default"/>
+      </w:rPr>
+    </w:lvl>
+    <w:lvl w:ilvl="6" w:tplc="240A0001" w:tentative="1">
+      <w:start w:val="1"/>
+      <w:numFmt w:val="bullet"/>
+      <w:lvlText w:val=""/>
+      <w:lvlJc w:val="left"/>
+      <w:pPr>
+        <w:ind w:left="5040" w:hanging="360"/>
+      </w:pPr>
+      <w:rPr>
+        <w:rFonts w:ascii="Symbol" w:hAnsi="Symbol" w:hint="default"/>
+      </w:rPr>
+    </w:lvl>
+    <w:lvl w:ilvl="7" w:tplc="240A0003" w:tentative="1">
+      <w:start w:val="1"/>
+      <w:numFmt w:val="bullet"/>
+      <w:lvlText w:val="o"/>
+      <w:lvlJc w:val="left"/>
+      <w:pPr>
+        <w:ind w:left="5760" w:hanging="360"/>
+      </w:pPr>
+      <w:rPr>
+        <w:rFonts w:ascii="Courier New" w:hAnsi="Courier New" w:cs="Courier New" w:hint="default"/>
+      </w:rPr>
+    </w:lvl>
+    <w:lvl w:ilvl="8" w:tplc="240A0005" w:tentative="1">
+      <w:start w:val="1"/>
+      <w:numFmt w:val="bullet"/>
+      <w:lvlText w:val=""/>
+      <w:lvlJc w:val="left"/>
+      <w:pPr>
+        <w:ind w:left="6480" w:hanging="360"/>
+      </w:pPr>
+      <w:rPr>
+        <w:rFonts w:ascii="Wingdings" w:hAnsi="Wingdings" w:hint="default"/>
+      </w:rPr>
+    </w:lvl>
+  </w:abstractNum>
+  <w:abstractNum w:abstractNumId="5" w15:restartNumberingAfterBreak="0">
+    <w:nsid w:val="3A162E54"/>
+    <w:multiLevelType w:val="hybridMultilevel"/>
+    <w:tmpl w:val="F1F60274"/>
+    <w:lvl w:ilvl="0" w:tplc="240A0001">
+      <w:start w:val="1"/>
+      <w:numFmt w:val="bullet"/>
+      <w:lvlText w:val=""/>
+      <w:lvlJc w:val="left"/>
+      <w:pPr>
+        <w:ind w:left="720" w:hanging="360"/>
+      </w:pPr>
+      <w:rPr>
+        <w:rFonts w:ascii="Symbol" w:hAnsi="Symbol" w:hint="default"/>
+      </w:rPr>
+    </w:lvl>
+    <w:lvl w:ilvl="1" w:tplc="240A0003" w:tentative="1">
+      <w:start w:val="1"/>
+      <w:numFmt w:val="bullet"/>
+      <w:lvlText w:val="o"/>
+      <w:lvlJc w:val="left"/>
+      <w:pPr>
+        <w:ind w:left="1440" w:hanging="360"/>
+      </w:pPr>
+      <w:rPr>
+        <w:rFonts w:ascii="Courier New" w:hAnsi="Courier New" w:cs="Courier New" w:hint="default"/>
+      </w:rPr>
+    </w:lvl>
+    <w:lvl w:ilvl="2" w:tplc="240A0005" w:tentative="1">
+      <w:start w:val="1"/>
+      <w:numFmt w:val="bullet"/>
+      <w:lvlText w:val=""/>
+      <w:lvlJc w:val="left"/>
+      <w:pPr>
+        <w:ind w:left="2160" w:hanging="360"/>
+      </w:pPr>
+      <w:rPr>
+        <w:rFonts w:ascii="Wingdings" w:hAnsi="Wingdings" w:hint="default"/>
+      </w:rPr>
+    </w:lvl>
+    <w:lvl w:ilvl="3" w:tplc="240A0001" w:tentative="1">
+      <w:start w:val="1"/>
+      <w:numFmt w:val="bullet"/>
+      <w:lvlText w:val=""/>
+      <w:lvlJc w:val="left"/>
+      <w:pPr>
+        <w:ind w:left="2880" w:hanging="360"/>
+      </w:pPr>
+      <w:rPr>
+        <w:rFonts w:ascii="Symbol" w:hAnsi="Symbol" w:hint="default"/>
+      </w:rPr>
+    </w:lvl>
+    <w:lvl w:ilvl="4" w:tplc="240A0003" w:tentative="1">
+      <w:start w:val="1"/>
+      <w:numFmt w:val="bullet"/>
+      <w:lvlText w:val="o"/>
+      <w:lvlJc w:val="left"/>
+      <w:pPr>
+        <w:ind w:left="3600" w:hanging="360"/>
+      </w:pPr>
+      <w:rPr>
+        <w:rFonts w:ascii="Courier New" w:hAnsi="Courier New" w:cs="Courier New" w:hint="default"/>
+      </w:rPr>
+    </w:lvl>
+    <w:lvl w:ilvl="5" w:tplc="240A0005" w:tentative="1">
+      <w:start w:val="1"/>
+      <w:numFmt w:val="bullet"/>
+      <w:lvlText w:val=""/>
+      <w:lvlJc w:val="left"/>
+      <w:pPr>
+        <w:ind w:left="4320" w:hanging="360"/>
+      </w:pPr>
+      <w:rPr>
+        <w:rFonts w:ascii="Wingdings" w:hAnsi="Wingdings" w:hint="default"/>
+      </w:rPr>
+    </w:lvl>
+    <w:lvl w:ilvl="6" w:tplc="240A0001" w:tentative="1">
+      <w:start w:val="1"/>
+      <w:numFmt w:val="bullet"/>
+      <w:lvlText w:val=""/>
+      <w:lvlJc w:val="left"/>
+      <w:pPr>
+        <w:ind w:left="5040" w:hanging="360"/>
+      </w:pPr>
+      <w:rPr>
+        <w:rFonts w:ascii="Symbol" w:hAnsi="Symbol" w:hint="default"/>
+      </w:rPr>
+    </w:lvl>
+    <w:lvl w:ilvl="7" w:tplc="240A0003" w:tentative="1">
+      <w:start w:val="1"/>
+      <w:numFmt w:val="bullet"/>
+      <w:lvlText w:val="o"/>
+      <w:lvlJc w:val="left"/>
+      <w:pPr>
+        <w:ind w:left="5760" w:hanging="360"/>
+      </w:pPr>
+      <w:rPr>
+        <w:rFonts w:ascii="Courier New" w:hAnsi="Courier New" w:cs="Courier New" w:hint="default"/>
+      </w:rPr>
+    </w:lvl>
+    <w:lvl w:ilvl="8" w:tplc="240A0005" w:tentative="1">
+      <w:start w:val="1"/>
+      <w:numFmt w:val="bullet"/>
+      <w:lvlText w:val=""/>
+      <w:lvlJc w:val="left"/>
+      <w:pPr>
+        <w:ind w:left="6480" w:hanging="360"/>
+      </w:pPr>
+      <w:rPr>
+        <w:rFonts w:ascii="Wingdings" w:hAnsi="Wingdings" w:hint="default"/>
+      </w:rPr>
+    </w:lvl>
+  </w:abstractNum>
+  <w:abstractNum w:abstractNumId="6" w15:restartNumberingAfterBreak="0">
+    <w:nsid w:val="4657426B"/>
+    <w:multiLevelType w:val="hybridMultilevel"/>
+    <w:tmpl w:val="961E866A"/>
+    <w:lvl w:ilvl="0" w:tplc="240A0001">
+      <w:start w:val="1"/>
+      <w:numFmt w:val="bullet"/>
+      <w:lvlText w:val=""/>
+      <w:lvlJc w:val="left"/>
+      <w:pPr>
+        <w:ind w:left="720" w:hanging="360"/>
+      </w:pPr>
+      <w:rPr>
+        <w:rFonts w:ascii="Symbol" w:hAnsi="Symbol" w:hint="default"/>
+      </w:rPr>
+    </w:lvl>
+    <w:lvl w:ilvl="1" w:tplc="240A0003" w:tentative="1">
+      <w:start w:val="1"/>
+      <w:numFmt w:val="bullet"/>
+      <w:lvlText w:val="o"/>
+      <w:lvlJc w:val="left"/>
+      <w:pPr>
+        <w:ind w:left="1440" w:hanging="360"/>
+      </w:pPr>
+      <w:rPr>
+        <w:rFonts w:ascii="Courier New" w:hAnsi="Courier New" w:cs="Courier New" w:hint="default"/>
+      </w:rPr>
+    </w:lvl>
+    <w:lvl w:ilvl="2" w:tplc="240A0005" w:tentative="1">
+      <w:start w:val="1"/>
+      <w:numFmt w:val="bullet"/>
+      <w:lvlText w:val=""/>
+      <w:lvlJc w:val="left"/>
+      <w:pPr>
+        <w:ind w:left="2160" w:hanging="360"/>
+      </w:pPr>
+      <w:rPr>
+        <w:rFonts w:ascii="Wingdings" w:hAnsi="Wingdings" w:hint="default"/>
+      </w:rPr>
+    </w:lvl>
+    <w:lvl w:ilvl="3" w:tplc="240A0001" w:tentative="1">
+      <w:start w:val="1"/>
+      <w:numFmt w:val="bullet"/>
+      <w:lvlText w:val=""/>
+      <w:lvlJc w:val="left"/>
+      <w:pPr>
+        <w:ind w:left="2880" w:hanging="360"/>
+      </w:pPr>
+      <w:rPr>
+        <w:rFonts w:ascii="Symbol" w:hAnsi="Symbol" w:hint="default"/>
+      </w:rPr>
+    </w:lvl>
+    <w:lvl w:ilvl="4" w:tplc="240A0003" w:tentative="1">
+      <w:start w:val="1"/>
+      <w:numFmt w:val="bullet"/>
+      <w:lvlText w:val="o"/>
+      <w:lvlJc w:val="left"/>
+      <w:pPr>
+        <w:ind w:left="3600" w:hanging="360"/>
+      </w:pPr>
+      <w:rPr>
+        <w:rFonts w:ascii="Courier New" w:hAnsi="Courier New" w:cs="Courier New" w:hint="default"/>
+      </w:rPr>
+    </w:lvl>
+    <w:lvl w:ilvl="5" w:tplc="240A0005" w:tentative="1">
+      <w:start w:val="1"/>
+      <w:numFmt w:val="bullet"/>
+      <w:lvlText w:val=""/>
+      <w:lvlJc w:val="left"/>
+      <w:pPr>
+        <w:ind w:left="4320" w:hanging="360"/>
+      </w:pPr>
+      <w:rPr>
+        <w:rFonts w:ascii="Wingdings" w:hAnsi="Wingdings" w:hint="default"/>
+      </w:rPr>
+    </w:lvl>
+    <w:lvl w:ilvl="6" w:tplc="240A0001" w:tentative="1">
+      <w:start w:val="1"/>
+      <w:numFmt w:val="bullet"/>
+      <w:lvlText w:val=""/>
+      <w:lvlJc w:val="left"/>
+      <w:pPr>
+        <w:ind w:left="5040" w:hanging="360"/>
+      </w:pPr>
+      <w:rPr>
+        <w:rFonts w:ascii="Symbol" w:hAnsi="Symbol" w:hint="default"/>
+      </w:rPr>
+    </w:lvl>
+    <w:lvl w:ilvl="7" w:tplc="240A0003" w:tentative="1">
+      <w:start w:val="1"/>
+      <w:numFmt w:val="bullet"/>
+      <w:lvlText w:val="o"/>
+      <w:lvlJc w:val="left"/>
+      <w:pPr>
+        <w:ind w:left="5760" w:hanging="360"/>
+      </w:pPr>
+      <w:rPr>
+        <w:rFonts w:ascii="Courier New" w:hAnsi="Courier New" w:cs="Courier New" w:hint="default"/>
+      </w:rPr>
+    </w:lvl>
+    <w:lvl w:ilvl="8" w:tplc="240A0005" w:tentative="1">
+      <w:start w:val="1"/>
+      <w:numFmt w:val="bullet"/>
+      <w:lvlText w:val=""/>
+      <w:lvlJc w:val="left"/>
+      <w:pPr>
+        <w:ind w:left="6480" w:hanging="360"/>
+      </w:pPr>
+      <w:rPr>
+        <w:rFonts w:ascii="Wingdings" w:hAnsi="Wingdings" w:hint="default"/>
+      </w:rPr>
+    </w:lvl>
+  </w:abstractNum>
+  <w:abstractNum w:abstractNumId="7" w15:restartNumberingAfterBreak="0">
+    <w:nsid w:val="46E32C3C"/>
+    <w:multiLevelType w:val="hybridMultilevel"/>
+    <w:tmpl w:val="5004FE20"/>
+    <w:lvl w:ilvl="0" w:tplc="240A0001">
+      <w:start w:val="1"/>
+      <w:numFmt w:val="bullet"/>
+      <w:lvlText w:val=""/>
+      <w:lvlJc w:val="left"/>
+      <w:pPr>
+        <w:ind w:left="720" w:hanging="360"/>
+      </w:pPr>
+      <w:rPr>
+        <w:rFonts w:ascii="Symbol" w:hAnsi="Symbol" w:hint="default"/>
+      </w:rPr>
+    </w:lvl>
+    <w:lvl w:ilvl="1" w:tplc="240A0003" w:tentative="1">
+      <w:start w:val="1"/>
+      <w:numFmt w:val="bullet"/>
+      <w:lvlText w:val="o"/>
+      <w:lvlJc w:val="left"/>
+      <w:pPr>
+        <w:ind w:left="1440" w:hanging="360"/>
+      </w:pPr>
+      <w:rPr>
+        <w:rFonts w:ascii="Courier New" w:hAnsi="Courier New" w:cs="Courier New" w:hint="default"/>
+      </w:rPr>
+    </w:lvl>
+    <w:lvl w:ilvl="2" w:tplc="240A0005" w:tentative="1">
+      <w:start w:val="1"/>
+      <w:numFmt w:val="bullet"/>
+      <w:lvlText w:val=""/>
+      <w:lvlJc w:val="left"/>
+      <w:pPr>
+        <w:ind w:left="2160" w:hanging="360"/>
+      </w:pPr>
+      <w:rPr>
+        <w:rFonts w:ascii="Wingdings" w:hAnsi="Wingdings" w:hint="default"/>
+      </w:rPr>
+    </w:lvl>
+    <w:lvl w:ilvl="3" w:tplc="240A0001" w:tentative="1">
+      <w:start w:val="1"/>
+      <w:numFmt w:val="bullet"/>
+      <w:lvlText w:val=""/>
+      <w:lvlJc w:val="left"/>
+      <w:pPr>
+        <w:ind w:left="2880" w:hanging="360"/>
+      </w:pPr>
+      <w:rPr>
+        <w:rFonts w:ascii="Symbol" w:hAnsi="Symbol" w:hint="default"/>
+      </w:rPr>
+    </w:lvl>
+    <w:lvl w:ilvl="4" w:tplc="240A0003" w:tentative="1">
+      <w:start w:val="1"/>
+      <w:numFmt w:val="bullet"/>
+      <w:lvlText w:val="o"/>
+      <w:lvlJc w:val="left"/>
+      <w:pPr>
+        <w:ind w:left="3600" w:hanging="360"/>
+      </w:pPr>
+      <w:rPr>
+        <w:rFonts w:ascii="Courier New" w:hAnsi="Courier New" w:cs="Courier New" w:hint="default"/>
+      </w:rPr>
+    </w:lvl>
+    <w:lvl w:ilvl="5" w:tplc="240A0005" w:tentative="1">
+      <w:start w:val="1"/>
+      <w:numFmt w:val="bullet"/>
+      <w:lvlText w:val=""/>
+      <w:lvlJc w:val="left"/>
+      <w:pPr>
+        <w:ind w:left="4320" w:hanging="360"/>
+      </w:pPr>
+      <w:rPr>
+        <w:rFonts w:ascii="Wingdings" w:hAnsi="Wingdings" w:hint="default"/>
+      </w:rPr>
+    </w:lvl>
+    <w:lvl w:ilvl="6" w:tplc="240A0001" w:tentative="1">
+      <w:start w:val="1"/>
+      <w:numFmt w:val="bullet"/>
+      <w:lvlText w:val=""/>
+      <w:lvlJc w:val="left"/>
+      <w:pPr>
+        <w:ind w:left="5040" w:hanging="360"/>
+      </w:pPr>
+      <w:rPr>
+        <w:rFonts w:ascii="Symbol" w:hAnsi="Symbol" w:hint="default"/>
+      </w:rPr>
+    </w:lvl>
+    <w:lvl w:ilvl="7" w:tplc="240A0003" w:tentative="1">
+      <w:start w:val="1"/>
+      <w:numFmt w:val="bullet"/>
+      <w:lvlText w:val="o"/>
+      <w:lvlJc w:val="left"/>
+      <w:pPr>
+        <w:ind w:left="5760" w:hanging="360"/>
+      </w:pPr>
+      <w:rPr>
+        <w:rFonts w:ascii="Courier New" w:hAnsi="Courier New" w:cs="Courier New" w:hint="default"/>
+      </w:rPr>
+    </w:lvl>
+    <w:lvl w:ilvl="8" w:tplc="240A0005" w:tentative="1">
+      <w:start w:val="1"/>
+      <w:numFmt w:val="bullet"/>
+      <w:lvlText w:val=""/>
+      <w:lvlJc w:val="left"/>
+      <w:pPr>
+        <w:ind w:left="6480" w:hanging="360"/>
+      </w:pPr>
+      <w:rPr>
+        <w:rFonts w:ascii="Wingdings" w:hAnsi="Wingdings" w:hint="default"/>
+      </w:rPr>
+    </w:lvl>
+  </w:abstractNum>
+  <w:abstractNum w:abstractNumId="8" w15:restartNumberingAfterBreak="0">
+    <w:nsid w:val="532A3B79"/>
+    <w:multiLevelType w:val="hybridMultilevel"/>
+    <w:tmpl w:val="AECC5C08"/>
+    <w:lvl w:ilvl="0" w:tplc="240A0001">
+      <w:start w:val="1"/>
+      <w:numFmt w:val="bullet"/>
+      <w:lvlText w:val=""/>
+      <w:lvlJc w:val="left"/>
+      <w:pPr>
+        <w:ind w:left="720" w:hanging="360"/>
+      </w:pPr>
+      <w:rPr>
+        <w:rFonts w:ascii="Symbol" w:hAnsi="Symbol" w:hint="default"/>
+      </w:rPr>
+    </w:lvl>
+    <w:lvl w:ilvl="1" w:tplc="240A0003" w:tentative="1">
+      <w:start w:val="1"/>
+      <w:numFmt w:val="bullet"/>
+      <w:lvlText w:val="o"/>
+      <w:lvlJc w:val="left"/>
+      <w:pPr>
+        <w:ind w:left="1440" w:hanging="360"/>
+      </w:pPr>
+      <w:rPr>
+        <w:rFonts w:ascii="Courier New" w:hAnsi="Courier New" w:cs="Courier New" w:hint="default"/>
+      </w:rPr>
+    </w:lvl>
+    <w:lvl w:ilvl="2" w:tplc="240A0005" w:tentative="1">
+      <w:start w:val="1"/>
+      <w:numFmt w:val="bullet"/>
+      <w:lvlText w:val=""/>
+      <w:lvlJc w:val="left"/>
+      <w:pPr>
+        <w:ind w:left="2160" w:hanging="360"/>
+      </w:pPr>
+      <w:rPr>
+        <w:rFonts w:ascii="Wingdings" w:hAnsi="Wingdings" w:hint="default"/>
+      </w:rPr>
+    </w:lvl>
+    <w:lvl w:ilvl="3" w:tplc="240A0001" w:tentative="1">
+      <w:start w:val="1"/>
+      <w:numFmt w:val="bullet"/>
+      <w:lvlText w:val=""/>
+      <w:lvlJc w:val="left"/>
+      <w:pPr>
+        <w:ind w:left="2880" w:hanging="360"/>
+      </w:pPr>
+      <w:rPr>
+        <w:rFonts w:ascii="Symbol" w:hAnsi="Symbol" w:hint="default"/>
+      </w:rPr>
+    </w:lvl>
+    <w:lvl w:ilvl="4" w:tplc="240A0003" w:tentative="1">
+      <w:start w:val="1"/>
+      <w:numFmt w:val="bullet"/>
+      <w:lvlText w:val="o"/>
+      <w:lvlJc w:val="left"/>
+      <w:pPr>
+        <w:ind w:left="3600" w:hanging="360"/>
+      </w:pPr>
+      <w:rPr>
+        <w:rFonts w:ascii="Courier New" w:hAnsi="Courier New" w:cs="Courier New" w:hint="default"/>
+      </w:rPr>
+    </w:lvl>
+    <w:lvl w:ilvl="5" w:tplc="240A0005" w:tentative="1">
+      <w:start w:val="1"/>
+      <w:numFmt w:val="bullet"/>
+      <w:lvlText w:val=""/>
+      <w:lvlJc w:val="left"/>
+      <w:pPr>
+        <w:ind w:left="4320" w:hanging="360"/>
+      </w:pPr>
+      <w:rPr>
+        <w:rFonts w:ascii="Wingdings" w:hAnsi="Wingdings" w:hint="default"/>
+      </w:rPr>
+    </w:lvl>
+    <w:lvl w:ilvl="6" w:tplc="240A0001" w:tentative="1">
+      <w:start w:val="1"/>
+      <w:numFmt w:val="bullet"/>
+      <w:lvlText w:val=""/>
+      <w:lvlJc w:val="left"/>
+      <w:pPr>
+        <w:ind w:left="5040" w:hanging="360"/>
+      </w:pPr>
+      <w:rPr>
+        <w:rFonts w:ascii="Symbol" w:hAnsi="Symbol" w:hint="default"/>
+      </w:rPr>
+    </w:lvl>
+    <w:lvl w:ilvl="7" w:tplc="240A0003" w:tentative="1">
+      <w:start w:val="1"/>
+      <w:numFmt w:val="bullet"/>
+      <w:lvlText w:val="o"/>
+      <w:lvlJc w:val="left"/>
+      <w:pPr>
+        <w:ind w:left="5760" w:hanging="360"/>
+      </w:pPr>
+      <w:rPr>
+        <w:rFonts w:ascii="Courier New" w:hAnsi="Courier New" w:cs="Courier New" w:hint="default"/>
+      </w:rPr>
+    </w:lvl>
+    <w:lvl w:ilvl="8" w:tplc="240A0005" w:tentative="1">
+      <w:start w:val="1"/>
+      <w:numFmt w:val="bullet"/>
+      <w:lvlText w:val=""/>
+      <w:lvlJc w:val="left"/>
+      <w:pPr>
+        <w:ind w:left="6480" w:hanging="360"/>
+      </w:pPr>
+      <w:rPr>
+        <w:rFonts w:ascii="Wingdings" w:hAnsi="Wingdings" w:hint="default"/>
+      </w:rPr>
+    </w:lvl>
+  </w:abstractNum>
+  <w:abstractNum w:abstractNumId="9" w15:restartNumberingAfterBreak="0">
+    <w:nsid w:val="535D6485"/>
+    <w:multiLevelType w:val="hybridMultilevel"/>
+    <w:tmpl w:val="F8CC574E"/>
+    <w:lvl w:ilvl="0" w:tplc="240A0001">
+      <w:start w:val="1"/>
+      <w:numFmt w:val="bullet"/>
+      <w:lvlText w:val=""/>
+      <w:lvlJc w:val="left"/>
+      <w:pPr>
+        <w:ind w:left="720" w:hanging="360"/>
+      </w:pPr>
+      <w:rPr>
+        <w:rFonts w:ascii="Symbol" w:hAnsi="Symbol" w:hint="default"/>
+      </w:rPr>
+    </w:lvl>
+    <w:lvl w:ilvl="1" w:tplc="240A0003" w:tentative="1">
+      <w:start w:val="1"/>
+      <w:numFmt w:val="bullet"/>
+      <w:lvlText w:val="o"/>
+      <w:lvlJc w:val="left"/>
+      <w:pPr>
+        <w:ind w:left="1440" w:hanging="360"/>
+      </w:pPr>
+      <w:rPr>
+        <w:rFonts w:ascii="Courier New" w:hAnsi="Courier New" w:cs="Courier New" w:hint="default"/>
+      </w:rPr>
+    </w:lvl>
+    <w:lvl w:ilvl="2" w:tplc="240A0005" w:tentative="1">
+      <w:start w:val="1"/>
+      <w:numFmt w:val="bullet"/>
+      <w:lvlText w:val=""/>
+      <w:lvlJc w:val="left"/>
+      <w:pPr>
+        <w:ind w:left="2160" w:hanging="360"/>
+      </w:pPr>
+      <w:rPr>
+        <w:rFonts w:ascii="Wingdings" w:hAnsi="Wingdings" w:hint="default"/>
+      </w:rPr>
+    </w:lvl>
+    <w:lvl w:ilvl="3" w:tplc="240A0001" w:tentative="1">
+      <w:start w:val="1"/>
+      <w:numFmt w:val="bullet"/>
+      <w:lvlText w:val=""/>
+      <w:lvlJc w:val="left"/>
+      <w:pPr>
+        <w:ind w:left="2880" w:hanging="360"/>
+      </w:pPr>
+      <w:rPr>
+        <w:rFonts w:ascii="Symbol" w:hAnsi="Symbol" w:hint="default"/>
+      </w:rPr>
+    </w:lvl>
+    <w:lvl w:ilvl="4" w:tplc="240A0003" w:tentative="1">
+      <w:start w:val="1"/>
+      <w:numFmt w:val="bullet"/>
+      <w:lvlText w:val="o"/>
+      <w:lvlJc w:val="left"/>
+      <w:pPr>
+        <w:ind w:left="3600" w:hanging="360"/>
+      </w:pPr>
+      <w:rPr>
+        <w:rFonts w:ascii="Courier New" w:hAnsi="Courier New" w:cs="Courier New" w:hint="default"/>
+      </w:rPr>
+    </w:lvl>
+    <w:lvl w:ilvl="5" w:tplc="240A0005" w:tentative="1">
+      <w:start w:val="1"/>
+      <w:numFmt w:val="bullet"/>
+      <w:lvlText w:val=""/>
+      <w:lvlJc w:val="left"/>
+      <w:pPr>
+        <w:ind w:left="4320" w:hanging="360"/>
+      </w:pPr>
+      <w:rPr>
+        <w:rFonts w:ascii="Wingdings" w:hAnsi="Wingdings" w:hint="default"/>
+      </w:rPr>
+    </w:lvl>
+    <w:lvl w:ilvl="6" w:tplc="240A0001" w:tentative="1">
+      <w:start w:val="1"/>
+      <w:numFmt w:val="bullet"/>
+      <w:lvlText w:val=""/>
+      <w:lvlJc w:val="left"/>
+      <w:pPr>
+        <w:ind w:left="5040" w:hanging="360"/>
+      </w:pPr>
+      <w:rPr>
+        <w:rFonts w:ascii="Symbol" w:hAnsi="Symbol" w:hint="default"/>
+      </w:rPr>
+    </w:lvl>
+    <w:lvl w:ilvl="7" w:tplc="240A0003" w:tentative="1">
+      <w:start w:val="1"/>
+      <w:numFmt w:val="bullet"/>
+      <w:lvlText w:val="o"/>
+      <w:lvlJc w:val="left"/>
+      <w:pPr>
+        <w:ind w:left="5760" w:hanging="360"/>
+      </w:pPr>
+      <w:rPr>
+        <w:rFonts w:ascii="Courier New" w:hAnsi="Courier New" w:cs="Courier New" w:hint="default"/>
+      </w:rPr>
+    </w:lvl>
+    <w:lvl w:ilvl="8" w:tplc="240A0005" w:tentative="1">
+      <w:start w:val="1"/>
+      <w:numFmt w:val="bullet"/>
+      <w:lvlText w:val=""/>
+      <w:lvlJc w:val="left"/>
+      <w:pPr>
+        <w:ind w:left="6480" w:hanging="360"/>
+      </w:pPr>
+      <w:rPr>
+        <w:rFonts w:ascii="Wingdings" w:hAnsi="Wingdings" w:hint="default"/>
+      </w:rPr>
+    </w:lvl>
+  </w:abstractNum>
+  <w:abstractNum w:abstractNumId="10" w15:restartNumberingAfterBreak="0">
+    <w:nsid w:val="5F730606"/>
+    <w:multiLevelType w:val="hybridMultilevel"/>
+    <w:tmpl w:val="745C5056"/>
+    <w:lvl w:ilvl="0" w:tplc="240A0001">
+      <w:start w:val="1"/>
+      <w:numFmt w:val="bullet"/>
+      <w:lvlText w:val=""/>
+      <w:lvlJc w:val="left"/>
+      <w:pPr>
+        <w:ind w:left="720" w:hanging="360"/>
+      </w:pPr>
+      <w:rPr>
+        <w:rFonts w:ascii="Symbol" w:hAnsi="Symbol" w:hint="default"/>
+      </w:rPr>
+    </w:lvl>
+    <w:lvl w:ilvl="1" w:tplc="240A0003" w:tentative="1">
+      <w:start w:val="1"/>
+      <w:numFmt w:val="bullet"/>
+      <w:lvlText w:val="o"/>
+      <w:lvlJc w:val="left"/>
+      <w:pPr>
+        <w:ind w:left="1440" w:hanging="360"/>
+      </w:pPr>
+      <w:rPr>
+        <w:rFonts w:ascii="Courier New" w:hAnsi="Courier New" w:cs="Courier New" w:hint="default"/>
+      </w:rPr>
+    </w:lvl>
+    <w:lvl w:ilvl="2" w:tplc="240A0005" w:tentative="1">
+      <w:start w:val="1"/>
+      <w:numFmt w:val="bullet"/>
+      <w:lvlText w:val=""/>
+      <w:lvlJc w:val="left"/>
+      <w:pPr>
+        <w:ind w:left="2160" w:hanging="360"/>
+      </w:pPr>
+      <w:rPr>
+        <w:rFonts w:ascii="Wingdings" w:hAnsi="Wingdings" w:hint="default"/>
+      </w:rPr>
+    </w:lvl>
+    <w:lvl w:ilvl="3" w:tplc="240A0001" w:tentative="1">
+      <w:start w:val="1"/>
+      <w:numFmt w:val="bullet"/>
+      <w:lvlText w:val=""/>
+      <w:lvlJc w:val="left"/>
+      <w:pPr>
+        <w:ind w:left="2880" w:hanging="360"/>
+      </w:pPr>
+      <w:rPr>
+        <w:rFonts w:ascii="Symbol" w:hAnsi="Symbol" w:hint="default"/>
+      </w:rPr>
+    </w:lvl>
+    <w:lvl w:ilvl="4" w:tplc="240A0003" w:tentative="1">
+      <w:start w:val="1"/>
+      <w:numFmt w:val="bullet"/>
+      <w:lvlText w:val="o"/>
+      <w:lvlJc w:val="left"/>
+      <w:pPr>
+        <w:ind w:left="3600" w:hanging="360"/>
+      </w:pPr>
+      <w:rPr>
+        <w:rFonts w:ascii="Courier New" w:hAnsi="Courier New" w:cs="Courier New" w:hint="default"/>
+      </w:rPr>
+    </w:lvl>
+    <w:lvl w:ilvl="5" w:tplc="240A0005" w:tentative="1">
+      <w:start w:val="1"/>
+      <w:numFmt w:val="bullet"/>
+      <w:lvlText w:val=""/>
+      <w:lvlJc w:val="left"/>
+      <w:pPr>
+        <w:ind w:left="4320" w:hanging="360"/>
+      </w:pPr>
+      <w:rPr>
+        <w:rFonts w:ascii="Wingdings" w:hAnsi="Wingdings" w:hint="default"/>
+      </w:rPr>
+    </w:lvl>
+    <w:lvl w:ilvl="6" w:tplc="240A0001" w:tentative="1">
+      <w:start w:val="1"/>
+      <w:numFmt w:val="bullet"/>
+      <w:lvlText w:val=""/>
+      <w:lvlJc w:val="left"/>
+      <w:pPr>
+        <w:ind w:left="5040" w:hanging="360"/>
+      </w:pPr>
+      <w:rPr>
+        <w:rFonts w:ascii="Symbol" w:hAnsi="Symbol" w:hint="default"/>
+      </w:rPr>
+    </w:lvl>
+    <w:lvl w:ilvl="7" w:tplc="240A0003" w:tentative="1">
+      <w:start w:val="1"/>
+      <w:numFmt w:val="bullet"/>
+      <w:lvlText w:val="o"/>
+      <w:lvlJc w:val="left"/>
+      <w:pPr>
+        <w:ind w:left="5760" w:hanging="360"/>
+      </w:pPr>
+      <w:rPr>
+        <w:rFonts w:ascii="Courier New" w:hAnsi="Courier New" w:cs="Courier New" w:hint="default"/>
+      </w:rPr>
+    </w:lvl>
+    <w:lvl w:ilvl="8" w:tplc="240A0005" w:tentative="1">
+      <w:start w:val="1"/>
+      <w:numFmt w:val="bullet"/>
+      <w:lvlText w:val=""/>
+      <w:lvlJc w:val="left"/>
+      <w:pPr>
+        <w:ind w:left="6480" w:hanging="360"/>
+      </w:pPr>
+      <w:rPr>
+        <w:rFonts w:ascii="Wingdings" w:hAnsi="Wingdings" w:hint="default"/>
+      </w:rPr>
+    </w:lvl>
+  </w:abstractNum>
+  <w:abstractNum w:abstractNumId="11" w15:restartNumberingAfterBreak="0">
+    <w:nsid w:val="61C914C1"/>
+    <w:multiLevelType w:val="hybridMultilevel"/>
+    <w:tmpl w:val="BBBA42AA"/>
+    <w:lvl w:ilvl="0" w:tplc="240A0001">
+      <w:start w:val="1"/>
+      <w:numFmt w:val="bullet"/>
+      <w:lvlText w:val=""/>
+      <w:lvlJc w:val="left"/>
+      <w:pPr>
+        <w:ind w:left="720" w:hanging="360"/>
+      </w:pPr>
+      <w:rPr>
+        <w:rFonts w:ascii="Symbol" w:hAnsi="Symbol" w:hint="default"/>
+      </w:rPr>
+    </w:lvl>
+    <w:lvl w:ilvl="1" w:tplc="240A0003" w:tentative="1">
+      <w:start w:val="1"/>
+      <w:numFmt w:val="bullet"/>
+      <w:lvlText w:val="o"/>
+      <w:lvlJc w:val="left"/>
+      <w:pPr>
+        <w:ind w:left="1440" w:hanging="360"/>
+      </w:pPr>
+      <w:rPr>
+        <w:rFonts w:ascii="Courier New" w:hAnsi="Courier New" w:cs="Courier New" w:hint="default"/>
+      </w:rPr>
+    </w:lvl>
+    <w:lvl w:ilvl="2" w:tplc="240A0005" w:tentative="1">
+      <w:start w:val="1"/>
+      <w:numFmt w:val="bullet"/>
+      <w:lvlText w:val=""/>
+      <w:lvlJc w:val="left"/>
+      <w:pPr>
+        <w:ind w:left="2160" w:hanging="360"/>
+      </w:pPr>
+      <w:rPr>
+        <w:rFonts w:ascii="Wingdings" w:hAnsi="Wingdings" w:hint="default"/>
+      </w:rPr>
+    </w:lvl>
+    <w:lvl w:ilvl="3" w:tplc="240A0001" w:tentative="1">
+      <w:start w:val="1"/>
+      <w:numFmt w:val="bullet"/>
+      <w:lvlText w:val=""/>
+      <w:lvlJc w:val="left"/>
+      <w:pPr>
+        <w:ind w:left="2880" w:hanging="360"/>
+      </w:pPr>
+      <w:rPr>
+        <w:rFonts w:ascii="Symbol" w:hAnsi="Symbol" w:hint="default"/>
+      </w:rPr>
+    </w:lvl>
+    <w:lvl w:ilvl="4" w:tplc="240A0003" w:tentative="1">
+      <w:start w:val="1"/>
+      <w:numFmt w:val="bullet"/>
+      <w:lvlText w:val="o"/>
+      <w:lvlJc w:val="left"/>
+      <w:pPr>
+        <w:ind w:left="3600" w:hanging="360"/>
+      </w:pPr>
+      <w:rPr>
+        <w:rFonts w:ascii="Courier New" w:hAnsi="Courier New" w:cs="Courier New" w:hint="default"/>
+      </w:rPr>
+    </w:lvl>
+    <w:lvl w:ilvl="5" w:tplc="240A0005" w:tentative="1">
+      <w:start w:val="1"/>
+      <w:numFmt w:val="bullet"/>
+      <w:lvlText w:val=""/>
+      <w:lvlJc w:val="left"/>
+      <w:pPr>
+        <w:ind w:left="4320" w:hanging="360"/>
+      </w:pPr>
+      <w:rPr>
+        <w:rFonts w:ascii="Wingdings" w:hAnsi="Wingdings" w:hint="default"/>
+      </w:rPr>
+    </w:lvl>
+    <w:lvl w:ilvl="6" w:tplc="240A0001" w:tentative="1">
+      <w:start w:val="1"/>
+      <w:numFmt w:val="bullet"/>
+      <w:lvlText w:val=""/>
+      <w:lvlJc w:val="left"/>
+      <w:pPr>
+        <w:ind w:left="5040" w:hanging="360"/>
+      </w:pPr>
+      <w:rPr>
+        <w:rFonts w:ascii="Symbol" w:hAnsi="Symbol" w:hint="default"/>
+      </w:rPr>
+    </w:lvl>
+    <w:lvl w:ilvl="7" w:tplc="240A0003" w:tentative="1">
+      <w:start w:val="1"/>
+      <w:numFmt w:val="bullet"/>
+      <w:lvlText w:val="o"/>
+      <w:lvlJc w:val="left"/>
+      <w:pPr>
+        <w:ind w:left="5760" w:hanging="360"/>
+      </w:pPr>
+      <w:rPr>
+        <w:rFonts w:ascii="Courier New" w:hAnsi="Courier New" w:cs="Courier New" w:hint="default"/>
+      </w:rPr>
+    </w:lvl>
+    <w:lvl w:ilvl="8" w:tplc="240A0005" w:tentative="1">
+      <w:start w:val="1"/>
+      <w:numFmt w:val="bullet"/>
+      <w:lvlText w:val=""/>
+      <w:lvlJc w:val="left"/>
+      <w:pPr>
+        <w:ind w:left="6480" w:hanging="360"/>
+      </w:pPr>
+      <w:rPr>
+        <w:rFonts w:ascii="Wingdings" w:hAnsi="Wingdings" w:hint="default"/>
+      </w:rPr>
+    </w:lvl>
+  </w:abstractNum>
+  <w:num w:numId="1" w16cid:durableId="1245801019">
+    <w:abstractNumId w:val="3"/>
+  </w:num>
+  <w:num w:numId="2" w16cid:durableId="2142839801">
+    <w:abstractNumId w:val="9"/>
+  </w:num>
+  <w:num w:numId="3" w16cid:durableId="312296493">
+    <w:abstractNumId w:val="5"/>
+  </w:num>
+  <w:num w:numId="4" w16cid:durableId="49234697">
+    <w:abstractNumId w:val="10"/>
+  </w:num>
+  <w:num w:numId="5" w16cid:durableId="220408606">
+    <w:abstractNumId w:val="8"/>
+  </w:num>
+  <w:num w:numId="6" w16cid:durableId="467472962">
+    <w:abstractNumId w:val="2"/>
+  </w:num>
+  <w:num w:numId="7" w16cid:durableId="240258206">
+    <w:abstractNumId w:val="4"/>
+  </w:num>
+  <w:num w:numId="8" w16cid:durableId="1043940482">
+    <w:abstractNumId w:val="11"/>
+  </w:num>
+  <w:num w:numId="9" w16cid:durableId="1754205436">
+    <w:abstractNumId w:val="7"/>
+  </w:num>
+  <w:num w:numId="10" w16cid:durableId="1134979278">
+    <w:abstractNumId w:val="0"/>
+  </w:num>
+  <w:num w:numId="11" w16cid:durableId="264580899">
+    <w:abstractNumId w:val="1"/>
+  </w:num>
+  <w:num w:numId="12" w16cid:durableId="1122647198">
+    <w:abstractNumId w:val="6"/>
+  </w:num>
+</w:numbering>
 </file>
 
 <file path=word/styles.xml><?xml version="1.0" encoding="utf-8"?>
@@ -3051,13 +7731,13 @@
       <w:lang w:val="es-CO"/>
     </w:rPr>
   </w:style>
-  <w:style w:type="character" w:default="1" w:styleId="DefaultParagraphFont">
+  <w:style w:type="character" w:default="1" w:styleId="Fuentedeprrafopredeter">
     <w:name w:val="Default Paragraph Font"/>
     <w:uiPriority w:val="1"/>
     <w:semiHidden/>
     <w:unhideWhenUsed/>
   </w:style>
-  <w:style w:type="table" w:default="1" w:styleId="TableNormal">
+  <w:style w:type="table" w:default="1" w:styleId="Tablanormal">
     <w:name w:val="Normal Table"/>
     <w:uiPriority w:val="99"/>
     <w:semiHidden/>
@@ -3072,16 +7752,16 @@
       </w:tblCellMar>
     </w:tblPr>
   </w:style>
-  <w:style w:type="numbering" w:default="1" w:styleId="NoList">
+  <w:style w:type="numbering" w:default="1" w:styleId="Sinlista">
     <w:name w:val="No List"/>
     <w:uiPriority w:val="99"/>
     <w:semiHidden/>
     <w:unhideWhenUsed/>
   </w:style>
-  <w:style w:type="paragraph" w:styleId="Header">
+  <w:style w:type="paragraph" w:styleId="Encabezado">
     <w:name w:val="header"/>
     <w:basedOn w:val="Normal"/>
-    <w:link w:val="HeaderChar"/>
+    <w:link w:val="EncabezadoCar"/>
     <w:uiPriority w:val="99"/>
     <w:unhideWhenUsed/>
     <w:rsid w:val="00E93DAC"/>
@@ -3093,20 +7773,20 @@
       <w:spacing w:after="0" w:line="240" w:lineRule="auto"/>
     </w:pPr>
   </w:style>
-  <w:style w:type="character" w:customStyle="1" w:styleId="HeaderChar">
-    <w:name w:val="Header Char"/>
-    <w:basedOn w:val="DefaultParagraphFont"/>
-    <w:link w:val="Header"/>
+  <w:style w:type="character" w:customStyle="1" w:styleId="EncabezadoCar">
+    <w:name w:val="Encabezado Car"/>
+    <w:basedOn w:val="Fuentedeprrafopredeter"/>
+    <w:link w:val="Encabezado"/>
     <w:uiPriority w:val="99"/>
     <w:rsid w:val="00E93DAC"/>
     <w:rPr>
       <w:lang w:val="es-CO"/>
     </w:rPr>
   </w:style>
-  <w:style w:type="paragraph" w:styleId="Footer">
+  <w:style w:type="paragraph" w:styleId="Piedepgina">
     <w:name w:val="footer"/>
     <w:basedOn w:val="Normal"/>
-    <w:link w:val="FooterChar"/>
+    <w:link w:val="PiedepginaCar"/>
     <w:uiPriority w:val="99"/>
     <w:unhideWhenUsed/>
     <w:rsid w:val="00E93DAC"/>
@@ -3118,19 +7798,19 @@
       <w:spacing w:after="0" w:line="240" w:lineRule="auto"/>
     </w:pPr>
   </w:style>
-  <w:style w:type="character" w:customStyle="1" w:styleId="FooterChar">
-    <w:name w:val="Footer Char"/>
-    <w:basedOn w:val="DefaultParagraphFont"/>
-    <w:link w:val="Footer"/>
+  <w:style w:type="character" w:customStyle="1" w:styleId="PiedepginaCar">
+    <w:name w:val="Pie de página Car"/>
+    <w:basedOn w:val="Fuentedeprrafopredeter"/>
+    <w:link w:val="Piedepgina"/>
     <w:uiPriority w:val="99"/>
     <w:rsid w:val="00E93DAC"/>
     <w:rPr>
       <w:lang w:val="es-CO"/>
     </w:rPr>
   </w:style>
-  <w:style w:type="character" w:styleId="Hyperlink">
+  <w:style w:type="character" w:styleId="Hipervnculo">
     <w:name w:val="Hyperlink"/>
-    <w:basedOn w:val="DefaultParagraphFont"/>
+    <w:basedOn w:val="Fuentedeprrafopredeter"/>
     <w:uiPriority w:val="99"/>
     <w:unhideWhenUsed/>
     <w:rsid w:val="00932EDF"/>
@@ -3139,9 +7819,9 @@
       <w:u w:val="single"/>
     </w:rPr>
   </w:style>
-  <w:style w:type="character" w:styleId="UnresolvedMention">
+  <w:style w:type="character" w:styleId="Mencinsinresolver">
     <w:name w:val="Unresolved Mention"/>
-    <w:basedOn w:val="DefaultParagraphFont"/>
+    <w:basedOn w:val="Fuentedeprrafopredeter"/>
     <w:uiPriority w:val="99"/>
     <w:semiHidden/>
     <w:unhideWhenUsed/>
@@ -3150,6 +7830,36 @@
       <w:color w:val="605E5C"/>
       <w:shd w:val="clear" w:color="auto" w:fill="E1DFDD"/>
     </w:rPr>
+  </w:style>
+  <w:style w:type="paragraph" w:styleId="Prrafodelista">
+    <w:name w:val="List Paragraph"/>
+    <w:basedOn w:val="Normal"/>
+    <w:uiPriority w:val="34"/>
+    <w:qFormat/>
+    <w:rsid w:val="0076378A"/>
+    <w:pPr>
+      <w:ind w:left="720"/>
+      <w:contextualSpacing/>
+    </w:pPr>
+  </w:style>
+  <w:style w:type="table" w:styleId="Tablaconcuadrcula">
+    <w:name w:val="Table Grid"/>
+    <w:basedOn w:val="Tablanormal"/>
+    <w:uiPriority w:val="39"/>
+    <w:rsid w:val="00E83665"/>
+    <w:pPr>
+      <w:spacing w:after="0" w:line="240" w:lineRule="auto"/>
+    </w:pPr>
+    <w:tblPr>
+      <w:tblBorders>
+        <w:top w:val="single" w:sz="4" w:space="0" w:color="auto"/>
+        <w:left w:val="single" w:sz="4" w:space="0" w:color="auto"/>
+        <w:bottom w:val="single" w:sz="4" w:space="0" w:color="auto"/>
+        <w:right w:val="single" w:sz="4" w:space="0" w:color="auto"/>
+        <w:insideH w:val="single" w:sz="4" w:space="0" w:color="auto"/>
+        <w:insideV w:val="single" w:sz="4" w:space="0" w:color="auto"/>
+      </w:tblBorders>
+    </w:tblPr>
   </w:style>
 </w:styles>
 </file>
@@ -3447,4 +8157,16 @@
     </a:ext>
   </a:extLst>
 </a:theme>
+</file>
+
+<file path=customXml/item1.xml><?xml version="1.0" encoding="utf-8"?>
+<b:Sources xmlns:b="http://schemas.openxmlformats.org/officeDocument/2006/bibliography" xmlns="http://schemas.openxmlformats.org/officeDocument/2006/bibliography" SelectedStyle="\APASixthEditionOfficeOnline.xsl" StyleName="APA" Version="6"/>
+</file>
+
+<file path=customXml/itemProps1.xml><?xml version="1.0" encoding="utf-8"?>
+<ds:datastoreItem xmlns:ds="http://schemas.openxmlformats.org/officeDocument/2006/customXml" ds:itemID="{0A9B84F9-71EE-444E-9DF3-3853F58D94C8}">
+  <ds:schemaRefs>
+    <ds:schemaRef ds:uri="http://schemas.openxmlformats.org/officeDocument/2006/bibliography"/>
+  </ds:schemaRefs>
+</ds:datastoreItem>
 </file>